--- a/Documentos Entrega 1/Entrega #1 - Portada, Indice, Tablas, Procesos.docx
+++ b/Documentos Entrega 1/Entrega #1 - Portada, Indice, Tablas, Procesos.docx
@@ -322,6 +322,7 @@
           <w:docPartUnique/>
         </w:docPartObj>
       </w:sdtPr>
+      <w:sdtEndPr/>
       <w:sdtContent>
         <w:p>
           <w:pPr>
@@ -527,18 +528,7 @@
               <w:szCs w:val="24"/>
               <w:lang w:val="es-VE"/>
             </w:rPr>
-            <w:t>1</w:t>
-          </w:r>
-          <w:r>
-            <w:rPr>
-              <w:rFonts w:ascii="Arial" w:hAnsi="Arial" w:cs="Arial"/>
-              <w:b/>
-              <w:bCs/>
-              <w:sz w:val="24"/>
-              <w:szCs w:val="24"/>
-              <w:lang w:val="es-VE"/>
-            </w:rPr>
-            <w:t>5</w:t>
+            <w:t>15</w:t>
           </w:r>
         </w:p>
         <w:p>
@@ -556,13 +546,7 @@
             <w:rPr>
               <w:szCs w:val="24"/>
             </w:rPr>
-            <w:t>1</w:t>
-          </w:r>
-          <w:r>
-            <w:rPr>
-              <w:szCs w:val="24"/>
-            </w:rPr>
-            <w:t>5</w:t>
+            <w:t>15</w:t>
           </w:r>
         </w:p>
         <w:p>
@@ -595,10 +579,7 @@
             <w:ind w:left="1296"/>
           </w:pPr>
           <w:r>
-            <w:t xml:space="preserve">CRUD de los métodos de </w:t>
-          </w:r>
-          <w:r>
-            <w:t>pago</w:t>
+            <w:t>CRUD de los métodos de pago</w:t>
           </w:r>
           <w:r>
             <w:ptab w:relativeTo="margin" w:alignment="right" w:leader="dot"/>
@@ -733,10 +714,7 @@
             </w:rPr>
           </w:pPr>
           <w:r>
-            <w:t xml:space="preserve">Gestión </w:t>
-          </w:r>
-          <w:r>
-            <w:t>de evaluación a proveedores</w:t>
+            <w:t>Gestión de evaluación a proveedores</w:t>
           </w:r>
           <w:r>
             <w:ptab w:relativeTo="margin" w:alignment="right" w:leader="dot"/>
@@ -754,10 +732,7 @@
             <w:ind w:left="1296"/>
           </w:pPr>
           <w:r>
-            <w:t>Gestión de</w:t>
-          </w:r>
-          <w:r>
-            <w:t xml:space="preserve"> contratos</w:t>
+            <w:t>Gestión de contratos</w:t>
           </w:r>
           <w:r>
             <w:ptab w:relativeTo="margin" w:alignment="right" w:leader="dot"/>
@@ -820,10 +795,7 @@
             <w:ind w:left="1296"/>
           </w:pPr>
           <w:r>
-            <w:t xml:space="preserve">Gestión de </w:t>
-          </w:r>
-          <w:r>
-            <w:t>facturas y pagos</w:t>
+            <w:t>Gestión de facturas y pagos</w:t>
           </w:r>
           <w:r>
             <w:ptab w:relativeTo="margin" w:alignment="right" w:leader="dot"/>
@@ -922,10 +894,7 @@
             </w:rPr>
           </w:pPr>
           <w:r>
-            <w:t xml:space="preserve">           </w:t>
-          </w:r>
-          <w:r>
-            <w:t>Administración de pedidos de proveedor</w:t>
+            <w:t xml:space="preserve">           Administración de pedidos de proveedor</w:t>
           </w:r>
           <w:r>
             <w:ptab w:relativeTo="margin" w:alignment="right" w:leader="dot"/>
@@ -946,10 +915,7 @@
             </w:rPr>
           </w:pPr>
           <w:r>
-            <w:t xml:space="preserve">           </w:t>
-          </w:r>
-          <w:r>
-            <w:t>Lista de contratos proveedor</w:t>
+            <w:t xml:space="preserve">           Lista de contratos proveedor</w:t>
           </w:r>
           <w:r>
             <w:ptab w:relativeTo="margin" w:alignment="right" w:leader="dot"/>
@@ -970,10 +936,7 @@
             </w:rPr>
           </w:pPr>
           <w:r>
-            <w:t xml:space="preserve">           </w:t>
-          </w:r>
-          <w:r>
-            <w:t>Menú productor</w:t>
+            <w:t xml:space="preserve">           Menú productor</w:t>
           </w:r>
           <w:r>
             <w:ptab w:relativeTo="margin" w:alignment="right" w:leader="dot"/>
@@ -10958,40 +10921,23 @@
         </w:rPr>
       </w:pPr>
     </w:p>
-    <w:p>
-      <w:pPr>
-        <w:rPr>
-          <w:b/>
-          <w:bCs/>
-          <w:color w:val="5B9BD5" w:themeColor="accent5"/>
-          <w:szCs w:val="24"/>
-        </w:rPr>
-      </w:pPr>
-      <w:r>
-        <w:rPr>
-          <w:b/>
-          <w:bCs/>
-          <w:color w:val="5B9BD5" w:themeColor="accent5"/>
-          <w:szCs w:val="24"/>
-        </w:rPr>
-        <w:t>PERFUMES</w:t>
-      </w:r>
-    </w:p>
     <w:tbl>
       <w:tblPr>
         <w:tblStyle w:val="GridTable5Dark-Accent5"/>
-        <w:tblpPr w:leftFromText="141" w:rightFromText="141" w:vertAnchor="text" w:horzAnchor="page" w:tblpX="950" w:tblpYSpec="outside"/>
-        <w:tblW w:w="10705" w:type="dxa"/>
+        <w:tblpPr w:leftFromText="141" w:rightFromText="141" w:vertAnchor="text" w:horzAnchor="margin" w:tblpXSpec="center" w:tblpY="425"/>
+        <w:tblW w:w="12055" w:type="dxa"/>
+        <w:tblLayout w:type="fixed"/>
         <w:tblLook w:val="04A0" w:firstRow="1" w:lastRow="0" w:firstColumn="1" w:lastColumn="0" w:noHBand="0" w:noVBand="1"/>
       </w:tblPr>
       <w:tblGrid>
-        <w:gridCol w:w="979"/>
-        <w:gridCol w:w="895"/>
-        <w:gridCol w:w="969"/>
-        <w:gridCol w:w="3317"/>
-        <w:gridCol w:w="1368"/>
-        <w:gridCol w:w="1683"/>
-        <w:gridCol w:w="1494"/>
+        <w:gridCol w:w="961"/>
+        <w:gridCol w:w="834"/>
+        <w:gridCol w:w="900"/>
+        <w:gridCol w:w="2970"/>
+        <w:gridCol w:w="1260"/>
+        <w:gridCol w:w="1620"/>
+        <w:gridCol w:w="1350"/>
+        <w:gridCol w:w="2160"/>
       </w:tblGrid>
       <w:tr>
         <w:trPr>
@@ -11000,21 +10946,21 @@
         <w:tc>
           <w:tcPr>
             <w:cnfStyle w:val="001000000000" w:firstRow="0" w:lastRow="0" w:firstColumn="1" w:lastColumn="0" w:oddVBand="0" w:evenVBand="0" w:oddHBand="0" w:evenHBand="0" w:firstRowFirstColumn="0" w:firstRowLastColumn="0" w:lastRowFirstColumn="0" w:lastRowLastColumn="0"/>
-            <w:tcW w:w="1035" w:type="dxa"/>
-            <w:vAlign w:val="center"/>
-          </w:tcPr>
-          <w:p>
-            <w:pPr>
-              <w:jc w:val="center"/>
-              <w:rPr>
-                <w:sz w:val="20"/>
-                <w:szCs w:val="20"/>
-              </w:rPr>
-            </w:pPr>
-            <w:r>
-              <w:rPr>
-                <w:sz w:val="20"/>
-                <w:szCs w:val="20"/>
+            <w:tcW w:w="961" w:type="dxa"/>
+            <w:vAlign w:val="center"/>
+          </w:tcPr>
+          <w:p>
+            <w:pPr>
+              <w:jc w:val="center"/>
+              <w:rPr>
+                <w:sz w:val="18"/>
+                <w:szCs w:val="18"/>
+              </w:rPr>
+            </w:pPr>
+            <w:r>
+              <w:rPr>
+                <w:sz w:val="18"/>
+                <w:szCs w:val="18"/>
               </w:rPr>
               <w:t>atributo</w:t>
             </w:r>
@@ -11022,7 +10968,7 @@
         </w:tc>
         <w:tc>
           <w:tcPr>
-            <w:tcW w:w="534" w:type="dxa"/>
+            <w:tcW w:w="834" w:type="dxa"/>
             <w:vAlign w:val="center"/>
           </w:tcPr>
           <w:p>
@@ -11030,14 +10976,14 @@
               <w:jc w:val="center"/>
               <w:cnfStyle w:val="100000000000" w:firstRow="1" w:lastRow="0" w:firstColumn="0" w:lastColumn="0" w:oddVBand="0" w:evenVBand="0" w:oddHBand="0" w:evenHBand="0" w:firstRowFirstColumn="0" w:firstRowLastColumn="0" w:lastRowFirstColumn="0" w:lastRowLastColumn="0"/>
               <w:rPr>
-                <w:sz w:val="20"/>
-                <w:szCs w:val="20"/>
-              </w:rPr>
-            </w:pPr>
-            <w:r>
-              <w:rPr>
-                <w:sz w:val="20"/>
-                <w:szCs w:val="20"/>
+                <w:sz w:val="18"/>
+                <w:szCs w:val="18"/>
+              </w:rPr>
+            </w:pPr>
+            <w:r>
+              <w:rPr>
+                <w:sz w:val="18"/>
+                <w:szCs w:val="18"/>
               </w:rPr>
               <w:t>id</w:t>
             </w:r>
@@ -11045,7 +10991,7 @@
         </w:tc>
         <w:tc>
           <w:tcPr>
-            <w:tcW w:w="1023" w:type="dxa"/>
+            <w:tcW w:w="900" w:type="dxa"/>
             <w:vAlign w:val="center"/>
           </w:tcPr>
           <w:p>
@@ -11053,14 +10999,14 @@
               <w:jc w:val="center"/>
               <w:cnfStyle w:val="100000000000" w:firstRow="1" w:lastRow="0" w:firstColumn="0" w:lastColumn="0" w:oddVBand="0" w:evenVBand="0" w:oddHBand="0" w:evenHBand="0" w:firstRowFirstColumn="0" w:firstRowLastColumn="0" w:lastRowFirstColumn="0" w:lastRowLastColumn="0"/>
               <w:rPr>
-                <w:sz w:val="20"/>
-                <w:szCs w:val="20"/>
-              </w:rPr>
-            </w:pPr>
-            <w:r>
-              <w:rPr>
-                <w:sz w:val="20"/>
-                <w:szCs w:val="20"/>
+                <w:sz w:val="18"/>
+                <w:szCs w:val="18"/>
+              </w:rPr>
+            </w:pPr>
+            <w:r>
+              <w:rPr>
+                <w:sz w:val="18"/>
+                <w:szCs w:val="18"/>
               </w:rPr>
               <w:t>nombre</w:t>
             </w:r>
@@ -11068,22 +11014,22 @@
         </w:tc>
         <w:tc>
           <w:tcPr>
-            <w:tcW w:w="3701" w:type="dxa"/>
+            <w:tcW w:w="2970" w:type="dxa"/>
           </w:tcPr>
           <w:p>
             <w:pPr>
               <w:jc w:val="center"/>
               <w:cnfStyle w:val="100000000000" w:firstRow="1" w:lastRow="0" w:firstColumn="0" w:lastColumn="0" w:oddVBand="0" w:evenVBand="0" w:oddHBand="0" w:evenHBand="0" w:firstRowFirstColumn="0" w:firstRowLastColumn="0" w:lastRowFirstColumn="0" w:lastRowLastColumn="0"/>
               <w:rPr>
-                <w:sz w:val="20"/>
-                <w:szCs w:val="20"/>
+                <w:sz w:val="18"/>
+                <w:szCs w:val="18"/>
               </w:rPr>
             </w:pPr>
             <w:proofErr w:type="spellStart"/>
             <w:r>
               <w:rPr>
-                <w:sz w:val="20"/>
-                <w:szCs w:val="20"/>
+                <w:sz w:val="18"/>
+                <w:szCs w:val="18"/>
               </w:rPr>
               <w:t>tipo_conc</w:t>
             </w:r>
@@ -11092,22 +11038,22 @@
         </w:tc>
         <w:tc>
           <w:tcPr>
-            <w:tcW w:w="1451" w:type="dxa"/>
+            <w:tcW w:w="1260" w:type="dxa"/>
           </w:tcPr>
           <w:p>
             <w:pPr>
               <w:jc w:val="center"/>
               <w:cnfStyle w:val="100000000000" w:firstRow="1" w:lastRow="0" w:firstColumn="0" w:lastColumn="0" w:oddVBand="0" w:evenVBand="0" w:oddHBand="0" w:evenHBand="0" w:firstRowFirstColumn="0" w:firstRowLastColumn="0" w:lastRowFirstColumn="0" w:lastRowLastColumn="0"/>
               <w:rPr>
-                <w:sz w:val="20"/>
-                <w:szCs w:val="20"/>
+                <w:sz w:val="18"/>
+                <w:szCs w:val="18"/>
               </w:rPr>
             </w:pPr>
             <w:proofErr w:type="spellStart"/>
             <w:r>
               <w:rPr>
-                <w:sz w:val="20"/>
-                <w:szCs w:val="20"/>
+                <w:sz w:val="18"/>
+                <w:szCs w:val="18"/>
               </w:rPr>
               <w:t>descripcion</w:t>
             </w:r>
@@ -11116,21 +11062,21 @@
         </w:tc>
         <w:tc>
           <w:tcPr>
-            <w:tcW w:w="1341" w:type="dxa"/>
+            <w:tcW w:w="1620" w:type="dxa"/>
           </w:tcPr>
           <w:p>
             <w:pPr>
               <w:jc w:val="center"/>
               <w:cnfStyle w:val="100000000000" w:firstRow="1" w:lastRow="0" w:firstColumn="0" w:lastColumn="0" w:oddVBand="0" w:evenVBand="0" w:oddHBand="0" w:evenHBand="0" w:firstRowFirstColumn="0" w:firstRowLastColumn="0" w:lastRowFirstColumn="0" w:lastRowLastColumn="0"/>
               <w:rPr>
-                <w:sz w:val="20"/>
-                <w:szCs w:val="20"/>
-              </w:rPr>
-            </w:pPr>
-            <w:r>
-              <w:rPr>
-                <w:sz w:val="20"/>
-                <w:szCs w:val="20"/>
+                <w:sz w:val="18"/>
+                <w:szCs w:val="18"/>
+              </w:rPr>
+            </w:pPr>
+            <w:r>
+              <w:rPr>
+                <w:sz w:val="18"/>
+                <w:szCs w:val="18"/>
               </w:rPr>
               <w:t>genero</w:t>
             </w:r>
@@ -11138,24 +11084,48 @@
         </w:tc>
         <w:tc>
           <w:tcPr>
-            <w:tcW w:w="1620" w:type="dxa"/>
+            <w:tcW w:w="1350" w:type="dxa"/>
           </w:tcPr>
           <w:p>
             <w:pPr>
               <w:jc w:val="center"/>
               <w:cnfStyle w:val="100000000000" w:firstRow="1" w:lastRow="0" w:firstColumn="0" w:lastColumn="0" w:oddVBand="0" w:evenVBand="0" w:oddHBand="0" w:evenHBand="0" w:firstRowFirstColumn="0" w:firstRowLastColumn="0" w:lastRowFirstColumn="0" w:lastRowLastColumn="0"/>
               <w:rPr>
-                <w:sz w:val="20"/>
-                <w:szCs w:val="20"/>
+                <w:sz w:val="18"/>
+                <w:szCs w:val="18"/>
               </w:rPr>
             </w:pPr>
             <w:proofErr w:type="spellStart"/>
             <w:r>
               <w:rPr>
-                <w:sz w:val="20"/>
-                <w:szCs w:val="20"/>
+                <w:sz w:val="18"/>
+                <w:szCs w:val="18"/>
               </w:rPr>
               <w:t>id_productor</w:t>
+            </w:r>
+            <w:proofErr w:type="spellEnd"/>
+          </w:p>
+        </w:tc>
+        <w:tc>
+          <w:tcPr>
+            <w:tcW w:w="2160" w:type="dxa"/>
+          </w:tcPr>
+          <w:p>
+            <w:pPr>
+              <w:jc w:val="center"/>
+              <w:cnfStyle w:val="100000000000" w:firstRow="1" w:lastRow="0" w:firstColumn="0" w:lastColumn="0" w:oddVBand="0" w:evenVBand="0" w:oddHBand="0" w:evenHBand="0" w:firstRowFirstColumn="0" w:firstRowLastColumn="0" w:lastRowFirstColumn="0" w:lastRowLastColumn="0"/>
+              <w:rPr>
+                <w:sz w:val="18"/>
+                <w:szCs w:val="18"/>
+              </w:rPr>
+            </w:pPr>
+            <w:proofErr w:type="spellStart"/>
+            <w:r>
+              <w:rPr>
+                <w:sz w:val="18"/>
+                <w:szCs w:val="18"/>
+              </w:rPr>
+              <w:t>rango_edad</w:t>
             </w:r>
             <w:proofErr w:type="spellEnd"/>
           </w:p>
@@ -11169,21 +11139,21 @@
         <w:tc>
           <w:tcPr>
             <w:cnfStyle w:val="001000000000" w:firstRow="0" w:lastRow="0" w:firstColumn="1" w:lastColumn="0" w:oddVBand="0" w:evenVBand="0" w:oddHBand="0" w:evenHBand="0" w:firstRowFirstColumn="0" w:firstRowLastColumn="0" w:lastRowFirstColumn="0" w:lastRowLastColumn="0"/>
-            <w:tcW w:w="1035" w:type="dxa"/>
-            <w:vAlign w:val="center"/>
-          </w:tcPr>
-          <w:p>
-            <w:pPr>
-              <w:jc w:val="center"/>
-              <w:rPr>
-                <w:sz w:val="20"/>
-                <w:szCs w:val="20"/>
-              </w:rPr>
-            </w:pPr>
-            <w:r>
-              <w:rPr>
-                <w:sz w:val="20"/>
-                <w:szCs w:val="20"/>
+            <w:tcW w:w="961" w:type="dxa"/>
+            <w:vAlign w:val="center"/>
+          </w:tcPr>
+          <w:p>
+            <w:pPr>
+              <w:jc w:val="center"/>
+              <w:rPr>
+                <w:sz w:val="18"/>
+                <w:szCs w:val="18"/>
+              </w:rPr>
+            </w:pPr>
+            <w:r>
+              <w:rPr>
+                <w:sz w:val="18"/>
+                <w:szCs w:val="18"/>
               </w:rPr>
               <w:t>PK</w:t>
             </w:r>
@@ -11191,22 +11161,22 @@
         </w:tc>
         <w:tc>
           <w:tcPr>
-            <w:tcW w:w="534" w:type="dxa"/>
-            <w:vAlign w:val="center"/>
-          </w:tcPr>
-          <w:p>
-            <w:pPr>
-              <w:jc w:val="center"/>
-              <w:cnfStyle w:val="000000100000" w:firstRow="0" w:lastRow="0" w:firstColumn="0" w:lastColumn="0" w:oddVBand="0" w:evenVBand="0" w:oddHBand="1" w:evenHBand="0" w:firstRowFirstColumn="0" w:firstRowLastColumn="0" w:lastRowFirstColumn="0" w:lastRowLastColumn="0"/>
-              <w:rPr>
-                <w:sz w:val="20"/>
-                <w:szCs w:val="20"/>
-              </w:rPr>
-            </w:pPr>
-            <w:r>
-              <w:rPr>
-                <w:sz w:val="20"/>
-                <w:szCs w:val="20"/>
+            <w:tcW w:w="834" w:type="dxa"/>
+            <w:vAlign w:val="center"/>
+          </w:tcPr>
+          <w:p>
+            <w:pPr>
+              <w:jc w:val="center"/>
+              <w:cnfStyle w:val="000000100000" w:firstRow="0" w:lastRow="0" w:firstColumn="0" w:lastColumn="0" w:oddVBand="0" w:evenVBand="0" w:oddHBand="1" w:evenHBand="0" w:firstRowFirstColumn="0" w:firstRowLastColumn="0" w:lastRowFirstColumn="0" w:lastRowLastColumn="0"/>
+              <w:rPr>
+                <w:sz w:val="18"/>
+                <w:szCs w:val="18"/>
+              </w:rPr>
+            </w:pPr>
+            <w:r>
+              <w:rPr>
+                <w:sz w:val="18"/>
+                <w:szCs w:val="18"/>
               </w:rPr>
               <w:t>PK</w:t>
             </w:r>
@@ -11214,61 +11184,46 @@
         </w:tc>
         <w:tc>
           <w:tcPr>
-            <w:tcW w:w="1023" w:type="dxa"/>
-            <w:vAlign w:val="center"/>
-          </w:tcPr>
-          <w:p>
-            <w:pPr>
-              <w:jc w:val="center"/>
-              <w:cnfStyle w:val="000000100000" w:firstRow="0" w:lastRow="0" w:firstColumn="0" w:lastColumn="0" w:oddVBand="0" w:evenVBand="0" w:oddHBand="1" w:evenHBand="0" w:firstRowFirstColumn="0" w:firstRowLastColumn="0" w:lastRowFirstColumn="0" w:lastRowLastColumn="0"/>
-              <w:rPr>
-                <w:sz w:val="20"/>
-                <w:szCs w:val="20"/>
-              </w:rPr>
-            </w:pPr>
-          </w:p>
-        </w:tc>
-        <w:tc>
-          <w:tcPr>
-            <w:tcW w:w="3701" w:type="dxa"/>
-          </w:tcPr>
-          <w:p>
-            <w:pPr>
-              <w:jc w:val="center"/>
-              <w:cnfStyle w:val="000000100000" w:firstRow="0" w:lastRow="0" w:firstColumn="0" w:lastColumn="0" w:oddVBand="0" w:evenVBand="0" w:oddHBand="1" w:evenHBand="0" w:firstRowFirstColumn="0" w:firstRowLastColumn="0" w:lastRowFirstColumn="0" w:lastRowLastColumn="0"/>
-              <w:rPr>
-                <w:sz w:val="20"/>
-                <w:szCs w:val="20"/>
-              </w:rPr>
-            </w:pPr>
-          </w:p>
-        </w:tc>
-        <w:tc>
-          <w:tcPr>
-            <w:tcW w:w="1451" w:type="dxa"/>
-          </w:tcPr>
-          <w:p>
-            <w:pPr>
-              <w:jc w:val="center"/>
-              <w:cnfStyle w:val="000000100000" w:firstRow="0" w:lastRow="0" w:firstColumn="0" w:lastColumn="0" w:oddVBand="0" w:evenVBand="0" w:oddHBand="1" w:evenHBand="0" w:firstRowFirstColumn="0" w:firstRowLastColumn="0" w:lastRowFirstColumn="0" w:lastRowLastColumn="0"/>
-              <w:rPr>
-                <w:sz w:val="20"/>
-                <w:szCs w:val="20"/>
-              </w:rPr>
-            </w:pPr>
-          </w:p>
-        </w:tc>
-        <w:tc>
-          <w:tcPr>
-            <w:tcW w:w="1341" w:type="dxa"/>
-          </w:tcPr>
-          <w:p>
-            <w:pPr>
-              <w:jc w:val="center"/>
-              <w:cnfStyle w:val="000000100000" w:firstRow="0" w:lastRow="0" w:firstColumn="0" w:lastColumn="0" w:oddVBand="0" w:evenVBand="0" w:oddHBand="1" w:evenHBand="0" w:firstRowFirstColumn="0" w:firstRowLastColumn="0" w:lastRowFirstColumn="0" w:lastRowLastColumn="0"/>
-              <w:rPr>
-                <w:sz w:val="20"/>
-                <w:szCs w:val="20"/>
+            <w:tcW w:w="900" w:type="dxa"/>
+            <w:vAlign w:val="center"/>
+          </w:tcPr>
+          <w:p>
+            <w:pPr>
+              <w:jc w:val="center"/>
+              <w:cnfStyle w:val="000000100000" w:firstRow="0" w:lastRow="0" w:firstColumn="0" w:lastColumn="0" w:oddVBand="0" w:evenVBand="0" w:oddHBand="1" w:evenHBand="0" w:firstRowFirstColumn="0" w:firstRowLastColumn="0" w:lastRowFirstColumn="0" w:lastRowLastColumn="0"/>
+              <w:rPr>
+                <w:sz w:val="18"/>
+                <w:szCs w:val="18"/>
+              </w:rPr>
+            </w:pPr>
+          </w:p>
+        </w:tc>
+        <w:tc>
+          <w:tcPr>
+            <w:tcW w:w="2970" w:type="dxa"/>
+          </w:tcPr>
+          <w:p>
+            <w:pPr>
+              <w:jc w:val="center"/>
+              <w:cnfStyle w:val="000000100000" w:firstRow="0" w:lastRow="0" w:firstColumn="0" w:lastColumn="0" w:oddVBand="0" w:evenVBand="0" w:oddHBand="1" w:evenHBand="0" w:firstRowFirstColumn="0" w:firstRowLastColumn="0" w:lastRowFirstColumn="0" w:lastRowLastColumn="0"/>
+              <w:rPr>
+                <w:sz w:val="18"/>
+                <w:szCs w:val="18"/>
+              </w:rPr>
+            </w:pPr>
+          </w:p>
+        </w:tc>
+        <w:tc>
+          <w:tcPr>
+            <w:tcW w:w="1260" w:type="dxa"/>
+          </w:tcPr>
+          <w:p>
+            <w:pPr>
+              <w:jc w:val="center"/>
+              <w:cnfStyle w:val="000000100000" w:firstRow="0" w:lastRow="0" w:firstColumn="0" w:lastColumn="0" w:oddVBand="0" w:evenVBand="0" w:oddHBand="1" w:evenHBand="0" w:firstRowFirstColumn="0" w:firstRowLastColumn="0" w:lastRowFirstColumn="0" w:lastRowLastColumn="0"/>
+              <w:rPr>
+                <w:sz w:val="18"/>
+                <w:szCs w:val="18"/>
               </w:rPr>
             </w:pPr>
           </w:p>
@@ -11282,8 +11237,38 @@
               <w:jc w:val="center"/>
               <w:cnfStyle w:val="000000100000" w:firstRow="0" w:lastRow="0" w:firstColumn="0" w:lastColumn="0" w:oddVBand="0" w:evenVBand="0" w:oddHBand="1" w:evenHBand="0" w:firstRowFirstColumn="0" w:firstRowLastColumn="0" w:lastRowFirstColumn="0" w:lastRowLastColumn="0"/>
               <w:rPr>
-                <w:sz w:val="20"/>
-                <w:szCs w:val="20"/>
+                <w:sz w:val="18"/>
+                <w:szCs w:val="18"/>
+              </w:rPr>
+            </w:pPr>
+          </w:p>
+        </w:tc>
+        <w:tc>
+          <w:tcPr>
+            <w:tcW w:w="1350" w:type="dxa"/>
+          </w:tcPr>
+          <w:p>
+            <w:pPr>
+              <w:jc w:val="center"/>
+              <w:cnfStyle w:val="000000100000" w:firstRow="0" w:lastRow="0" w:firstColumn="0" w:lastColumn="0" w:oddVBand="0" w:evenVBand="0" w:oddHBand="1" w:evenHBand="0" w:firstRowFirstColumn="0" w:firstRowLastColumn="0" w:lastRowFirstColumn="0" w:lastRowLastColumn="0"/>
+              <w:rPr>
+                <w:sz w:val="18"/>
+                <w:szCs w:val="18"/>
+              </w:rPr>
+            </w:pPr>
+          </w:p>
+        </w:tc>
+        <w:tc>
+          <w:tcPr>
+            <w:tcW w:w="2160" w:type="dxa"/>
+          </w:tcPr>
+          <w:p>
+            <w:pPr>
+              <w:jc w:val="center"/>
+              <w:cnfStyle w:val="000000100000" w:firstRow="0" w:lastRow="0" w:firstColumn="0" w:lastColumn="0" w:oddVBand="0" w:evenVBand="0" w:oddHBand="1" w:evenHBand="0" w:firstRowFirstColumn="0" w:firstRowLastColumn="0" w:lastRowFirstColumn="0" w:lastRowLastColumn="0"/>
+              <w:rPr>
+                <w:sz w:val="18"/>
+                <w:szCs w:val="18"/>
               </w:rPr>
             </w:pPr>
           </w:p>
@@ -11293,21 +11278,21 @@
         <w:tc>
           <w:tcPr>
             <w:cnfStyle w:val="001000000000" w:firstRow="0" w:lastRow="0" w:firstColumn="1" w:lastColumn="0" w:oddVBand="0" w:evenVBand="0" w:oddHBand="0" w:evenHBand="0" w:firstRowFirstColumn="0" w:firstRowLastColumn="0" w:lastRowFirstColumn="0" w:lastRowLastColumn="0"/>
-            <w:tcW w:w="1035" w:type="dxa"/>
-            <w:vAlign w:val="center"/>
-          </w:tcPr>
-          <w:p>
-            <w:pPr>
-              <w:jc w:val="center"/>
-              <w:rPr>
-                <w:sz w:val="20"/>
-                <w:szCs w:val="20"/>
-              </w:rPr>
-            </w:pPr>
-            <w:r>
-              <w:rPr>
-                <w:sz w:val="20"/>
-                <w:szCs w:val="20"/>
+            <w:tcW w:w="961" w:type="dxa"/>
+            <w:vAlign w:val="center"/>
+          </w:tcPr>
+          <w:p>
+            <w:pPr>
+              <w:jc w:val="center"/>
+              <w:rPr>
+                <w:sz w:val="18"/>
+                <w:szCs w:val="18"/>
+              </w:rPr>
+            </w:pPr>
+            <w:r>
+              <w:rPr>
+                <w:sz w:val="18"/>
+                <w:szCs w:val="18"/>
               </w:rPr>
               <w:t>NN</w:t>
             </w:r>
@@ -11315,22 +11300,22 @@
         </w:tc>
         <w:tc>
           <w:tcPr>
-            <w:tcW w:w="534" w:type="dxa"/>
-            <w:vAlign w:val="center"/>
-          </w:tcPr>
-          <w:p>
-            <w:pPr>
-              <w:jc w:val="center"/>
-              <w:cnfStyle w:val="000000000000" w:firstRow="0" w:lastRow="0" w:firstColumn="0" w:lastColumn="0" w:oddVBand="0" w:evenVBand="0" w:oddHBand="0" w:evenHBand="0" w:firstRowFirstColumn="0" w:firstRowLastColumn="0" w:lastRowFirstColumn="0" w:lastRowLastColumn="0"/>
-              <w:rPr>
-                <w:sz w:val="20"/>
-                <w:szCs w:val="20"/>
-              </w:rPr>
-            </w:pPr>
-            <w:r>
-              <w:rPr>
-                <w:sz w:val="20"/>
-                <w:szCs w:val="20"/>
+            <w:tcW w:w="834" w:type="dxa"/>
+            <w:vAlign w:val="center"/>
+          </w:tcPr>
+          <w:p>
+            <w:pPr>
+              <w:jc w:val="center"/>
+              <w:cnfStyle w:val="000000000000" w:firstRow="0" w:lastRow="0" w:firstColumn="0" w:lastColumn="0" w:oddVBand="0" w:evenVBand="0" w:oddHBand="0" w:evenHBand="0" w:firstRowFirstColumn="0" w:firstRowLastColumn="0" w:lastRowFirstColumn="0" w:lastRowLastColumn="0"/>
+              <w:rPr>
+                <w:sz w:val="18"/>
+                <w:szCs w:val="18"/>
+              </w:rPr>
+            </w:pPr>
+            <w:r>
+              <w:rPr>
+                <w:sz w:val="18"/>
+                <w:szCs w:val="18"/>
               </w:rPr>
               <w:t>NN</w:t>
             </w:r>
@@ -11338,22 +11323,22 @@
         </w:tc>
         <w:tc>
           <w:tcPr>
-            <w:tcW w:w="1023" w:type="dxa"/>
-            <w:vAlign w:val="center"/>
-          </w:tcPr>
-          <w:p>
-            <w:pPr>
-              <w:jc w:val="center"/>
-              <w:cnfStyle w:val="000000000000" w:firstRow="0" w:lastRow="0" w:firstColumn="0" w:lastColumn="0" w:oddVBand="0" w:evenVBand="0" w:oddHBand="0" w:evenHBand="0" w:firstRowFirstColumn="0" w:firstRowLastColumn="0" w:lastRowFirstColumn="0" w:lastRowLastColumn="0"/>
-              <w:rPr>
-                <w:sz w:val="20"/>
-                <w:szCs w:val="20"/>
-              </w:rPr>
-            </w:pPr>
-            <w:r>
-              <w:rPr>
-                <w:sz w:val="20"/>
-                <w:szCs w:val="20"/>
+            <w:tcW w:w="900" w:type="dxa"/>
+            <w:vAlign w:val="center"/>
+          </w:tcPr>
+          <w:p>
+            <w:pPr>
+              <w:jc w:val="center"/>
+              <w:cnfStyle w:val="000000000000" w:firstRow="0" w:lastRow="0" w:firstColumn="0" w:lastColumn="0" w:oddVBand="0" w:evenVBand="0" w:oddHBand="0" w:evenHBand="0" w:firstRowFirstColumn="0" w:firstRowLastColumn="0" w:lastRowFirstColumn="0" w:lastRowLastColumn="0"/>
+              <w:rPr>
+                <w:sz w:val="18"/>
+                <w:szCs w:val="18"/>
+              </w:rPr>
+            </w:pPr>
+            <w:r>
+              <w:rPr>
+                <w:sz w:val="18"/>
+                <w:szCs w:val="18"/>
               </w:rPr>
               <w:t>NN</w:t>
             </w:r>
@@ -11361,21 +11346,21 @@
         </w:tc>
         <w:tc>
           <w:tcPr>
-            <w:tcW w:w="3701" w:type="dxa"/>
-          </w:tcPr>
-          <w:p>
-            <w:pPr>
-              <w:jc w:val="center"/>
-              <w:cnfStyle w:val="000000000000" w:firstRow="0" w:lastRow="0" w:firstColumn="0" w:lastColumn="0" w:oddVBand="0" w:evenVBand="0" w:oddHBand="0" w:evenHBand="0" w:firstRowFirstColumn="0" w:firstRowLastColumn="0" w:lastRowFirstColumn="0" w:lastRowLastColumn="0"/>
-              <w:rPr>
-                <w:sz w:val="20"/>
-                <w:szCs w:val="20"/>
-              </w:rPr>
-            </w:pPr>
-            <w:r>
-              <w:rPr>
-                <w:sz w:val="20"/>
-                <w:szCs w:val="20"/>
+            <w:tcW w:w="2970" w:type="dxa"/>
+          </w:tcPr>
+          <w:p>
+            <w:pPr>
+              <w:jc w:val="center"/>
+              <w:cnfStyle w:val="000000000000" w:firstRow="0" w:lastRow="0" w:firstColumn="0" w:lastColumn="0" w:oddVBand="0" w:evenVBand="0" w:oddHBand="0" w:evenHBand="0" w:firstRowFirstColumn="0" w:firstRowLastColumn="0" w:lastRowFirstColumn="0" w:lastRowLastColumn="0"/>
+              <w:rPr>
+                <w:sz w:val="18"/>
+                <w:szCs w:val="18"/>
+              </w:rPr>
+            </w:pPr>
+            <w:r>
+              <w:rPr>
+                <w:sz w:val="18"/>
+                <w:szCs w:val="18"/>
               </w:rPr>
               <w:t>NN</w:t>
             </w:r>
@@ -11383,21 +11368,21 @@
         </w:tc>
         <w:tc>
           <w:tcPr>
-            <w:tcW w:w="1451" w:type="dxa"/>
-          </w:tcPr>
-          <w:p>
-            <w:pPr>
-              <w:jc w:val="center"/>
-              <w:cnfStyle w:val="000000000000" w:firstRow="0" w:lastRow="0" w:firstColumn="0" w:lastColumn="0" w:oddVBand="0" w:evenVBand="0" w:oddHBand="0" w:evenHBand="0" w:firstRowFirstColumn="0" w:firstRowLastColumn="0" w:lastRowFirstColumn="0" w:lastRowLastColumn="0"/>
-              <w:rPr>
-                <w:sz w:val="20"/>
-                <w:szCs w:val="20"/>
-              </w:rPr>
-            </w:pPr>
-            <w:r>
-              <w:rPr>
-                <w:sz w:val="20"/>
-                <w:szCs w:val="20"/>
+            <w:tcW w:w="1260" w:type="dxa"/>
+          </w:tcPr>
+          <w:p>
+            <w:pPr>
+              <w:jc w:val="center"/>
+              <w:cnfStyle w:val="000000000000" w:firstRow="0" w:lastRow="0" w:firstColumn="0" w:lastColumn="0" w:oddVBand="0" w:evenVBand="0" w:oddHBand="0" w:evenHBand="0" w:firstRowFirstColumn="0" w:firstRowLastColumn="0" w:lastRowFirstColumn="0" w:lastRowLastColumn="0"/>
+              <w:rPr>
+                <w:sz w:val="18"/>
+                <w:szCs w:val="18"/>
+              </w:rPr>
+            </w:pPr>
+            <w:r>
+              <w:rPr>
+                <w:sz w:val="18"/>
+                <w:szCs w:val="18"/>
               </w:rPr>
               <w:t>NN</w:t>
             </w:r>
@@ -11405,21 +11390,21 @@
         </w:tc>
         <w:tc>
           <w:tcPr>
-            <w:tcW w:w="1341" w:type="dxa"/>
-          </w:tcPr>
-          <w:p>
-            <w:pPr>
-              <w:jc w:val="center"/>
-              <w:cnfStyle w:val="000000000000" w:firstRow="0" w:lastRow="0" w:firstColumn="0" w:lastColumn="0" w:oddVBand="0" w:evenVBand="0" w:oddHBand="0" w:evenHBand="0" w:firstRowFirstColumn="0" w:firstRowLastColumn="0" w:lastRowFirstColumn="0" w:lastRowLastColumn="0"/>
-              <w:rPr>
-                <w:sz w:val="20"/>
-                <w:szCs w:val="20"/>
-              </w:rPr>
-            </w:pPr>
-            <w:r>
-              <w:rPr>
-                <w:sz w:val="20"/>
-                <w:szCs w:val="20"/>
+            <w:tcW w:w="1620" w:type="dxa"/>
+          </w:tcPr>
+          <w:p>
+            <w:pPr>
+              <w:jc w:val="center"/>
+              <w:cnfStyle w:val="000000000000" w:firstRow="0" w:lastRow="0" w:firstColumn="0" w:lastColumn="0" w:oddVBand="0" w:evenVBand="0" w:oddHBand="0" w:evenHBand="0" w:firstRowFirstColumn="0" w:firstRowLastColumn="0" w:lastRowFirstColumn="0" w:lastRowLastColumn="0"/>
+              <w:rPr>
+                <w:sz w:val="18"/>
+                <w:szCs w:val="18"/>
+              </w:rPr>
+            </w:pPr>
+            <w:r>
+              <w:rPr>
+                <w:sz w:val="18"/>
+                <w:szCs w:val="18"/>
               </w:rPr>
               <w:t>NN</w:t>
             </w:r>
@@ -11427,21 +11412,43 @@
         </w:tc>
         <w:tc>
           <w:tcPr>
-            <w:tcW w:w="1620" w:type="dxa"/>
-          </w:tcPr>
-          <w:p>
-            <w:pPr>
-              <w:jc w:val="center"/>
-              <w:cnfStyle w:val="000000000000" w:firstRow="0" w:lastRow="0" w:firstColumn="0" w:lastColumn="0" w:oddVBand="0" w:evenVBand="0" w:oddHBand="0" w:evenHBand="0" w:firstRowFirstColumn="0" w:firstRowLastColumn="0" w:lastRowFirstColumn="0" w:lastRowLastColumn="0"/>
-              <w:rPr>
-                <w:sz w:val="20"/>
-                <w:szCs w:val="20"/>
-              </w:rPr>
-            </w:pPr>
-            <w:r>
-              <w:rPr>
-                <w:sz w:val="20"/>
-                <w:szCs w:val="20"/>
+            <w:tcW w:w="1350" w:type="dxa"/>
+          </w:tcPr>
+          <w:p>
+            <w:pPr>
+              <w:jc w:val="center"/>
+              <w:cnfStyle w:val="000000000000" w:firstRow="0" w:lastRow="0" w:firstColumn="0" w:lastColumn="0" w:oddVBand="0" w:evenVBand="0" w:oddHBand="0" w:evenHBand="0" w:firstRowFirstColumn="0" w:firstRowLastColumn="0" w:lastRowFirstColumn="0" w:lastRowLastColumn="0"/>
+              <w:rPr>
+                <w:sz w:val="18"/>
+                <w:szCs w:val="18"/>
+              </w:rPr>
+            </w:pPr>
+            <w:r>
+              <w:rPr>
+                <w:sz w:val="18"/>
+                <w:szCs w:val="18"/>
+              </w:rPr>
+              <w:t>NN</w:t>
+            </w:r>
+          </w:p>
+        </w:tc>
+        <w:tc>
+          <w:tcPr>
+            <w:tcW w:w="2160" w:type="dxa"/>
+          </w:tcPr>
+          <w:p>
+            <w:pPr>
+              <w:jc w:val="center"/>
+              <w:cnfStyle w:val="000000000000" w:firstRow="0" w:lastRow="0" w:firstColumn="0" w:lastColumn="0" w:oddVBand="0" w:evenVBand="0" w:oddHBand="0" w:evenHBand="0" w:firstRowFirstColumn="0" w:firstRowLastColumn="0" w:lastRowFirstColumn="0" w:lastRowLastColumn="0"/>
+              <w:rPr>
+                <w:sz w:val="18"/>
+                <w:szCs w:val="18"/>
+              </w:rPr>
+            </w:pPr>
+            <w:r>
+              <w:rPr>
+                <w:sz w:val="18"/>
+                <w:szCs w:val="18"/>
               </w:rPr>
               <w:t>NN</w:t>
             </w:r>
@@ -11455,21 +11462,21 @@
         <w:tc>
           <w:tcPr>
             <w:cnfStyle w:val="001000000000" w:firstRow="0" w:lastRow="0" w:firstColumn="1" w:lastColumn="0" w:oddVBand="0" w:evenVBand="0" w:oddHBand="0" w:evenHBand="0" w:firstRowFirstColumn="0" w:firstRowLastColumn="0" w:lastRowFirstColumn="0" w:lastRowLastColumn="0"/>
-            <w:tcW w:w="1035" w:type="dxa"/>
-            <w:vAlign w:val="center"/>
-          </w:tcPr>
-          <w:p>
-            <w:pPr>
-              <w:jc w:val="center"/>
-              <w:rPr>
-                <w:sz w:val="20"/>
-                <w:szCs w:val="20"/>
-              </w:rPr>
-            </w:pPr>
-            <w:r>
-              <w:rPr>
-                <w:sz w:val="20"/>
-                <w:szCs w:val="20"/>
+            <w:tcW w:w="961" w:type="dxa"/>
+            <w:vAlign w:val="center"/>
+          </w:tcPr>
+          <w:p>
+            <w:pPr>
+              <w:jc w:val="center"/>
+              <w:rPr>
+                <w:sz w:val="18"/>
+                <w:szCs w:val="18"/>
+              </w:rPr>
+            </w:pPr>
+            <w:r>
+              <w:rPr>
+                <w:sz w:val="18"/>
+                <w:szCs w:val="18"/>
               </w:rPr>
               <w:t>FK</w:t>
             </w:r>
@@ -11477,77 +11484,62 @@
         </w:tc>
         <w:tc>
           <w:tcPr>
-            <w:tcW w:w="534" w:type="dxa"/>
-            <w:vAlign w:val="center"/>
-          </w:tcPr>
-          <w:p>
-            <w:pPr>
-              <w:jc w:val="center"/>
-              <w:cnfStyle w:val="000000100000" w:firstRow="0" w:lastRow="0" w:firstColumn="0" w:lastColumn="0" w:oddVBand="0" w:evenVBand="0" w:oddHBand="1" w:evenHBand="0" w:firstRowFirstColumn="0" w:firstRowLastColumn="0" w:lastRowFirstColumn="0" w:lastRowLastColumn="0"/>
-              <w:rPr>
-                <w:sz w:val="20"/>
-                <w:szCs w:val="20"/>
-              </w:rPr>
-            </w:pPr>
-          </w:p>
-        </w:tc>
-        <w:tc>
-          <w:tcPr>
-            <w:tcW w:w="1023" w:type="dxa"/>
-            <w:vAlign w:val="center"/>
-          </w:tcPr>
-          <w:p>
-            <w:pPr>
-              <w:jc w:val="center"/>
-              <w:cnfStyle w:val="000000100000" w:firstRow="0" w:lastRow="0" w:firstColumn="0" w:lastColumn="0" w:oddVBand="0" w:evenVBand="0" w:oddHBand="1" w:evenHBand="0" w:firstRowFirstColumn="0" w:firstRowLastColumn="0" w:lastRowFirstColumn="0" w:lastRowLastColumn="0"/>
-              <w:rPr>
-                <w:sz w:val="20"/>
-                <w:szCs w:val="20"/>
-              </w:rPr>
-            </w:pPr>
-          </w:p>
-        </w:tc>
-        <w:tc>
-          <w:tcPr>
-            <w:tcW w:w="3701" w:type="dxa"/>
-          </w:tcPr>
-          <w:p>
-            <w:pPr>
-              <w:jc w:val="center"/>
-              <w:cnfStyle w:val="000000100000" w:firstRow="0" w:lastRow="0" w:firstColumn="0" w:lastColumn="0" w:oddVBand="0" w:evenVBand="0" w:oddHBand="1" w:evenHBand="0" w:firstRowFirstColumn="0" w:firstRowLastColumn="0" w:lastRowFirstColumn="0" w:lastRowLastColumn="0"/>
-              <w:rPr>
-                <w:sz w:val="20"/>
-                <w:szCs w:val="20"/>
-              </w:rPr>
-            </w:pPr>
-          </w:p>
-        </w:tc>
-        <w:tc>
-          <w:tcPr>
-            <w:tcW w:w="1451" w:type="dxa"/>
-          </w:tcPr>
-          <w:p>
-            <w:pPr>
-              <w:jc w:val="center"/>
-              <w:cnfStyle w:val="000000100000" w:firstRow="0" w:lastRow="0" w:firstColumn="0" w:lastColumn="0" w:oddVBand="0" w:evenVBand="0" w:oddHBand="1" w:evenHBand="0" w:firstRowFirstColumn="0" w:firstRowLastColumn="0" w:lastRowFirstColumn="0" w:lastRowLastColumn="0"/>
-              <w:rPr>
-                <w:sz w:val="20"/>
-                <w:szCs w:val="20"/>
-              </w:rPr>
-            </w:pPr>
-          </w:p>
-        </w:tc>
-        <w:tc>
-          <w:tcPr>
-            <w:tcW w:w="1341" w:type="dxa"/>
-          </w:tcPr>
-          <w:p>
-            <w:pPr>
-              <w:jc w:val="center"/>
-              <w:cnfStyle w:val="000000100000" w:firstRow="0" w:lastRow="0" w:firstColumn="0" w:lastColumn="0" w:oddVBand="0" w:evenVBand="0" w:oddHBand="1" w:evenHBand="0" w:firstRowFirstColumn="0" w:firstRowLastColumn="0" w:lastRowFirstColumn="0" w:lastRowLastColumn="0"/>
-              <w:rPr>
-                <w:sz w:val="20"/>
-                <w:szCs w:val="20"/>
+            <w:tcW w:w="834" w:type="dxa"/>
+            <w:vAlign w:val="center"/>
+          </w:tcPr>
+          <w:p>
+            <w:pPr>
+              <w:jc w:val="center"/>
+              <w:cnfStyle w:val="000000100000" w:firstRow="0" w:lastRow="0" w:firstColumn="0" w:lastColumn="0" w:oddVBand="0" w:evenVBand="0" w:oddHBand="1" w:evenHBand="0" w:firstRowFirstColumn="0" w:firstRowLastColumn="0" w:lastRowFirstColumn="0" w:lastRowLastColumn="0"/>
+              <w:rPr>
+                <w:sz w:val="18"/>
+                <w:szCs w:val="18"/>
+              </w:rPr>
+            </w:pPr>
+          </w:p>
+        </w:tc>
+        <w:tc>
+          <w:tcPr>
+            <w:tcW w:w="900" w:type="dxa"/>
+            <w:vAlign w:val="center"/>
+          </w:tcPr>
+          <w:p>
+            <w:pPr>
+              <w:jc w:val="center"/>
+              <w:cnfStyle w:val="000000100000" w:firstRow="0" w:lastRow="0" w:firstColumn="0" w:lastColumn="0" w:oddVBand="0" w:evenVBand="0" w:oddHBand="1" w:evenHBand="0" w:firstRowFirstColumn="0" w:firstRowLastColumn="0" w:lastRowFirstColumn="0" w:lastRowLastColumn="0"/>
+              <w:rPr>
+                <w:sz w:val="18"/>
+                <w:szCs w:val="18"/>
+              </w:rPr>
+            </w:pPr>
+          </w:p>
+        </w:tc>
+        <w:tc>
+          <w:tcPr>
+            <w:tcW w:w="2970" w:type="dxa"/>
+          </w:tcPr>
+          <w:p>
+            <w:pPr>
+              <w:jc w:val="center"/>
+              <w:cnfStyle w:val="000000100000" w:firstRow="0" w:lastRow="0" w:firstColumn="0" w:lastColumn="0" w:oddVBand="0" w:evenVBand="0" w:oddHBand="1" w:evenHBand="0" w:firstRowFirstColumn="0" w:firstRowLastColumn="0" w:lastRowFirstColumn="0" w:lastRowLastColumn="0"/>
+              <w:rPr>
+                <w:sz w:val="18"/>
+                <w:szCs w:val="18"/>
+              </w:rPr>
+            </w:pPr>
+          </w:p>
+        </w:tc>
+        <w:tc>
+          <w:tcPr>
+            <w:tcW w:w="1260" w:type="dxa"/>
+          </w:tcPr>
+          <w:p>
+            <w:pPr>
+              <w:jc w:val="center"/>
+              <w:cnfStyle w:val="000000100000" w:firstRow="0" w:lastRow="0" w:firstColumn="0" w:lastColumn="0" w:oddVBand="0" w:evenVBand="0" w:oddHBand="1" w:evenHBand="0" w:firstRowFirstColumn="0" w:firstRowLastColumn="0" w:lastRowFirstColumn="0" w:lastRowLastColumn="0"/>
+              <w:rPr>
+                <w:sz w:val="18"/>
+                <w:szCs w:val="18"/>
               </w:rPr>
             </w:pPr>
           </w:p>
@@ -11561,17 +11553,47 @@
               <w:jc w:val="center"/>
               <w:cnfStyle w:val="000000100000" w:firstRow="0" w:lastRow="0" w:firstColumn="0" w:lastColumn="0" w:oddVBand="0" w:evenVBand="0" w:oddHBand="1" w:evenHBand="0" w:firstRowFirstColumn="0" w:firstRowLastColumn="0" w:lastRowFirstColumn="0" w:lastRowLastColumn="0"/>
               <w:rPr>
-                <w:sz w:val="20"/>
-                <w:szCs w:val="20"/>
-              </w:rPr>
-            </w:pPr>
-            <w:r>
-              <w:rPr>
-                <w:sz w:val="20"/>
-                <w:szCs w:val="20"/>
+                <w:sz w:val="18"/>
+                <w:szCs w:val="18"/>
+              </w:rPr>
+            </w:pPr>
+          </w:p>
+        </w:tc>
+        <w:tc>
+          <w:tcPr>
+            <w:tcW w:w="1350" w:type="dxa"/>
+          </w:tcPr>
+          <w:p>
+            <w:pPr>
+              <w:jc w:val="center"/>
+              <w:cnfStyle w:val="000000100000" w:firstRow="0" w:lastRow="0" w:firstColumn="0" w:lastColumn="0" w:oddVBand="0" w:evenVBand="0" w:oddHBand="1" w:evenHBand="0" w:firstRowFirstColumn="0" w:firstRowLastColumn="0" w:lastRowFirstColumn="0" w:lastRowLastColumn="0"/>
+              <w:rPr>
+                <w:sz w:val="18"/>
+                <w:szCs w:val="18"/>
+              </w:rPr>
+            </w:pPr>
+            <w:r>
+              <w:rPr>
+                <w:sz w:val="18"/>
+                <w:szCs w:val="18"/>
               </w:rPr>
               <w:t>FK</w:t>
             </w:r>
+          </w:p>
+        </w:tc>
+        <w:tc>
+          <w:tcPr>
+            <w:tcW w:w="2160" w:type="dxa"/>
+          </w:tcPr>
+          <w:p>
+            <w:pPr>
+              <w:jc w:val="center"/>
+              <w:cnfStyle w:val="000000100000" w:firstRow="0" w:lastRow="0" w:firstColumn="0" w:lastColumn="0" w:oddVBand="0" w:evenVBand="0" w:oddHBand="1" w:evenHBand="0" w:firstRowFirstColumn="0" w:firstRowLastColumn="0" w:lastRowFirstColumn="0" w:lastRowLastColumn="0"/>
+              <w:rPr>
+                <w:sz w:val="18"/>
+                <w:szCs w:val="18"/>
+              </w:rPr>
+            </w:pPr>
           </w:p>
         </w:tc>
       </w:tr>
@@ -11579,22 +11601,22 @@
         <w:tc>
           <w:tcPr>
             <w:cnfStyle w:val="001000000000" w:firstRow="0" w:lastRow="0" w:firstColumn="1" w:lastColumn="0" w:oddVBand="0" w:evenVBand="0" w:oddHBand="0" w:evenHBand="0" w:firstRowFirstColumn="0" w:firstRowLastColumn="0" w:lastRowFirstColumn="0" w:lastRowLastColumn="0"/>
-            <w:tcW w:w="1035" w:type="dxa"/>
-            <w:vAlign w:val="center"/>
-          </w:tcPr>
-          <w:p>
-            <w:pPr>
-              <w:jc w:val="center"/>
-              <w:rPr>
-                <w:sz w:val="20"/>
-                <w:szCs w:val="20"/>
+            <w:tcW w:w="961" w:type="dxa"/>
+            <w:vAlign w:val="center"/>
+          </w:tcPr>
+          <w:p>
+            <w:pPr>
+              <w:jc w:val="center"/>
+              <w:rPr>
+                <w:sz w:val="18"/>
+                <w:szCs w:val="18"/>
               </w:rPr>
             </w:pPr>
             <w:proofErr w:type="spellStart"/>
             <w:r>
               <w:rPr>
-                <w:sz w:val="20"/>
-                <w:szCs w:val="20"/>
+                <w:sz w:val="18"/>
+                <w:szCs w:val="18"/>
               </w:rPr>
               <w:t>Check</w:t>
             </w:r>
@@ -11603,32 +11625,32 @@
         </w:tc>
         <w:tc>
           <w:tcPr>
-            <w:tcW w:w="534" w:type="dxa"/>
-            <w:vAlign w:val="center"/>
-          </w:tcPr>
-          <w:p>
-            <w:pPr>
-              <w:jc w:val="center"/>
-              <w:cnfStyle w:val="000000000000" w:firstRow="0" w:lastRow="0" w:firstColumn="0" w:lastColumn="0" w:oddVBand="0" w:evenVBand="0" w:oddHBand="0" w:evenHBand="0" w:firstRowFirstColumn="0" w:firstRowLastColumn="0" w:lastRowFirstColumn="0" w:lastRowLastColumn="0"/>
-              <w:rPr>
-                <w:sz w:val="20"/>
-                <w:szCs w:val="20"/>
-              </w:rPr>
-            </w:pPr>
-          </w:p>
-        </w:tc>
-        <w:tc>
-          <w:tcPr>
-            <w:tcW w:w="1023" w:type="dxa"/>
-            <w:vAlign w:val="center"/>
-          </w:tcPr>
-          <w:p>
-            <w:pPr>
-              <w:jc w:val="center"/>
-              <w:cnfStyle w:val="000000000000" w:firstRow="0" w:lastRow="0" w:firstColumn="0" w:lastColumn="0" w:oddVBand="0" w:evenVBand="0" w:oddHBand="0" w:evenHBand="0" w:firstRowFirstColumn="0" w:firstRowLastColumn="0" w:lastRowFirstColumn="0" w:lastRowLastColumn="0"/>
-              <w:rPr>
-                <w:sz w:val="20"/>
-                <w:szCs w:val="20"/>
+            <w:tcW w:w="834" w:type="dxa"/>
+            <w:vAlign w:val="center"/>
+          </w:tcPr>
+          <w:p>
+            <w:pPr>
+              <w:jc w:val="center"/>
+              <w:cnfStyle w:val="000000000000" w:firstRow="0" w:lastRow="0" w:firstColumn="0" w:lastColumn="0" w:oddVBand="0" w:evenVBand="0" w:oddHBand="0" w:evenHBand="0" w:firstRowFirstColumn="0" w:firstRowLastColumn="0" w:lastRowFirstColumn="0" w:lastRowLastColumn="0"/>
+              <w:rPr>
+                <w:sz w:val="18"/>
+                <w:szCs w:val="18"/>
+              </w:rPr>
+            </w:pPr>
+          </w:p>
+        </w:tc>
+        <w:tc>
+          <w:tcPr>
+            <w:tcW w:w="900" w:type="dxa"/>
+            <w:vAlign w:val="center"/>
+          </w:tcPr>
+          <w:p>
+            <w:pPr>
+              <w:jc w:val="center"/>
+              <w:cnfStyle w:val="000000000000" w:firstRow="0" w:lastRow="0" w:firstColumn="0" w:lastColumn="0" w:oddVBand="0" w:evenVBand="0" w:oddHBand="0" w:evenHBand="0" w:firstRowFirstColumn="0" w:firstRowLastColumn="0" w:lastRowFirstColumn="0" w:lastRowLastColumn="0"/>
+              <w:rPr>
+                <w:sz w:val="18"/>
+                <w:szCs w:val="18"/>
                 <w:lang w:val="en-US"/>
               </w:rPr>
             </w:pPr>
@@ -11636,22 +11658,22 @@
         </w:tc>
         <w:tc>
           <w:tcPr>
-            <w:tcW w:w="3701" w:type="dxa"/>
-          </w:tcPr>
-          <w:p>
-            <w:pPr>
-              <w:jc w:val="center"/>
-              <w:cnfStyle w:val="000000000000" w:firstRow="0" w:lastRow="0" w:firstColumn="0" w:lastColumn="0" w:oddVBand="0" w:evenVBand="0" w:oddHBand="0" w:evenHBand="0" w:firstRowFirstColumn="0" w:firstRowLastColumn="0" w:lastRowFirstColumn="0" w:lastRowLastColumn="0"/>
-              <w:rPr>
-                <w:sz w:val="20"/>
-                <w:szCs w:val="20"/>
+            <w:tcW w:w="2970" w:type="dxa"/>
+          </w:tcPr>
+          <w:p>
+            <w:pPr>
+              <w:jc w:val="center"/>
+              <w:cnfStyle w:val="000000000000" w:firstRow="0" w:lastRow="0" w:firstColumn="0" w:lastColumn="0" w:oddVBand="0" w:evenVBand="0" w:oddHBand="0" w:evenHBand="0" w:firstRowFirstColumn="0" w:firstRowLastColumn="0" w:lastRowFirstColumn="0" w:lastRowLastColumn="0"/>
+              <w:rPr>
+                <w:sz w:val="18"/>
+                <w:szCs w:val="18"/>
                 <w:lang w:val="en-US"/>
               </w:rPr>
             </w:pPr>
             <w:r>
               <w:rPr>
-                <w:sz w:val="20"/>
-                <w:szCs w:val="20"/>
+                <w:sz w:val="18"/>
+                <w:szCs w:val="18"/>
                 <w:lang w:val="en-US"/>
               </w:rPr>
               <w:t>check(‘P’,’</w:t>
@@ -11659,8 +11681,8 @@
             <w:proofErr w:type="spellStart"/>
             <w:r>
               <w:rPr>
-                <w:sz w:val="20"/>
-                <w:szCs w:val="20"/>
+                <w:sz w:val="18"/>
+                <w:szCs w:val="18"/>
                 <w:lang w:val="en-US"/>
               </w:rPr>
               <w:t>EdP</w:t>
@@ -11668,8 +11690,8 @@
             <w:proofErr w:type="spellEnd"/>
             <w:r>
               <w:rPr>
-                <w:sz w:val="20"/>
-                <w:szCs w:val="20"/>
+                <w:sz w:val="18"/>
+                <w:szCs w:val="18"/>
                 <w:lang w:val="en-US"/>
               </w:rPr>
               <w:t>’,’</w:t>
@@ -11677,8 +11699,8 @@
             <w:proofErr w:type="spellStart"/>
             <w:r>
               <w:rPr>
-                <w:sz w:val="20"/>
-                <w:szCs w:val="20"/>
+                <w:sz w:val="18"/>
+                <w:szCs w:val="18"/>
                 <w:lang w:val="en-US"/>
               </w:rPr>
               <w:t>EdT</w:t>
@@ -11686,8 +11708,8 @@
             <w:proofErr w:type="spellEnd"/>
             <w:r>
               <w:rPr>
-                <w:sz w:val="20"/>
-                <w:szCs w:val="20"/>
+                <w:sz w:val="18"/>
+                <w:szCs w:val="18"/>
                 <w:lang w:val="en-US"/>
               </w:rPr>
               <w:t>’,’</w:t>
@@ -11695,8 +11717,8 @@
             <w:proofErr w:type="spellStart"/>
             <w:r>
               <w:rPr>
-                <w:sz w:val="20"/>
-                <w:szCs w:val="20"/>
+                <w:sz w:val="18"/>
+                <w:szCs w:val="18"/>
                 <w:lang w:val="en-US"/>
               </w:rPr>
               <w:t>EdC</w:t>
@@ -11704,8 +11726,8 @@
             <w:proofErr w:type="spellEnd"/>
             <w:r>
               <w:rPr>
-                <w:sz w:val="20"/>
-                <w:szCs w:val="20"/>
+                <w:sz w:val="18"/>
+                <w:szCs w:val="18"/>
                 <w:lang w:val="en-US"/>
               </w:rPr>
               <w:t>’,’</w:t>
@@ -11713,8 +11735,8 @@
             <w:proofErr w:type="spellStart"/>
             <w:r>
               <w:rPr>
-                <w:sz w:val="20"/>
-                <w:szCs w:val="20"/>
+                <w:sz w:val="18"/>
+                <w:szCs w:val="18"/>
                 <w:lang w:val="en-US"/>
               </w:rPr>
               <w:t>EdS</w:t>
@@ -11722,8 +11744,8 @@
             <w:proofErr w:type="spellEnd"/>
             <w:r>
               <w:rPr>
-                <w:sz w:val="20"/>
-                <w:szCs w:val="20"/>
+                <w:sz w:val="18"/>
+                <w:szCs w:val="18"/>
                 <w:lang w:val="en-US"/>
               </w:rPr>
               <w:t>’)</w:t>
@@ -11732,15 +11754,15 @@
         </w:tc>
         <w:tc>
           <w:tcPr>
-            <w:tcW w:w="1451" w:type="dxa"/>
-          </w:tcPr>
-          <w:p>
-            <w:pPr>
-              <w:jc w:val="center"/>
-              <w:cnfStyle w:val="000000000000" w:firstRow="0" w:lastRow="0" w:firstColumn="0" w:lastColumn="0" w:oddVBand="0" w:evenVBand="0" w:oddHBand="0" w:evenHBand="0" w:firstRowFirstColumn="0" w:firstRowLastColumn="0" w:lastRowFirstColumn="0" w:lastRowLastColumn="0"/>
-              <w:rPr>
-                <w:sz w:val="20"/>
-                <w:szCs w:val="20"/>
+            <w:tcW w:w="1260" w:type="dxa"/>
+          </w:tcPr>
+          <w:p>
+            <w:pPr>
+              <w:jc w:val="center"/>
+              <w:cnfStyle w:val="000000000000" w:firstRow="0" w:lastRow="0" w:firstColumn="0" w:lastColumn="0" w:oddVBand="0" w:evenVBand="0" w:oddHBand="0" w:evenHBand="0" w:firstRowFirstColumn="0" w:firstRowLastColumn="0" w:lastRowFirstColumn="0" w:lastRowLastColumn="0"/>
+              <w:rPr>
+                <w:sz w:val="18"/>
+                <w:szCs w:val="18"/>
                 <w:lang w:val="en-US"/>
               </w:rPr>
             </w:pPr>
@@ -11748,22 +11770,22 @@
         </w:tc>
         <w:tc>
           <w:tcPr>
-            <w:tcW w:w="1341" w:type="dxa"/>
-          </w:tcPr>
-          <w:p>
-            <w:pPr>
-              <w:jc w:val="center"/>
-              <w:cnfStyle w:val="000000000000" w:firstRow="0" w:lastRow="0" w:firstColumn="0" w:lastColumn="0" w:oddVBand="0" w:evenVBand="0" w:oddHBand="0" w:evenHBand="0" w:firstRowFirstColumn="0" w:firstRowLastColumn="0" w:lastRowFirstColumn="0" w:lastRowLastColumn="0"/>
-              <w:rPr>
-                <w:sz w:val="20"/>
-                <w:szCs w:val="20"/>
+            <w:tcW w:w="1620" w:type="dxa"/>
+          </w:tcPr>
+          <w:p>
+            <w:pPr>
+              <w:jc w:val="center"/>
+              <w:cnfStyle w:val="000000000000" w:firstRow="0" w:lastRow="0" w:firstColumn="0" w:lastColumn="0" w:oddVBand="0" w:evenVBand="0" w:oddHBand="0" w:evenHBand="0" w:firstRowFirstColumn="0" w:firstRowLastColumn="0" w:lastRowFirstColumn="0" w:lastRowLastColumn="0"/>
+              <w:rPr>
+                <w:sz w:val="18"/>
+                <w:szCs w:val="18"/>
                 <w:lang w:val="en-US"/>
               </w:rPr>
             </w:pPr>
             <w:r>
               <w:rPr>
-                <w:sz w:val="20"/>
-                <w:szCs w:val="20"/>
+                <w:sz w:val="18"/>
+                <w:szCs w:val="18"/>
                 <w:lang w:val="en-US"/>
               </w:rPr>
               <w:t>check(‘M’,’F’,’U’)</w:t>
@@ -11772,18 +11794,60 @@
         </w:tc>
         <w:tc>
           <w:tcPr>
-            <w:tcW w:w="1620" w:type="dxa"/>
-          </w:tcPr>
-          <w:p>
-            <w:pPr>
-              <w:jc w:val="center"/>
-              <w:cnfStyle w:val="000000000000" w:firstRow="0" w:lastRow="0" w:firstColumn="0" w:lastColumn="0" w:oddVBand="0" w:evenVBand="0" w:oddHBand="0" w:evenHBand="0" w:firstRowFirstColumn="0" w:firstRowLastColumn="0" w:lastRowFirstColumn="0" w:lastRowLastColumn="0"/>
-              <w:rPr>
-                <w:sz w:val="20"/>
-                <w:szCs w:val="20"/>
+            <w:tcW w:w="1350" w:type="dxa"/>
+          </w:tcPr>
+          <w:p>
+            <w:pPr>
+              <w:jc w:val="center"/>
+              <w:cnfStyle w:val="000000000000" w:firstRow="0" w:lastRow="0" w:firstColumn="0" w:lastColumn="0" w:oddVBand="0" w:evenVBand="0" w:oddHBand="0" w:evenHBand="0" w:firstRowFirstColumn="0" w:firstRowLastColumn="0" w:lastRowFirstColumn="0" w:lastRowLastColumn="0"/>
+              <w:rPr>
+                <w:sz w:val="18"/>
+                <w:szCs w:val="18"/>
                 <w:lang w:val="en-US"/>
               </w:rPr>
             </w:pPr>
+          </w:p>
+        </w:tc>
+        <w:tc>
+          <w:tcPr>
+            <w:tcW w:w="2160" w:type="dxa"/>
+          </w:tcPr>
+          <w:p>
+            <w:pPr>
+              <w:jc w:val="center"/>
+              <w:cnfStyle w:val="000000000000" w:firstRow="0" w:lastRow="0" w:firstColumn="0" w:lastColumn="0" w:oddVBand="0" w:evenVBand="0" w:oddHBand="0" w:evenHBand="0" w:firstRowFirstColumn="0" w:firstRowLastColumn="0" w:lastRowFirstColumn="0" w:lastRowLastColumn="0"/>
+              <w:rPr>
+                <w:sz w:val="18"/>
+                <w:szCs w:val="18"/>
+                <w:lang w:val="en-US"/>
+              </w:rPr>
+            </w:pPr>
+            <w:r>
+              <w:rPr>
+                <w:sz w:val="18"/>
+                <w:szCs w:val="18"/>
+                <w:lang w:val="en-US"/>
+              </w:rPr>
+              <w:t>check(‘</w:t>
+            </w:r>
+            <w:proofErr w:type="spellStart"/>
+            <w:r>
+              <w:rPr>
+                <w:sz w:val="18"/>
+                <w:szCs w:val="18"/>
+                <w:lang w:val="en-US"/>
+              </w:rPr>
+              <w:t>at,’jo’,’ad’,’an</w:t>
+            </w:r>
+            <w:proofErr w:type="spellEnd"/>
+            <w:r>
+              <w:rPr>
+                <w:sz w:val="18"/>
+                <w:szCs w:val="18"/>
+                <w:lang w:val="en-US"/>
+              </w:rPr>
+              <w:t>’)</w:t>
+            </w:r>
           </w:p>
         </w:tc>
       </w:tr>
@@ -11794,22 +11858,22 @@
         <w:tc>
           <w:tcPr>
             <w:cnfStyle w:val="001000000000" w:firstRow="0" w:lastRow="0" w:firstColumn="1" w:lastColumn="0" w:oddVBand="0" w:evenVBand="0" w:oddHBand="0" w:evenHBand="0" w:firstRowFirstColumn="0" w:firstRowLastColumn="0" w:lastRowFirstColumn="0" w:lastRowLastColumn="0"/>
-            <w:tcW w:w="1035" w:type="dxa"/>
-            <w:vAlign w:val="center"/>
-          </w:tcPr>
-          <w:p>
-            <w:pPr>
-              <w:jc w:val="center"/>
-              <w:rPr>
-                <w:sz w:val="20"/>
-                <w:szCs w:val="20"/>
+            <w:tcW w:w="961" w:type="dxa"/>
+            <w:vAlign w:val="center"/>
+          </w:tcPr>
+          <w:p>
+            <w:pPr>
+              <w:jc w:val="center"/>
+              <w:rPr>
+                <w:sz w:val="18"/>
+                <w:szCs w:val="18"/>
               </w:rPr>
             </w:pPr>
             <w:proofErr w:type="spellStart"/>
             <w:r>
               <w:rPr>
-                <w:sz w:val="20"/>
-                <w:szCs w:val="20"/>
+                <w:sz w:val="18"/>
+                <w:szCs w:val="18"/>
               </w:rPr>
               <w:t>Unique</w:t>
             </w:r>
@@ -11818,77 +11882,62 @@
         </w:tc>
         <w:tc>
           <w:tcPr>
-            <w:tcW w:w="534" w:type="dxa"/>
-            <w:vAlign w:val="center"/>
-          </w:tcPr>
-          <w:p>
-            <w:pPr>
-              <w:jc w:val="center"/>
-              <w:cnfStyle w:val="000000100000" w:firstRow="0" w:lastRow="0" w:firstColumn="0" w:lastColumn="0" w:oddVBand="0" w:evenVBand="0" w:oddHBand="1" w:evenHBand="0" w:firstRowFirstColumn="0" w:firstRowLastColumn="0" w:lastRowFirstColumn="0" w:lastRowLastColumn="0"/>
-              <w:rPr>
-                <w:sz w:val="20"/>
-                <w:szCs w:val="20"/>
-              </w:rPr>
-            </w:pPr>
-          </w:p>
-        </w:tc>
-        <w:tc>
-          <w:tcPr>
-            <w:tcW w:w="1023" w:type="dxa"/>
-            <w:vAlign w:val="center"/>
-          </w:tcPr>
-          <w:p>
-            <w:pPr>
-              <w:jc w:val="center"/>
-              <w:cnfStyle w:val="000000100000" w:firstRow="0" w:lastRow="0" w:firstColumn="0" w:lastColumn="0" w:oddVBand="0" w:evenVBand="0" w:oddHBand="1" w:evenHBand="0" w:firstRowFirstColumn="0" w:firstRowLastColumn="0" w:lastRowFirstColumn="0" w:lastRowLastColumn="0"/>
-              <w:rPr>
-                <w:sz w:val="20"/>
-                <w:szCs w:val="20"/>
-              </w:rPr>
-            </w:pPr>
-          </w:p>
-        </w:tc>
-        <w:tc>
-          <w:tcPr>
-            <w:tcW w:w="3701" w:type="dxa"/>
-          </w:tcPr>
-          <w:p>
-            <w:pPr>
-              <w:jc w:val="center"/>
-              <w:cnfStyle w:val="000000100000" w:firstRow="0" w:lastRow="0" w:firstColumn="0" w:lastColumn="0" w:oddVBand="0" w:evenVBand="0" w:oddHBand="1" w:evenHBand="0" w:firstRowFirstColumn="0" w:firstRowLastColumn="0" w:lastRowFirstColumn="0" w:lastRowLastColumn="0"/>
-              <w:rPr>
-                <w:sz w:val="20"/>
-                <w:szCs w:val="20"/>
-              </w:rPr>
-            </w:pPr>
-          </w:p>
-        </w:tc>
-        <w:tc>
-          <w:tcPr>
-            <w:tcW w:w="1451" w:type="dxa"/>
-          </w:tcPr>
-          <w:p>
-            <w:pPr>
-              <w:jc w:val="center"/>
-              <w:cnfStyle w:val="000000100000" w:firstRow="0" w:lastRow="0" w:firstColumn="0" w:lastColumn="0" w:oddVBand="0" w:evenVBand="0" w:oddHBand="1" w:evenHBand="0" w:firstRowFirstColumn="0" w:firstRowLastColumn="0" w:lastRowFirstColumn="0" w:lastRowLastColumn="0"/>
-              <w:rPr>
-                <w:sz w:val="20"/>
-                <w:szCs w:val="20"/>
-              </w:rPr>
-            </w:pPr>
-          </w:p>
-        </w:tc>
-        <w:tc>
-          <w:tcPr>
-            <w:tcW w:w="1341" w:type="dxa"/>
-          </w:tcPr>
-          <w:p>
-            <w:pPr>
-              <w:jc w:val="center"/>
-              <w:cnfStyle w:val="000000100000" w:firstRow="0" w:lastRow="0" w:firstColumn="0" w:lastColumn="0" w:oddVBand="0" w:evenVBand="0" w:oddHBand="1" w:evenHBand="0" w:firstRowFirstColumn="0" w:firstRowLastColumn="0" w:lastRowFirstColumn="0" w:lastRowLastColumn="0"/>
-              <w:rPr>
-                <w:sz w:val="20"/>
-                <w:szCs w:val="20"/>
+            <w:tcW w:w="834" w:type="dxa"/>
+            <w:vAlign w:val="center"/>
+          </w:tcPr>
+          <w:p>
+            <w:pPr>
+              <w:jc w:val="center"/>
+              <w:cnfStyle w:val="000000100000" w:firstRow="0" w:lastRow="0" w:firstColumn="0" w:lastColumn="0" w:oddVBand="0" w:evenVBand="0" w:oddHBand="1" w:evenHBand="0" w:firstRowFirstColumn="0" w:firstRowLastColumn="0" w:lastRowFirstColumn="0" w:lastRowLastColumn="0"/>
+              <w:rPr>
+                <w:sz w:val="18"/>
+                <w:szCs w:val="18"/>
+              </w:rPr>
+            </w:pPr>
+          </w:p>
+        </w:tc>
+        <w:tc>
+          <w:tcPr>
+            <w:tcW w:w="900" w:type="dxa"/>
+            <w:vAlign w:val="center"/>
+          </w:tcPr>
+          <w:p>
+            <w:pPr>
+              <w:jc w:val="center"/>
+              <w:cnfStyle w:val="000000100000" w:firstRow="0" w:lastRow="0" w:firstColumn="0" w:lastColumn="0" w:oddVBand="0" w:evenVBand="0" w:oddHBand="1" w:evenHBand="0" w:firstRowFirstColumn="0" w:firstRowLastColumn="0" w:lastRowFirstColumn="0" w:lastRowLastColumn="0"/>
+              <w:rPr>
+                <w:sz w:val="18"/>
+                <w:szCs w:val="18"/>
+              </w:rPr>
+            </w:pPr>
+          </w:p>
+        </w:tc>
+        <w:tc>
+          <w:tcPr>
+            <w:tcW w:w="2970" w:type="dxa"/>
+          </w:tcPr>
+          <w:p>
+            <w:pPr>
+              <w:jc w:val="center"/>
+              <w:cnfStyle w:val="000000100000" w:firstRow="0" w:lastRow="0" w:firstColumn="0" w:lastColumn="0" w:oddVBand="0" w:evenVBand="0" w:oddHBand="1" w:evenHBand="0" w:firstRowFirstColumn="0" w:firstRowLastColumn="0" w:lastRowFirstColumn="0" w:lastRowLastColumn="0"/>
+              <w:rPr>
+                <w:sz w:val="18"/>
+                <w:szCs w:val="18"/>
+              </w:rPr>
+            </w:pPr>
+          </w:p>
+        </w:tc>
+        <w:tc>
+          <w:tcPr>
+            <w:tcW w:w="1260" w:type="dxa"/>
+          </w:tcPr>
+          <w:p>
+            <w:pPr>
+              <w:jc w:val="center"/>
+              <w:cnfStyle w:val="000000100000" w:firstRow="0" w:lastRow="0" w:firstColumn="0" w:lastColumn="0" w:oddVBand="0" w:evenVBand="0" w:oddHBand="1" w:evenHBand="0" w:firstRowFirstColumn="0" w:firstRowLastColumn="0" w:lastRowFirstColumn="0" w:lastRowLastColumn="0"/>
+              <w:rPr>
+                <w:sz w:val="18"/>
+                <w:szCs w:val="18"/>
               </w:rPr>
             </w:pPr>
           </w:p>
@@ -11902,8 +11951,38 @@
               <w:jc w:val="center"/>
               <w:cnfStyle w:val="000000100000" w:firstRow="0" w:lastRow="0" w:firstColumn="0" w:lastColumn="0" w:oddVBand="0" w:evenVBand="0" w:oddHBand="1" w:evenHBand="0" w:firstRowFirstColumn="0" w:firstRowLastColumn="0" w:lastRowFirstColumn="0" w:lastRowLastColumn="0"/>
               <w:rPr>
-                <w:sz w:val="20"/>
-                <w:szCs w:val="20"/>
+                <w:sz w:val="18"/>
+                <w:szCs w:val="18"/>
+              </w:rPr>
+            </w:pPr>
+          </w:p>
+        </w:tc>
+        <w:tc>
+          <w:tcPr>
+            <w:tcW w:w="1350" w:type="dxa"/>
+          </w:tcPr>
+          <w:p>
+            <w:pPr>
+              <w:jc w:val="center"/>
+              <w:cnfStyle w:val="000000100000" w:firstRow="0" w:lastRow="0" w:firstColumn="0" w:lastColumn="0" w:oddVBand="0" w:evenVBand="0" w:oddHBand="1" w:evenHBand="0" w:firstRowFirstColumn="0" w:firstRowLastColumn="0" w:lastRowFirstColumn="0" w:lastRowLastColumn="0"/>
+              <w:rPr>
+                <w:sz w:val="18"/>
+                <w:szCs w:val="18"/>
+              </w:rPr>
+            </w:pPr>
+          </w:p>
+        </w:tc>
+        <w:tc>
+          <w:tcPr>
+            <w:tcW w:w="2160" w:type="dxa"/>
+          </w:tcPr>
+          <w:p>
+            <w:pPr>
+              <w:jc w:val="center"/>
+              <w:cnfStyle w:val="000000100000" w:firstRow="0" w:lastRow="0" w:firstColumn="0" w:lastColumn="0" w:oddVBand="0" w:evenVBand="0" w:oddHBand="1" w:evenHBand="0" w:firstRowFirstColumn="0" w:firstRowLastColumn="0" w:lastRowFirstColumn="0" w:lastRowLastColumn="0"/>
+              <w:rPr>
+                <w:sz w:val="18"/>
+                <w:szCs w:val="18"/>
               </w:rPr>
             </w:pPr>
           </w:p>
@@ -11913,22 +11992,22 @@
         <w:tc>
           <w:tcPr>
             <w:cnfStyle w:val="001000000000" w:firstRow="0" w:lastRow="0" w:firstColumn="1" w:lastColumn="0" w:oddVBand="0" w:evenVBand="0" w:oddHBand="0" w:evenHBand="0" w:firstRowFirstColumn="0" w:firstRowLastColumn="0" w:lastRowFirstColumn="0" w:lastRowLastColumn="0"/>
-            <w:tcW w:w="1035" w:type="dxa"/>
-            <w:vAlign w:val="center"/>
-          </w:tcPr>
-          <w:p>
-            <w:pPr>
-              <w:jc w:val="center"/>
-              <w:rPr>
-                <w:sz w:val="20"/>
-                <w:szCs w:val="20"/>
+            <w:tcW w:w="961" w:type="dxa"/>
+            <w:vAlign w:val="center"/>
+          </w:tcPr>
+          <w:p>
+            <w:pPr>
+              <w:jc w:val="center"/>
+              <w:rPr>
+                <w:sz w:val="18"/>
+                <w:szCs w:val="18"/>
               </w:rPr>
             </w:pPr>
             <w:proofErr w:type="spellStart"/>
             <w:r>
               <w:rPr>
-                <w:sz w:val="20"/>
-                <w:szCs w:val="20"/>
+                <w:sz w:val="18"/>
+                <w:szCs w:val="18"/>
               </w:rPr>
               <w:t>Type</w:t>
             </w:r>
@@ -11937,22 +12016,22 @@
         </w:tc>
         <w:tc>
           <w:tcPr>
-            <w:tcW w:w="534" w:type="dxa"/>
-            <w:vAlign w:val="center"/>
-          </w:tcPr>
-          <w:p>
-            <w:pPr>
-              <w:jc w:val="center"/>
-              <w:cnfStyle w:val="000000000000" w:firstRow="0" w:lastRow="0" w:firstColumn="0" w:lastColumn="0" w:oddVBand="0" w:evenVBand="0" w:oddHBand="0" w:evenHBand="0" w:firstRowFirstColumn="0" w:firstRowLastColumn="0" w:lastRowFirstColumn="0" w:lastRowLastColumn="0"/>
-              <w:rPr>
-                <w:sz w:val="20"/>
-                <w:szCs w:val="20"/>
-              </w:rPr>
-            </w:pPr>
-            <w:r>
-              <w:rPr>
-                <w:sz w:val="20"/>
-                <w:szCs w:val="20"/>
+            <w:tcW w:w="834" w:type="dxa"/>
+            <w:vAlign w:val="center"/>
+          </w:tcPr>
+          <w:p>
+            <w:pPr>
+              <w:jc w:val="center"/>
+              <w:cnfStyle w:val="000000000000" w:firstRow="0" w:lastRow="0" w:firstColumn="0" w:lastColumn="0" w:oddVBand="0" w:evenVBand="0" w:oddHBand="0" w:evenHBand="0" w:firstRowFirstColumn="0" w:firstRowLastColumn="0" w:lastRowFirstColumn="0" w:lastRowLastColumn="0"/>
+              <w:rPr>
+                <w:sz w:val="18"/>
+                <w:szCs w:val="18"/>
+              </w:rPr>
+            </w:pPr>
+            <w:r>
+              <w:rPr>
+                <w:sz w:val="18"/>
+                <w:szCs w:val="18"/>
               </w:rPr>
               <w:t>number</w:t>
             </w:r>
@@ -11960,22 +12039,22 @@
         </w:tc>
         <w:tc>
           <w:tcPr>
-            <w:tcW w:w="1023" w:type="dxa"/>
-            <w:vAlign w:val="center"/>
-          </w:tcPr>
-          <w:p>
-            <w:pPr>
-              <w:jc w:val="center"/>
-              <w:cnfStyle w:val="000000000000" w:firstRow="0" w:lastRow="0" w:firstColumn="0" w:lastColumn="0" w:oddVBand="0" w:evenVBand="0" w:oddHBand="0" w:evenHBand="0" w:firstRowFirstColumn="0" w:firstRowLastColumn="0" w:lastRowFirstColumn="0" w:lastRowLastColumn="0"/>
-              <w:rPr>
-                <w:sz w:val="20"/>
-                <w:szCs w:val="20"/>
-              </w:rPr>
-            </w:pPr>
-            <w:r>
-              <w:rPr>
-                <w:sz w:val="20"/>
-                <w:szCs w:val="20"/>
+            <w:tcW w:w="900" w:type="dxa"/>
+            <w:vAlign w:val="center"/>
+          </w:tcPr>
+          <w:p>
+            <w:pPr>
+              <w:jc w:val="center"/>
+              <w:cnfStyle w:val="000000000000" w:firstRow="0" w:lastRow="0" w:firstColumn="0" w:lastColumn="0" w:oddVBand="0" w:evenVBand="0" w:oddHBand="0" w:evenHBand="0" w:firstRowFirstColumn="0" w:firstRowLastColumn="0" w:lastRowFirstColumn="0" w:lastRowLastColumn="0"/>
+              <w:rPr>
+                <w:sz w:val="18"/>
+                <w:szCs w:val="18"/>
+              </w:rPr>
+            </w:pPr>
+            <w:r>
+              <w:rPr>
+                <w:sz w:val="18"/>
+                <w:szCs w:val="18"/>
               </w:rPr>
               <w:t>varchar</w:t>
             </w:r>
@@ -11983,21 +12062,21 @@
         </w:tc>
         <w:tc>
           <w:tcPr>
-            <w:tcW w:w="3701" w:type="dxa"/>
-          </w:tcPr>
-          <w:p>
-            <w:pPr>
-              <w:jc w:val="center"/>
-              <w:cnfStyle w:val="000000000000" w:firstRow="0" w:lastRow="0" w:firstColumn="0" w:lastColumn="0" w:oddVBand="0" w:evenVBand="0" w:oddHBand="0" w:evenHBand="0" w:firstRowFirstColumn="0" w:firstRowLastColumn="0" w:lastRowFirstColumn="0" w:lastRowLastColumn="0"/>
-              <w:rPr>
-                <w:sz w:val="20"/>
-                <w:szCs w:val="20"/>
-              </w:rPr>
-            </w:pPr>
-            <w:r>
-              <w:rPr>
-                <w:sz w:val="20"/>
-                <w:szCs w:val="20"/>
+            <w:tcW w:w="2970" w:type="dxa"/>
+          </w:tcPr>
+          <w:p>
+            <w:pPr>
+              <w:jc w:val="center"/>
+              <w:cnfStyle w:val="000000000000" w:firstRow="0" w:lastRow="0" w:firstColumn="0" w:lastColumn="0" w:oddVBand="0" w:evenVBand="0" w:oddHBand="0" w:evenHBand="0" w:firstRowFirstColumn="0" w:firstRowLastColumn="0" w:lastRowFirstColumn="0" w:lastRowLastColumn="0"/>
+              <w:rPr>
+                <w:sz w:val="18"/>
+                <w:szCs w:val="18"/>
+              </w:rPr>
+            </w:pPr>
+            <w:r>
+              <w:rPr>
+                <w:sz w:val="18"/>
+                <w:szCs w:val="18"/>
               </w:rPr>
               <w:t>char</w:t>
             </w:r>
@@ -12005,21 +12084,21 @@
         </w:tc>
         <w:tc>
           <w:tcPr>
-            <w:tcW w:w="1451" w:type="dxa"/>
-          </w:tcPr>
-          <w:p>
-            <w:pPr>
-              <w:jc w:val="center"/>
-              <w:cnfStyle w:val="000000000000" w:firstRow="0" w:lastRow="0" w:firstColumn="0" w:lastColumn="0" w:oddVBand="0" w:evenVBand="0" w:oddHBand="0" w:evenHBand="0" w:firstRowFirstColumn="0" w:firstRowLastColumn="0" w:lastRowFirstColumn="0" w:lastRowLastColumn="0"/>
-              <w:rPr>
-                <w:sz w:val="20"/>
-                <w:szCs w:val="20"/>
-              </w:rPr>
-            </w:pPr>
-            <w:r>
-              <w:rPr>
-                <w:sz w:val="20"/>
-                <w:szCs w:val="20"/>
+            <w:tcW w:w="1260" w:type="dxa"/>
+          </w:tcPr>
+          <w:p>
+            <w:pPr>
+              <w:jc w:val="center"/>
+              <w:cnfStyle w:val="000000000000" w:firstRow="0" w:lastRow="0" w:firstColumn="0" w:lastColumn="0" w:oddVBand="0" w:evenVBand="0" w:oddHBand="0" w:evenHBand="0" w:firstRowFirstColumn="0" w:firstRowLastColumn="0" w:lastRowFirstColumn="0" w:lastRowLastColumn="0"/>
+              <w:rPr>
+                <w:sz w:val="18"/>
+                <w:szCs w:val="18"/>
+              </w:rPr>
+            </w:pPr>
+            <w:r>
+              <w:rPr>
+                <w:sz w:val="18"/>
+                <w:szCs w:val="18"/>
               </w:rPr>
               <w:t>varchar</w:t>
             </w:r>
@@ -12027,21 +12106,21 @@
         </w:tc>
         <w:tc>
           <w:tcPr>
-            <w:tcW w:w="1341" w:type="dxa"/>
-          </w:tcPr>
-          <w:p>
-            <w:pPr>
-              <w:jc w:val="center"/>
-              <w:cnfStyle w:val="000000000000" w:firstRow="0" w:lastRow="0" w:firstColumn="0" w:lastColumn="0" w:oddVBand="0" w:evenVBand="0" w:oddHBand="0" w:evenHBand="0" w:firstRowFirstColumn="0" w:firstRowLastColumn="0" w:lastRowFirstColumn="0" w:lastRowLastColumn="0"/>
-              <w:rPr>
-                <w:sz w:val="20"/>
-                <w:szCs w:val="20"/>
-              </w:rPr>
-            </w:pPr>
-            <w:r>
-              <w:rPr>
-                <w:sz w:val="20"/>
-                <w:szCs w:val="20"/>
+            <w:tcW w:w="1620" w:type="dxa"/>
+          </w:tcPr>
+          <w:p>
+            <w:pPr>
+              <w:jc w:val="center"/>
+              <w:cnfStyle w:val="000000000000" w:firstRow="0" w:lastRow="0" w:firstColumn="0" w:lastColumn="0" w:oddVBand="0" w:evenVBand="0" w:oddHBand="0" w:evenHBand="0" w:firstRowFirstColumn="0" w:firstRowLastColumn="0" w:lastRowFirstColumn="0" w:lastRowLastColumn="0"/>
+              <w:rPr>
+                <w:sz w:val="18"/>
+                <w:szCs w:val="18"/>
+              </w:rPr>
+            </w:pPr>
+            <w:r>
+              <w:rPr>
+                <w:sz w:val="18"/>
+                <w:szCs w:val="18"/>
               </w:rPr>
               <w:t>char</w:t>
             </w:r>
@@ -12049,28 +12128,69 @@
         </w:tc>
         <w:tc>
           <w:tcPr>
-            <w:tcW w:w="1620" w:type="dxa"/>
-          </w:tcPr>
-          <w:p>
-            <w:pPr>
-              <w:jc w:val="center"/>
-              <w:cnfStyle w:val="000000000000" w:firstRow="0" w:lastRow="0" w:firstColumn="0" w:lastColumn="0" w:oddVBand="0" w:evenVBand="0" w:oddHBand="0" w:evenHBand="0" w:firstRowFirstColumn="0" w:firstRowLastColumn="0" w:lastRowFirstColumn="0" w:lastRowLastColumn="0"/>
-              <w:rPr>
-                <w:sz w:val="20"/>
-                <w:szCs w:val="20"/>
-              </w:rPr>
-            </w:pPr>
-            <w:r>
-              <w:rPr>
-                <w:sz w:val="20"/>
-                <w:szCs w:val="20"/>
+            <w:tcW w:w="1350" w:type="dxa"/>
+          </w:tcPr>
+          <w:p>
+            <w:pPr>
+              <w:jc w:val="center"/>
+              <w:cnfStyle w:val="000000000000" w:firstRow="0" w:lastRow="0" w:firstColumn="0" w:lastColumn="0" w:oddVBand="0" w:evenVBand="0" w:oddHBand="0" w:evenHBand="0" w:firstRowFirstColumn="0" w:firstRowLastColumn="0" w:lastRowFirstColumn="0" w:lastRowLastColumn="0"/>
+              <w:rPr>
+                <w:sz w:val="18"/>
+                <w:szCs w:val="18"/>
+              </w:rPr>
+            </w:pPr>
+            <w:r>
+              <w:rPr>
+                <w:sz w:val="18"/>
+                <w:szCs w:val="18"/>
               </w:rPr>
               <w:t>number</w:t>
+            </w:r>
+          </w:p>
+        </w:tc>
+        <w:tc>
+          <w:tcPr>
+            <w:tcW w:w="2160" w:type="dxa"/>
+          </w:tcPr>
+          <w:p>
+            <w:pPr>
+              <w:jc w:val="center"/>
+              <w:cnfStyle w:val="000000000000" w:firstRow="0" w:lastRow="0" w:firstColumn="0" w:lastColumn="0" w:oddVBand="0" w:evenVBand="0" w:oddHBand="0" w:evenHBand="0" w:firstRowFirstColumn="0" w:firstRowLastColumn="0" w:lastRowFirstColumn="0" w:lastRowLastColumn="0"/>
+              <w:rPr>
+                <w:sz w:val="18"/>
+                <w:szCs w:val="18"/>
+              </w:rPr>
+            </w:pPr>
+            <w:r>
+              <w:rPr>
+                <w:sz w:val="18"/>
+                <w:szCs w:val="18"/>
+              </w:rPr>
+              <w:t>char</w:t>
             </w:r>
           </w:p>
         </w:tc>
       </w:tr>
     </w:tbl>
+    <w:p>
+      <w:pPr>
+        <w:rPr>
+          <w:b/>
+          <w:bCs/>
+          <w:color w:val="5B9BD5" w:themeColor="accent5"/>
+          <w:szCs w:val="24"/>
+        </w:rPr>
+      </w:pPr>
+      <w:r>
+        <w:rPr>
+          <w:b/>
+          <w:bCs/>
+          <w:color w:val="5B9BD5" w:themeColor="accent5"/>
+          <w:szCs w:val="24"/>
+        </w:rPr>
+        <w:t>PERFUMES</w:t>
+      </w:r>
+    </w:p>
     <w:p>
       <w:pPr>
         <w:rPr>
@@ -39186,6 +39306,91 @@
               <w:t>U = Unisex</w:t>
             </w:r>
           </w:p>
+          <w:p>
+            <w:pPr>
+              <w:jc w:val="center"/>
+              <w:cnfStyle w:val="000000100000" w:firstRow="0" w:lastRow="0" w:firstColumn="0" w:lastColumn="0" w:oddVBand="0" w:evenVBand="0" w:oddHBand="1" w:evenHBand="0" w:firstRowFirstColumn="0" w:firstRowLastColumn="0" w:lastRowFirstColumn="0" w:lastRowLastColumn="0"/>
+              <w:rPr>
+                <w:szCs w:val="24"/>
+              </w:rPr>
+            </w:pPr>
+          </w:p>
+          <w:p>
+            <w:pPr>
+              <w:jc w:val="center"/>
+              <w:cnfStyle w:val="000000100000" w:firstRow="0" w:lastRow="0" w:firstColumn="0" w:lastColumn="0" w:oddVBand="0" w:evenVBand="0" w:oddHBand="1" w:evenHBand="0" w:firstRowFirstColumn="0" w:firstRowLastColumn="0" w:lastRowFirstColumn="0" w:lastRowLastColumn="0"/>
+              <w:rPr>
+                <w:szCs w:val="24"/>
+              </w:rPr>
+            </w:pPr>
+            <w:r>
+              <w:rPr>
+                <w:szCs w:val="24"/>
+              </w:rPr>
+              <w:t>at = Atemporal</w:t>
+            </w:r>
+          </w:p>
+          <w:p>
+            <w:pPr>
+              <w:jc w:val="center"/>
+              <w:cnfStyle w:val="000000100000" w:firstRow="0" w:lastRow="0" w:firstColumn="0" w:lastColumn="0" w:oddVBand="0" w:evenVBand="0" w:oddHBand="1" w:evenHBand="0" w:firstRowFirstColumn="0" w:firstRowLastColumn="0" w:lastRowFirstColumn="0" w:lastRowLastColumn="0"/>
+              <w:rPr>
+                <w:szCs w:val="24"/>
+              </w:rPr>
+            </w:pPr>
+            <w:proofErr w:type="spellStart"/>
+            <w:r>
+              <w:rPr>
+                <w:szCs w:val="24"/>
+              </w:rPr>
+              <w:t>jo</w:t>
+            </w:r>
+            <w:proofErr w:type="spellEnd"/>
+            <w:r>
+              <w:rPr>
+                <w:szCs w:val="24"/>
+              </w:rPr>
+              <w:t xml:space="preserve"> = Joven</w:t>
+            </w:r>
+          </w:p>
+          <w:p>
+            <w:pPr>
+              <w:jc w:val="center"/>
+              <w:cnfStyle w:val="000000100000" w:firstRow="0" w:lastRow="0" w:firstColumn="0" w:lastColumn="0" w:oddVBand="0" w:evenVBand="0" w:oddHBand="1" w:evenHBand="0" w:firstRowFirstColumn="0" w:firstRowLastColumn="0" w:lastRowFirstColumn="0" w:lastRowLastColumn="0"/>
+              <w:rPr>
+                <w:szCs w:val="24"/>
+              </w:rPr>
+            </w:pPr>
+            <w:r>
+              <w:rPr>
+                <w:szCs w:val="24"/>
+              </w:rPr>
+              <w:t>ad = Adulto</w:t>
+            </w:r>
+          </w:p>
+          <w:p>
+            <w:pPr>
+              <w:jc w:val="center"/>
+              <w:cnfStyle w:val="000000100000" w:firstRow="0" w:lastRow="0" w:firstColumn="0" w:lastColumn="0" w:oddVBand="0" w:evenVBand="0" w:oddHBand="1" w:evenHBand="0" w:firstRowFirstColumn="0" w:firstRowLastColumn="0" w:lastRowFirstColumn="0" w:lastRowLastColumn="0"/>
+              <w:rPr>
+                <w:szCs w:val="24"/>
+              </w:rPr>
+            </w:pPr>
+            <w:proofErr w:type="spellStart"/>
+            <w:r>
+              <w:rPr>
+                <w:szCs w:val="24"/>
+              </w:rPr>
+              <w:t>an</w:t>
+            </w:r>
+            <w:proofErr w:type="spellEnd"/>
+            <w:r>
+              <w:rPr>
+                <w:szCs w:val="24"/>
+              </w:rPr>
+              <w:t xml:space="preserve"> = Anciano</w:t>
+            </w:r>
+          </w:p>
         </w:tc>
       </w:tr>
       <w:tr>
@@ -39713,27 +39918,6 @@
         </w:tc>
       </w:tr>
     </w:tbl>
-    <w:p>
-      <w:pPr>
-        <w:rPr>
-          <w:szCs w:val="24"/>
-        </w:rPr>
-      </w:pPr>
-    </w:p>
-    <w:p>
-      <w:pPr>
-        <w:rPr>
-          <w:szCs w:val="24"/>
-        </w:rPr>
-      </w:pPr>
-    </w:p>
-    <w:p>
-      <w:pPr>
-        <w:rPr>
-          <w:szCs w:val="24"/>
-        </w:rPr>
-      </w:pPr>
-    </w:p>
     <w:p>
       <w:pPr>
         <w:rPr>

--- a/Documentos Entrega 1/Entrega #1 - Portada, Indice, Tablas, Procesos.docx
+++ b/Documentos Entrega 1/Entrega #1 - Portada, Indice, Tablas, Procesos.docx
@@ -322,6 +322,7 @@
           <w:docPartUnique/>
         </w:docPartObj>
       </w:sdtPr>
+      <w:sdtEndPr/>
       <w:sdtContent>
         <w:p>
           <w:pPr>
@@ -439,7 +440,13 @@
             <w:rPr>
               <w:szCs w:val="24"/>
             </w:rPr>
-            <w:t>12</w:t>
+            <w:t>1</w:t>
+          </w:r>
+          <w:r>
+            <w:rPr>
+              <w:szCs w:val="24"/>
+            </w:rPr>
+            <w:t>3</w:t>
           </w:r>
         </w:p>
         <w:p>
@@ -483,7 +490,18 @@
               <w:szCs w:val="24"/>
               <w:lang w:val="es-VE"/>
             </w:rPr>
-            <w:t>13</w:t>
+            <w:t>1</w:t>
+          </w:r>
+          <w:r>
+            <w:rPr>
+              <w:rFonts w:ascii="Arial" w:hAnsi="Arial" w:cs="Arial"/>
+              <w:b/>
+              <w:bCs/>
+              <w:sz w:val="24"/>
+              <w:szCs w:val="24"/>
+              <w:lang w:val="es-VE"/>
+            </w:rPr>
+            <w:t>4</w:t>
           </w:r>
         </w:p>
         <w:p>
@@ -527,7 +545,18 @@
               <w:szCs w:val="24"/>
               <w:lang w:val="es-VE"/>
             </w:rPr>
-            <w:t>15</w:t>
+            <w:t>1</w:t>
+          </w:r>
+          <w:r>
+            <w:rPr>
+              <w:rFonts w:ascii="Arial" w:hAnsi="Arial" w:cs="Arial"/>
+              <w:b/>
+              <w:bCs/>
+              <w:sz w:val="24"/>
+              <w:szCs w:val="24"/>
+              <w:lang w:val="es-VE"/>
+            </w:rPr>
+            <w:t>6</w:t>
           </w:r>
         </w:p>
         <w:p>
@@ -537,24 +566,6 @@
           </w:pPr>
           <w:r>
             <w:t>Registro de proveedores</w:t>
-          </w:r>
-          <w:r>
-            <w:ptab w:relativeTo="margin" w:alignment="right" w:leader="dot"/>
-          </w:r>
-          <w:r>
-            <w:rPr>
-              <w:szCs w:val="24"/>
-            </w:rPr>
-            <w:t>15</w:t>
-          </w:r>
-        </w:p>
-        <w:p>
-          <w:pPr>
-            <w:pStyle w:val="ListParagraph"/>
-            <w:ind w:left="1296"/>
-          </w:pPr>
-          <w:r>
-            <w:t>CRUD de los métodos de envío</w:t>
           </w:r>
           <w:r>
             <w:ptab w:relativeTo="margin" w:alignment="right" w:leader="dot"/>
@@ -578,6 +589,24 @@
             <w:ind w:left="1296"/>
           </w:pPr>
           <w:r>
+            <w:t>CRUD de los métodos de envío</w:t>
+          </w:r>
+          <w:r>
+            <w:ptab w:relativeTo="margin" w:alignment="right" w:leader="dot"/>
+          </w:r>
+          <w:r>
+            <w:rPr>
+              <w:szCs w:val="24"/>
+            </w:rPr>
+            <w:t>17</w:t>
+          </w:r>
+        </w:p>
+        <w:p>
+          <w:pPr>
+            <w:pStyle w:val="ListParagraph"/>
+            <w:ind w:left="1296"/>
+          </w:pPr>
+          <w:r>
             <w:t>CRUD de los métodos de pago</w:t>
           </w:r>
           <w:r>
@@ -593,7 +622,7 @@
             <w:rPr>
               <w:szCs w:val="24"/>
             </w:rPr>
-            <w:t>7</w:t>
+            <w:t>8</w:t>
           </w:r>
         </w:p>
         <w:p>
@@ -617,7 +646,7 @@
             <w:rPr>
               <w:szCs w:val="24"/>
             </w:rPr>
-            <w:t>8</w:t>
+            <w:t>9</w:t>
           </w:r>
         </w:p>
         <w:p>
@@ -641,13 +670,7 @@
             <w:rPr>
               <w:szCs w:val="24"/>
             </w:rPr>
-            <w:t>1</w:t>
-          </w:r>
-          <w:r>
-            <w:rPr>
-              <w:szCs w:val="24"/>
-            </w:rPr>
-            <w:t>9</w:t>
+            <w:t>20</w:t>
           </w:r>
         </w:p>
         <w:p>
@@ -665,7 +688,7 @@
             <w:rPr>
               <w:szCs w:val="24"/>
             </w:rPr>
-            <w:t>20</w:t>
+            <w:t>21</w:t>
           </w:r>
         </w:p>
         <w:p>
@@ -683,7 +706,13 @@
             <w:rPr>
               <w:szCs w:val="24"/>
             </w:rPr>
-            <w:t>21</w:t>
+            <w:t>2</w:t>
+          </w:r>
+          <w:r>
+            <w:rPr>
+              <w:szCs w:val="24"/>
+            </w:rPr>
+            <w:t>2</w:t>
           </w:r>
         </w:p>
         <w:p>
@@ -701,7 +730,13 @@
             <w:rPr>
               <w:szCs w:val="24"/>
             </w:rPr>
-            <w:t>22</w:t>
+            <w:t>2</w:t>
+          </w:r>
+          <w:r>
+            <w:rPr>
+              <w:szCs w:val="24"/>
+            </w:rPr>
+            <w:t>3</w:t>
           </w:r>
         </w:p>
         <w:p>
@@ -722,7 +757,13 @@
             <w:rPr>
               <w:szCs w:val="24"/>
             </w:rPr>
-            <w:t>23</w:t>
+            <w:t>2</w:t>
+          </w:r>
+          <w:r>
+            <w:rPr>
+              <w:szCs w:val="24"/>
+            </w:rPr>
+            <w:t>4</w:t>
           </w:r>
         </w:p>
         <w:p>
@@ -740,7 +781,13 @@
             <w:rPr>
               <w:szCs w:val="24"/>
             </w:rPr>
-            <w:t>24</w:t>
+            <w:t>2</w:t>
+          </w:r>
+          <w:r>
+            <w:rPr>
+              <w:szCs w:val="24"/>
+            </w:rPr>
+            <w:t>5</w:t>
           </w:r>
         </w:p>
         <w:p>
@@ -767,7 +814,13 @@
             <w:rPr>
               <w:szCs w:val="24"/>
             </w:rPr>
-            <w:t>25</w:t>
+            <w:t>2</w:t>
+          </w:r>
+          <w:r>
+            <w:rPr>
+              <w:szCs w:val="24"/>
+            </w:rPr>
+            <w:t>6</w:t>
           </w:r>
         </w:p>
         <w:p>
@@ -785,7 +838,13 @@
             <w:rPr>
               <w:szCs w:val="24"/>
             </w:rPr>
-            <w:t>26</w:t>
+            <w:t>2</w:t>
+          </w:r>
+          <w:r>
+            <w:rPr>
+              <w:szCs w:val="24"/>
+            </w:rPr>
+            <w:t>7</w:t>
           </w:r>
         </w:p>
         <w:p>
@@ -803,7 +862,13 @@
             <w:rPr>
               <w:szCs w:val="24"/>
             </w:rPr>
-            <w:t>27</w:t>
+            <w:t>2</w:t>
+          </w:r>
+          <w:r>
+            <w:rPr>
+              <w:szCs w:val="24"/>
+            </w:rPr>
+            <w:t>8</w:t>
           </w:r>
         </w:p>
         <w:p>
@@ -830,7 +895,13 @@
             <w:rPr>
               <w:szCs w:val="24"/>
             </w:rPr>
-            <w:t>28</w:t>
+            <w:t>2</w:t>
+          </w:r>
+          <w:r>
+            <w:rPr>
+              <w:szCs w:val="24"/>
+            </w:rPr>
+            <w:t>9</w:t>
           </w:r>
         </w:p>
         <w:p>
@@ -860,7 +931,7 @@
             <w:rPr>
               <w:szCs w:val="24"/>
             </w:rPr>
-            <w:t>29</w:t>
+            <w:t>30</w:t>
           </w:r>
         </w:p>
         <w:p>
@@ -902,7 +973,13 @@
             <w:rPr>
               <w:szCs w:val="24"/>
             </w:rPr>
-            <w:t>31</w:t>
+            <w:t>3</w:t>
+          </w:r>
+          <w:r>
+            <w:rPr>
+              <w:szCs w:val="24"/>
+            </w:rPr>
+            <w:t>1</w:t>
           </w:r>
         </w:p>
         <w:p>
@@ -923,7 +1000,13 @@
             <w:rPr>
               <w:szCs w:val="24"/>
             </w:rPr>
-            <w:t>32</w:t>
+            <w:t>3</w:t>
+          </w:r>
+          <w:r>
+            <w:rPr>
+              <w:szCs w:val="24"/>
+            </w:rPr>
+            <w:t>2</w:t>
           </w:r>
         </w:p>
         <w:p>
@@ -944,7 +1027,178 @@
             <w:rPr>
               <w:szCs w:val="24"/>
             </w:rPr>
-            <w:t>33</w:t>
+            <w:t>3</w:t>
+          </w:r>
+          <w:r>
+            <w:rPr>
+              <w:szCs w:val="24"/>
+            </w:rPr>
+            <w:t>3</w:t>
+          </w:r>
+        </w:p>
+        <w:p>
+          <w:pPr>
+            <w:pStyle w:val="TOC1"/>
+            <w:rPr>
+              <w:rFonts w:ascii="Arial" w:hAnsi="Arial" w:cs="Arial"/>
+              <w:b/>
+              <w:bCs/>
+              <w:sz w:val="24"/>
+              <w:szCs w:val="24"/>
+              <w:lang w:val="es-VE"/>
+            </w:rPr>
+          </w:pPr>
+          <w:r>
+            <w:rPr>
+              <w:rFonts w:ascii="Arial" w:hAnsi="Arial" w:cs="Arial"/>
+              <w:b/>
+              <w:bCs/>
+              <w:sz w:val="24"/>
+              <w:szCs w:val="24"/>
+              <w:lang w:val="es-VE"/>
+            </w:rPr>
+            <w:t>Diseño de Interfaces</w:t>
+          </w:r>
+          <w:r>
+            <w:rPr>
+              <w:rFonts w:ascii="Arial" w:hAnsi="Arial" w:cs="Arial"/>
+              <w:sz w:val="24"/>
+              <w:szCs w:val="24"/>
+              <w:lang w:val="es-VE"/>
+            </w:rPr>
+            <w:ptab w:relativeTo="margin" w:alignment="right" w:leader="dot"/>
+          </w:r>
+          <w:r>
+            <w:rPr>
+              <w:rFonts w:ascii="Arial" w:hAnsi="Arial" w:cs="Arial"/>
+              <w:b/>
+              <w:bCs/>
+              <w:sz w:val="24"/>
+              <w:szCs w:val="24"/>
+              <w:lang w:val="es-VE"/>
+            </w:rPr>
+            <w:t>3</w:t>
+          </w:r>
+          <w:r>
+            <w:rPr>
+              <w:rFonts w:ascii="Arial" w:hAnsi="Arial" w:cs="Arial"/>
+              <w:b/>
+              <w:bCs/>
+              <w:sz w:val="24"/>
+              <w:szCs w:val="24"/>
+              <w:lang w:val="es-VE"/>
+            </w:rPr>
+            <w:t>4</w:t>
+          </w:r>
+        </w:p>
+        <w:p>
+          <w:pPr>
+            <w:pStyle w:val="TOC1"/>
+            <w:rPr>
+              <w:rFonts w:ascii="Arial" w:hAnsi="Arial" w:cs="Arial"/>
+              <w:b/>
+              <w:bCs/>
+              <w:sz w:val="24"/>
+              <w:szCs w:val="24"/>
+              <w:lang w:val="es-VE"/>
+            </w:rPr>
+          </w:pPr>
+          <w:r>
+            <w:rPr>
+              <w:rFonts w:ascii="Arial" w:hAnsi="Arial" w:cs="Arial"/>
+              <w:b/>
+              <w:bCs/>
+              <w:sz w:val="24"/>
+              <w:szCs w:val="24"/>
+              <w:lang w:val="es-VE"/>
+            </w:rPr>
+            <w:t>Diseño de Reportes</w:t>
+          </w:r>
+          <w:r>
+            <w:rPr>
+              <w:rFonts w:ascii="Arial" w:hAnsi="Arial" w:cs="Arial"/>
+              <w:sz w:val="24"/>
+              <w:szCs w:val="24"/>
+              <w:lang w:val="es-VE"/>
+            </w:rPr>
+            <w:ptab w:relativeTo="margin" w:alignment="right" w:leader="dot"/>
+          </w:r>
+          <w:r>
+            <w:rPr>
+              <w:rFonts w:ascii="Arial" w:hAnsi="Arial" w:cs="Arial"/>
+              <w:b/>
+              <w:bCs/>
+              <w:sz w:val="24"/>
+              <w:szCs w:val="24"/>
+              <w:lang w:val="es-VE"/>
+            </w:rPr>
+            <w:t>4</w:t>
+          </w:r>
+          <w:r>
+            <w:rPr>
+              <w:rFonts w:ascii="Arial" w:hAnsi="Arial" w:cs="Arial"/>
+              <w:b/>
+              <w:bCs/>
+              <w:sz w:val="24"/>
+              <w:szCs w:val="24"/>
+              <w:lang w:val="es-VE"/>
+            </w:rPr>
+            <w:t>3</w:t>
+          </w:r>
+        </w:p>
+        <w:p>
+          <w:pPr>
+            <w:pStyle w:val="TOC1"/>
+            <w:rPr>
+              <w:rFonts w:ascii="Arial" w:hAnsi="Arial" w:cs="Arial"/>
+              <w:b/>
+              <w:bCs/>
+              <w:sz w:val="24"/>
+              <w:szCs w:val="24"/>
+              <w:lang w:val="es-VE"/>
+            </w:rPr>
+          </w:pPr>
+          <w:r>
+            <w:rPr>
+              <w:rFonts w:ascii="Arial" w:hAnsi="Arial" w:cs="Arial"/>
+              <w:b/>
+              <w:bCs/>
+              <w:sz w:val="24"/>
+              <w:szCs w:val="24"/>
+              <w:lang w:val="es-VE"/>
+            </w:rPr>
+            <w:t>Recursos Técnicos</w:t>
+          </w:r>
+          <w:r>
+            <w:rPr>
+              <w:rFonts w:ascii="Arial" w:hAnsi="Arial" w:cs="Arial"/>
+              <w:sz w:val="24"/>
+              <w:szCs w:val="24"/>
+              <w:lang w:val="es-VE"/>
+            </w:rPr>
+            <w:ptab w:relativeTo="margin" w:alignment="right" w:leader="dot"/>
+          </w:r>
+          <w:r>
+            <w:rPr>
+              <w:rFonts w:ascii="Arial" w:hAnsi="Arial" w:cs="Arial"/>
+              <w:b/>
+              <w:bCs/>
+              <w:sz w:val="24"/>
+              <w:szCs w:val="24"/>
+              <w:lang w:val="es-VE"/>
+            </w:rPr>
+            <w:t>5</w:t>
+          </w:r>
+          <w:r>
+            <w:rPr>
+              <w:rFonts w:ascii="Arial" w:hAnsi="Arial" w:cs="Arial"/>
+              <w:b/>
+              <w:bCs/>
+              <w:sz w:val="24"/>
+              <w:szCs w:val="24"/>
+              <w:lang w:val="es-VE"/>
+            </w:rPr>
+            <w:t>2</w:t>
           </w:r>
         </w:p>
         <w:p>
@@ -984,29 +1238,6 @@
     </w:p>
     <w:p>
       <w:pPr>
-        <w:jc w:val="center"/>
-        <w:rPr>
-          <w:b/>
-          <w:bCs/>
-          <w:szCs w:val="24"/>
-          <w:u w:val="single"/>
-        </w:rPr>
-      </w:pPr>
-    </w:p>
-    <w:p>
-      <w:pPr>
-        <w:jc w:val="center"/>
-        <w:rPr>
-          <w:b/>
-          <w:bCs/>
-          <w:szCs w:val="24"/>
-          <w:u w:val="single"/>
-        </w:rPr>
-      </w:pPr>
-    </w:p>
-    <w:p>
-      <w:pPr>
-        <w:jc w:val="center"/>
         <w:rPr>
           <w:b/>
           <w:bCs/>
@@ -1137,12 +1368,14 @@
                 <w:sz w:val="22"/>
               </w:rPr>
             </w:pPr>
+            <w:proofErr w:type="spellStart"/>
             <w:r>
               <w:rPr>
                 <w:sz w:val="22"/>
               </w:rPr>
               <w:t>unidad_medida</w:t>
             </w:r>
+            <w:proofErr w:type="spellEnd"/>
           </w:p>
         </w:tc>
         <w:tc>
@@ -1158,12 +1391,14 @@
                 <w:sz w:val="22"/>
               </w:rPr>
             </w:pPr>
+            <w:proofErr w:type="spellStart"/>
             <w:r>
               <w:rPr>
                 <w:sz w:val="22"/>
               </w:rPr>
               <w:t>cantidad_medida</w:t>
             </w:r>
+            <w:proofErr w:type="spellEnd"/>
           </w:p>
         </w:tc>
       </w:tr>
@@ -1415,12 +1650,14 @@
                 <w:sz w:val="22"/>
               </w:rPr>
             </w:pPr>
+            <w:proofErr w:type="spellStart"/>
             <w:r>
               <w:rPr>
                 <w:sz w:val="22"/>
               </w:rPr>
               <w:t>Check</w:t>
             </w:r>
+            <w:proofErr w:type="spellEnd"/>
           </w:p>
         </w:tc>
         <w:tc>
@@ -1457,7 +1694,23 @@
                 <w:sz w:val="22"/>
                 <w:lang w:val="en-US"/>
               </w:rPr>
-              <w:t>check(‘gr’,’kg’,’ml’,’lt’)</w:t>
+              <w:t>check(‘</w:t>
+            </w:r>
+            <w:proofErr w:type="spellStart"/>
+            <w:r>
+              <w:rPr>
+                <w:sz w:val="22"/>
+                <w:lang w:val="en-US"/>
+              </w:rPr>
+              <w:t>gr’,’kg’,’ml’,’lt</w:t>
+            </w:r>
+            <w:proofErr w:type="spellEnd"/>
+            <w:r>
+              <w:rPr>
+                <w:sz w:val="22"/>
+                <w:lang w:val="en-US"/>
+              </w:rPr>
+              <w:t>’)</w:t>
             </w:r>
           </w:p>
         </w:tc>
@@ -1495,12 +1748,14 @@
                 <w:sz w:val="22"/>
               </w:rPr>
             </w:pPr>
+            <w:proofErr w:type="spellStart"/>
             <w:r>
               <w:rPr>
                 <w:sz w:val="22"/>
               </w:rPr>
               <w:t>Unique</w:t>
             </w:r>
+            <w:proofErr w:type="spellEnd"/>
           </w:p>
         </w:tc>
         <w:tc>
@@ -1563,12 +1818,14 @@
                 <w:sz w:val="22"/>
               </w:rPr>
             </w:pPr>
+            <w:proofErr w:type="spellStart"/>
             <w:r>
               <w:rPr>
                 <w:sz w:val="22"/>
               </w:rPr>
               <w:t>Type</w:t>
             </w:r>
+            <w:proofErr w:type="spellEnd"/>
           </w:p>
         </w:tc>
         <w:tc>
@@ -1957,12 +2214,14 @@
                 <w:sz w:val="22"/>
               </w:rPr>
             </w:pPr>
+            <w:proofErr w:type="spellStart"/>
             <w:r>
               <w:rPr>
                 <w:sz w:val="22"/>
               </w:rPr>
               <w:t>Check</w:t>
             </w:r>
+            <w:proofErr w:type="spellEnd"/>
           </w:p>
         </w:tc>
         <w:tc>
@@ -2014,12 +2273,14 @@
                 <w:sz w:val="22"/>
               </w:rPr>
             </w:pPr>
+            <w:proofErr w:type="spellStart"/>
             <w:r>
               <w:rPr>
                 <w:sz w:val="22"/>
               </w:rPr>
               <w:t>Unique</w:t>
             </w:r>
+            <w:proofErr w:type="spellEnd"/>
           </w:p>
         </w:tc>
         <w:tc>
@@ -2073,12 +2334,14 @@
                 <w:sz w:val="22"/>
               </w:rPr>
             </w:pPr>
+            <w:proofErr w:type="spellStart"/>
             <w:r>
               <w:rPr>
                 <w:sz w:val="22"/>
               </w:rPr>
               <w:t>Type</w:t>
             </w:r>
+            <w:proofErr w:type="spellEnd"/>
           </w:p>
         </w:tc>
         <w:tc>
@@ -2402,12 +2665,14 @@
                 <w:sz w:val="22"/>
               </w:rPr>
             </w:pPr>
+            <w:proofErr w:type="spellStart"/>
             <w:r>
               <w:rPr>
                 <w:sz w:val="22"/>
               </w:rPr>
               <w:t>Check</w:t>
             </w:r>
+            <w:proofErr w:type="spellEnd"/>
           </w:p>
         </w:tc>
         <w:tc>
@@ -2459,12 +2724,14 @@
                 <w:sz w:val="22"/>
               </w:rPr>
             </w:pPr>
+            <w:proofErr w:type="spellStart"/>
             <w:r>
               <w:rPr>
                 <w:sz w:val="22"/>
               </w:rPr>
               <w:t>Unique</w:t>
             </w:r>
+            <w:proofErr w:type="spellEnd"/>
           </w:p>
         </w:tc>
         <w:tc>
@@ -2518,12 +2785,14 @@
                 <w:sz w:val="22"/>
               </w:rPr>
             </w:pPr>
+            <w:proofErr w:type="spellStart"/>
             <w:r>
               <w:rPr>
                 <w:sz w:val="22"/>
               </w:rPr>
               <w:t>Type</w:t>
             </w:r>
+            <w:proofErr w:type="spellEnd"/>
           </w:p>
         </w:tc>
         <w:tc>
@@ -2874,12 +3143,14 @@
                 <w:sz w:val="22"/>
               </w:rPr>
             </w:pPr>
+            <w:proofErr w:type="spellStart"/>
             <w:r>
               <w:rPr>
                 <w:sz w:val="22"/>
               </w:rPr>
               <w:t>Check</w:t>
             </w:r>
+            <w:proofErr w:type="spellEnd"/>
           </w:p>
         </w:tc>
         <w:tc>
@@ -2931,12 +3202,14 @@
                 <w:sz w:val="22"/>
               </w:rPr>
             </w:pPr>
+            <w:proofErr w:type="spellStart"/>
             <w:r>
               <w:rPr>
                 <w:sz w:val="22"/>
               </w:rPr>
               <w:t>Unique</w:t>
             </w:r>
+            <w:proofErr w:type="spellEnd"/>
           </w:p>
         </w:tc>
         <w:tc>
@@ -2990,12 +3263,14 @@
                 <w:sz w:val="22"/>
               </w:rPr>
             </w:pPr>
+            <w:proofErr w:type="spellStart"/>
             <w:r>
               <w:rPr>
                 <w:sz w:val="22"/>
               </w:rPr>
               <w:t>Type</w:t>
             </w:r>
+            <w:proofErr w:type="spellEnd"/>
           </w:p>
         </w:tc>
         <w:tc>
@@ -3319,12 +3594,14 @@
                 <w:sz w:val="22"/>
               </w:rPr>
             </w:pPr>
+            <w:proofErr w:type="spellStart"/>
             <w:r>
               <w:rPr>
                 <w:sz w:val="22"/>
               </w:rPr>
               <w:t>Check</w:t>
             </w:r>
+            <w:proofErr w:type="spellEnd"/>
           </w:p>
         </w:tc>
         <w:tc>
@@ -3376,12 +3653,14 @@
                 <w:sz w:val="22"/>
               </w:rPr>
             </w:pPr>
+            <w:proofErr w:type="spellStart"/>
             <w:r>
               <w:rPr>
                 <w:sz w:val="22"/>
               </w:rPr>
               <w:t>Unique</w:t>
             </w:r>
+            <w:proofErr w:type="spellEnd"/>
           </w:p>
         </w:tc>
         <w:tc>
@@ -3435,12 +3714,14 @@
                 <w:sz w:val="22"/>
               </w:rPr>
             </w:pPr>
+            <w:proofErr w:type="spellStart"/>
             <w:r>
               <w:rPr>
                 <w:sz w:val="22"/>
               </w:rPr>
               <w:t>Type</w:t>
             </w:r>
+            <w:proofErr w:type="spellEnd"/>
           </w:p>
         </w:tc>
         <w:tc>
@@ -3642,12 +3923,14 @@
                 <w:sz w:val="22"/>
               </w:rPr>
             </w:pPr>
+            <w:proofErr w:type="spellStart"/>
             <w:r>
               <w:rPr>
                 <w:sz w:val="22"/>
               </w:rPr>
               <w:t>id_region</w:t>
             </w:r>
+            <w:proofErr w:type="spellEnd"/>
           </w:p>
         </w:tc>
       </w:tr>
@@ -3950,12 +4233,14 @@
                 <w:sz w:val="22"/>
               </w:rPr>
             </w:pPr>
+            <w:proofErr w:type="spellStart"/>
             <w:r>
               <w:rPr>
                 <w:sz w:val="22"/>
               </w:rPr>
               <w:t>Check</w:t>
             </w:r>
+            <w:proofErr w:type="spellEnd"/>
           </w:p>
         </w:tc>
         <w:tc>
@@ -4037,12 +4322,14 @@
                 <w:sz w:val="22"/>
               </w:rPr>
             </w:pPr>
+            <w:proofErr w:type="spellStart"/>
             <w:r>
               <w:rPr>
                 <w:sz w:val="22"/>
               </w:rPr>
               <w:t>Unique</w:t>
             </w:r>
+            <w:proofErr w:type="spellEnd"/>
           </w:p>
         </w:tc>
         <w:tc>
@@ -4130,12 +4417,14 @@
                 <w:sz w:val="22"/>
               </w:rPr>
             </w:pPr>
+            <w:proofErr w:type="spellStart"/>
             <w:r>
               <w:rPr>
                 <w:sz w:val="22"/>
               </w:rPr>
               <w:t>Type</w:t>
             </w:r>
+            <w:proofErr w:type="spellEnd"/>
           </w:p>
         </w:tc>
         <w:tc>
@@ -4487,12 +4776,14 @@
                 <w:sz w:val="22"/>
               </w:rPr>
             </w:pPr>
+            <w:proofErr w:type="spellStart"/>
             <w:r>
               <w:rPr>
                 <w:sz w:val="22"/>
               </w:rPr>
               <w:t>id_pais</w:t>
             </w:r>
+            <w:proofErr w:type="spellEnd"/>
           </w:p>
         </w:tc>
       </w:tr>
@@ -4747,12 +5038,14 @@
                 <w:sz w:val="22"/>
               </w:rPr>
             </w:pPr>
+            <w:proofErr w:type="spellStart"/>
             <w:r>
               <w:rPr>
                 <w:sz w:val="22"/>
               </w:rPr>
               <w:t>Check</w:t>
             </w:r>
+            <w:proofErr w:type="spellEnd"/>
           </w:p>
         </w:tc>
         <w:tc>
@@ -4819,12 +5112,14 @@
                 <w:sz w:val="22"/>
               </w:rPr>
             </w:pPr>
+            <w:proofErr w:type="spellStart"/>
             <w:r>
               <w:rPr>
                 <w:sz w:val="22"/>
               </w:rPr>
               <w:t>Unique</w:t>
             </w:r>
+            <w:proofErr w:type="spellEnd"/>
           </w:p>
         </w:tc>
         <w:tc>
@@ -4886,12 +5181,14 @@
                 <w:sz w:val="22"/>
               </w:rPr>
             </w:pPr>
+            <w:proofErr w:type="spellStart"/>
             <w:r>
               <w:rPr>
                 <w:sz w:val="22"/>
               </w:rPr>
               <w:t>Type</w:t>
             </w:r>
+            <w:proofErr w:type="spellEnd"/>
           </w:p>
         </w:tc>
         <w:tc>
@@ -5056,12 +5353,14 @@
                 <w:sz w:val="22"/>
               </w:rPr>
             </w:pPr>
+            <w:proofErr w:type="spellStart"/>
             <w:r>
               <w:rPr>
                 <w:sz w:val="22"/>
               </w:rPr>
               <w:t>id_pais</w:t>
             </w:r>
+            <w:proofErr w:type="spellEnd"/>
           </w:p>
         </w:tc>
       </w:tr>
@@ -5316,12 +5615,14 @@
                 <w:sz w:val="22"/>
               </w:rPr>
             </w:pPr>
+            <w:proofErr w:type="spellStart"/>
             <w:r>
               <w:rPr>
                 <w:sz w:val="22"/>
               </w:rPr>
               <w:t>Check</w:t>
             </w:r>
+            <w:proofErr w:type="spellEnd"/>
           </w:p>
         </w:tc>
         <w:tc>
@@ -5388,12 +5689,14 @@
                 <w:sz w:val="22"/>
               </w:rPr>
             </w:pPr>
+            <w:proofErr w:type="spellStart"/>
             <w:r>
               <w:rPr>
                 <w:sz w:val="22"/>
               </w:rPr>
               <w:t>Unique</w:t>
             </w:r>
+            <w:proofErr w:type="spellEnd"/>
           </w:p>
         </w:tc>
         <w:tc>
@@ -5455,12 +5758,14 @@
                 <w:sz w:val="22"/>
               </w:rPr>
             </w:pPr>
+            <w:proofErr w:type="spellStart"/>
             <w:r>
               <w:rPr>
                 <w:sz w:val="22"/>
               </w:rPr>
               <w:t>Type</w:t>
             </w:r>
+            <w:proofErr w:type="spellEnd"/>
           </w:p>
         </w:tc>
         <w:tc>
@@ -5689,6 +5994,7 @@
                 <w:szCs w:val="20"/>
               </w:rPr>
             </w:pPr>
+            <w:proofErr w:type="spellStart"/>
             <w:r>
               <w:rPr>
                 <w:sz w:val="20"/>
@@ -5696,6 +6002,7 @@
               </w:rPr>
               <w:t>fec_inic</w:t>
             </w:r>
+            <w:proofErr w:type="spellEnd"/>
           </w:p>
         </w:tc>
         <w:tc>
@@ -5711,6 +6018,7 @@
                 <w:szCs w:val="20"/>
               </w:rPr>
             </w:pPr>
+            <w:proofErr w:type="spellStart"/>
             <w:r>
               <w:rPr>
                 <w:sz w:val="20"/>
@@ -5718,6 +6026,7 @@
               </w:rPr>
               <w:t>fec_fin</w:t>
             </w:r>
+            <w:proofErr w:type="spellEnd"/>
           </w:p>
         </w:tc>
         <w:tc>
@@ -5755,6 +6064,7 @@
                 <w:szCs w:val="20"/>
               </w:rPr>
             </w:pPr>
+            <w:proofErr w:type="spellStart"/>
             <w:r>
               <w:rPr>
                 <w:sz w:val="20"/>
@@ -5762,6 +6072,7 @@
               </w:rPr>
               <w:t>cod_postal</w:t>
             </w:r>
+            <w:proofErr w:type="spellEnd"/>
           </w:p>
         </w:tc>
         <w:tc>
@@ -5821,6 +6132,7 @@
                 <w:szCs w:val="20"/>
               </w:rPr>
             </w:pPr>
+            <w:proofErr w:type="spellStart"/>
             <w:r>
               <w:rPr>
                 <w:sz w:val="20"/>
@@ -5828,6 +6140,7 @@
               </w:rPr>
               <w:t>id_ciudad</w:t>
             </w:r>
+            <w:proofErr w:type="spellEnd"/>
           </w:p>
         </w:tc>
         <w:tc>
@@ -5843,6 +6156,7 @@
                 <w:szCs w:val="20"/>
               </w:rPr>
             </w:pPr>
+            <w:proofErr w:type="spellStart"/>
             <w:r>
               <w:rPr>
                 <w:sz w:val="20"/>
@@ -5850,6 +6164,7 @@
               </w:rPr>
               <w:t>id_asoc</w:t>
             </w:r>
+            <w:proofErr w:type="spellEnd"/>
           </w:p>
         </w:tc>
       </w:tr>
@@ -6489,6 +6804,7 @@
                 <w:szCs w:val="20"/>
               </w:rPr>
             </w:pPr>
+            <w:proofErr w:type="spellStart"/>
             <w:r>
               <w:rPr>
                 <w:sz w:val="20"/>
@@ -6496,6 +6812,7 @@
               </w:rPr>
               <w:t>Check</w:t>
             </w:r>
+            <w:proofErr w:type="spellEnd"/>
           </w:p>
         </w:tc>
         <w:tc>
@@ -6583,7 +6900,25 @@
                 <w:szCs w:val="20"/>
                 <w:lang w:val="en-US"/>
               </w:rPr>
-              <w:t>check(‘p’,’s’,’a’)</w:t>
+              <w:t>check(‘</w:t>
+            </w:r>
+            <w:proofErr w:type="spellStart"/>
+            <w:r>
+              <w:rPr>
+                <w:sz w:val="20"/>
+                <w:szCs w:val="20"/>
+                <w:lang w:val="en-US"/>
+              </w:rPr>
+              <w:t>p’,’s’,’a</w:t>
+            </w:r>
+            <w:proofErr w:type="spellEnd"/>
+            <w:r>
+              <w:rPr>
+                <w:sz w:val="20"/>
+                <w:szCs w:val="20"/>
+                <w:lang w:val="en-US"/>
+              </w:rPr>
+              <w:t>’)</w:t>
             </w:r>
           </w:p>
         </w:tc>
@@ -6686,6 +7021,7 @@
                 <w:szCs w:val="20"/>
               </w:rPr>
             </w:pPr>
+            <w:proofErr w:type="spellStart"/>
             <w:r>
               <w:rPr>
                 <w:sz w:val="20"/>
@@ -6693,6 +7029,7 @@
               </w:rPr>
               <w:t>Unique</w:t>
             </w:r>
+            <w:proofErr w:type="spellEnd"/>
           </w:p>
         </w:tc>
         <w:tc>
@@ -6863,6 +7200,7 @@
                 <w:szCs w:val="20"/>
               </w:rPr>
             </w:pPr>
+            <w:proofErr w:type="spellStart"/>
             <w:r>
               <w:rPr>
                 <w:sz w:val="20"/>
@@ -6870,6 +7208,7 @@
               </w:rPr>
               <w:t>Type</w:t>
             </w:r>
+            <w:proofErr w:type="spellEnd"/>
           </w:p>
         </w:tc>
         <w:tc>
@@ -7250,6 +7589,7 @@
                 <w:szCs w:val="20"/>
               </w:rPr>
             </w:pPr>
+            <w:proofErr w:type="spellStart"/>
             <w:r>
               <w:rPr>
                 <w:sz w:val="20"/>
@@ -7257,6 +7597,7 @@
               </w:rPr>
               <w:t>fec_inic</w:t>
             </w:r>
+            <w:proofErr w:type="spellEnd"/>
           </w:p>
         </w:tc>
         <w:tc>
@@ -7272,6 +7613,7 @@
                 <w:szCs w:val="20"/>
               </w:rPr>
             </w:pPr>
+            <w:proofErr w:type="spellStart"/>
             <w:r>
               <w:rPr>
                 <w:sz w:val="20"/>
@@ -7279,6 +7621,7 @@
               </w:rPr>
               <w:t>fec_fin</w:t>
             </w:r>
+            <w:proofErr w:type="spellEnd"/>
           </w:p>
         </w:tc>
         <w:tc>
@@ -7316,6 +7659,7 @@
                 <w:szCs w:val="20"/>
               </w:rPr>
             </w:pPr>
+            <w:proofErr w:type="spellStart"/>
             <w:r>
               <w:rPr>
                 <w:sz w:val="20"/>
@@ -7323,6 +7667,7 @@
               </w:rPr>
               <w:t>cod_postal</w:t>
             </w:r>
+            <w:proofErr w:type="spellEnd"/>
           </w:p>
         </w:tc>
         <w:tc>
@@ -7382,6 +7727,7 @@
                 <w:szCs w:val="20"/>
               </w:rPr>
             </w:pPr>
+            <w:proofErr w:type="spellStart"/>
             <w:r>
               <w:rPr>
                 <w:sz w:val="20"/>
@@ -7389,6 +7735,7 @@
               </w:rPr>
               <w:t>id_ciudad</w:t>
             </w:r>
+            <w:proofErr w:type="spellEnd"/>
           </w:p>
         </w:tc>
         <w:tc>
@@ -7404,6 +7751,7 @@
                 <w:szCs w:val="20"/>
               </w:rPr>
             </w:pPr>
+            <w:proofErr w:type="spellStart"/>
             <w:r>
               <w:rPr>
                 <w:sz w:val="20"/>
@@ -7411,6 +7759,7 @@
               </w:rPr>
               <w:t>id_asoc</w:t>
             </w:r>
+            <w:proofErr w:type="spellEnd"/>
           </w:p>
         </w:tc>
       </w:tr>
@@ -8050,6 +8399,7 @@
                 <w:szCs w:val="20"/>
               </w:rPr>
             </w:pPr>
+            <w:proofErr w:type="spellStart"/>
             <w:r>
               <w:rPr>
                 <w:sz w:val="20"/>
@@ -8057,6 +8407,7 @@
               </w:rPr>
               <w:t>Check</w:t>
             </w:r>
+            <w:proofErr w:type="spellEnd"/>
           </w:p>
         </w:tc>
         <w:tc>
@@ -8144,7 +8495,25 @@
                 <w:szCs w:val="20"/>
                 <w:lang w:val="en-US"/>
               </w:rPr>
-              <w:t>check(‘p’,’s’,’a’)</w:t>
+              <w:t>check(‘</w:t>
+            </w:r>
+            <w:proofErr w:type="spellStart"/>
+            <w:r>
+              <w:rPr>
+                <w:sz w:val="20"/>
+                <w:szCs w:val="20"/>
+                <w:lang w:val="en-US"/>
+              </w:rPr>
+              <w:t>p’,’s’,’a</w:t>
+            </w:r>
+            <w:proofErr w:type="spellEnd"/>
+            <w:r>
+              <w:rPr>
+                <w:sz w:val="20"/>
+                <w:szCs w:val="20"/>
+                <w:lang w:val="en-US"/>
+              </w:rPr>
+              <w:t>’)</w:t>
             </w:r>
           </w:p>
         </w:tc>
@@ -8247,6 +8616,7 @@
                 <w:szCs w:val="20"/>
               </w:rPr>
             </w:pPr>
+            <w:proofErr w:type="spellStart"/>
             <w:r>
               <w:rPr>
                 <w:sz w:val="20"/>
@@ -8254,6 +8624,7 @@
               </w:rPr>
               <w:t>Unique</w:t>
             </w:r>
+            <w:proofErr w:type="spellEnd"/>
           </w:p>
         </w:tc>
         <w:tc>
@@ -8424,6 +8795,7 @@
                 <w:szCs w:val="20"/>
               </w:rPr>
             </w:pPr>
+            <w:proofErr w:type="spellStart"/>
             <w:r>
               <w:rPr>
                 <w:sz w:val="20"/>
@@ -8431,6 +8803,7 @@
               </w:rPr>
               <w:t>Type</w:t>
             </w:r>
+            <w:proofErr w:type="spellEnd"/>
           </w:p>
         </w:tc>
         <w:tc>
@@ -8761,12 +9134,14 @@
                 <w:sz w:val="22"/>
               </w:rPr>
             </w:pPr>
+            <w:proofErr w:type="spellStart"/>
             <w:r>
               <w:rPr>
                 <w:sz w:val="22"/>
               </w:rPr>
               <w:t>primer_n</w:t>
             </w:r>
+            <w:proofErr w:type="spellEnd"/>
           </w:p>
         </w:tc>
         <w:tc>
@@ -8781,12 +9156,14 @@
                 <w:sz w:val="22"/>
               </w:rPr>
             </w:pPr>
+            <w:proofErr w:type="spellStart"/>
             <w:r>
               <w:rPr>
                 <w:sz w:val="22"/>
               </w:rPr>
               <w:t>primer_a</w:t>
             </w:r>
+            <w:proofErr w:type="spellEnd"/>
           </w:p>
         </w:tc>
         <w:tc>
@@ -8801,12 +9178,14 @@
                 <w:sz w:val="22"/>
               </w:rPr>
             </w:pPr>
+            <w:proofErr w:type="spellStart"/>
             <w:r>
               <w:rPr>
                 <w:sz w:val="22"/>
               </w:rPr>
               <w:t>segundo_a</w:t>
             </w:r>
+            <w:proofErr w:type="spellEnd"/>
           </w:p>
         </w:tc>
         <w:tc>
@@ -8821,12 +9200,14 @@
                 <w:sz w:val="22"/>
               </w:rPr>
             </w:pPr>
+            <w:proofErr w:type="spellStart"/>
             <w:r>
               <w:rPr>
                 <w:sz w:val="22"/>
               </w:rPr>
               <w:t>id_país</w:t>
             </w:r>
+            <w:proofErr w:type="spellEnd"/>
           </w:p>
         </w:tc>
         <w:tc>
@@ -8841,12 +9222,14 @@
                 <w:sz w:val="22"/>
               </w:rPr>
             </w:pPr>
+            <w:proofErr w:type="spellStart"/>
             <w:r>
               <w:rPr>
                 <w:sz w:val="22"/>
               </w:rPr>
               <w:t>segundo_n</w:t>
             </w:r>
+            <w:proofErr w:type="spellEnd"/>
           </w:p>
         </w:tc>
       </w:tr>
@@ -9239,12 +9622,14 @@
                 <w:sz w:val="22"/>
               </w:rPr>
             </w:pPr>
+            <w:proofErr w:type="spellStart"/>
             <w:r>
               <w:rPr>
                 <w:sz w:val="22"/>
               </w:rPr>
               <w:t>Check</w:t>
             </w:r>
+            <w:proofErr w:type="spellEnd"/>
           </w:p>
         </w:tc>
         <w:tc>
@@ -9356,12 +9741,14 @@
                 <w:sz w:val="22"/>
               </w:rPr>
             </w:pPr>
+            <w:proofErr w:type="spellStart"/>
             <w:r>
               <w:rPr>
                 <w:sz w:val="22"/>
               </w:rPr>
               <w:t>Unique</w:t>
             </w:r>
+            <w:proofErr w:type="spellEnd"/>
           </w:p>
         </w:tc>
         <w:tc>
@@ -9465,12 +9852,14 @@
                 <w:sz w:val="22"/>
               </w:rPr>
             </w:pPr>
+            <w:proofErr w:type="spellStart"/>
             <w:r>
               <w:rPr>
                 <w:sz w:val="22"/>
               </w:rPr>
               <w:t>Type</w:t>
             </w:r>
+            <w:proofErr w:type="spellEnd"/>
           </w:p>
         </w:tc>
         <w:tc>
@@ -9773,12 +10162,14 @@
                 <w:sz w:val="22"/>
               </w:rPr>
             </w:pPr>
+            <w:proofErr w:type="spellStart"/>
             <w:r>
               <w:rPr>
                 <w:sz w:val="22"/>
               </w:rPr>
               <w:t>telefono</w:t>
             </w:r>
+            <w:proofErr w:type="spellEnd"/>
           </w:p>
         </w:tc>
         <w:tc>
@@ -9793,12 +10184,14 @@
                 <w:sz w:val="22"/>
               </w:rPr>
             </w:pPr>
+            <w:proofErr w:type="spellStart"/>
             <w:r>
               <w:rPr>
                 <w:sz w:val="22"/>
               </w:rPr>
               <w:t>id_asoc</w:t>
             </w:r>
+            <w:proofErr w:type="spellEnd"/>
           </w:p>
         </w:tc>
         <w:tc>
@@ -9813,12 +10206,14 @@
                 <w:sz w:val="22"/>
               </w:rPr>
             </w:pPr>
+            <w:proofErr w:type="spellStart"/>
             <w:r>
               <w:rPr>
                 <w:sz w:val="22"/>
               </w:rPr>
               <w:t>id_prov</w:t>
             </w:r>
+            <w:proofErr w:type="spellEnd"/>
           </w:p>
         </w:tc>
         <w:tc>
@@ -9833,12 +10228,14 @@
                 <w:sz w:val="22"/>
               </w:rPr>
             </w:pPr>
+            <w:proofErr w:type="spellStart"/>
             <w:r>
               <w:rPr>
                 <w:sz w:val="22"/>
               </w:rPr>
               <w:t>id_prod</w:t>
             </w:r>
+            <w:proofErr w:type="spellEnd"/>
           </w:p>
         </w:tc>
         <w:tc>
@@ -9853,12 +10250,14 @@
                 <w:sz w:val="22"/>
               </w:rPr>
             </w:pPr>
+            <w:proofErr w:type="spellStart"/>
             <w:r>
               <w:rPr>
                 <w:sz w:val="22"/>
               </w:rPr>
               <w:t>url_web</w:t>
             </w:r>
+            <w:proofErr w:type="spellEnd"/>
           </w:p>
         </w:tc>
       </w:tr>
@@ -10293,12 +10692,14 @@
                 <w:sz w:val="22"/>
               </w:rPr>
             </w:pPr>
+            <w:proofErr w:type="spellStart"/>
             <w:r>
               <w:rPr>
                 <w:sz w:val="22"/>
               </w:rPr>
               <w:t>Check</w:t>
             </w:r>
+            <w:proofErr w:type="spellEnd"/>
           </w:p>
         </w:tc>
         <w:tc>
@@ -10425,12 +10826,14 @@
                 <w:sz w:val="22"/>
               </w:rPr>
             </w:pPr>
+            <w:proofErr w:type="spellStart"/>
             <w:r>
               <w:rPr>
                 <w:sz w:val="22"/>
               </w:rPr>
               <w:t>Unique</w:t>
             </w:r>
+            <w:proofErr w:type="spellEnd"/>
           </w:p>
         </w:tc>
         <w:tc>
@@ -10584,12 +10987,14 @@
                 <w:sz w:val="22"/>
               </w:rPr>
             </w:pPr>
+            <w:proofErr w:type="spellStart"/>
             <w:r>
               <w:rPr>
                 <w:sz w:val="22"/>
               </w:rPr>
               <w:t>Type</w:t>
             </w:r>
+            <w:proofErr w:type="spellEnd"/>
           </w:p>
         </w:tc>
         <w:tc>
@@ -10851,6 +11256,7 @@
                 <w:szCs w:val="16"/>
               </w:rPr>
             </w:pPr>
+            <w:proofErr w:type="spellStart"/>
             <w:r>
               <w:rPr>
                 <w:sz w:val="16"/>
@@ -10858,6 +11264,7 @@
               </w:rPr>
               <w:t>tipo_conc</w:t>
             </w:r>
+            <w:proofErr w:type="spellEnd"/>
           </w:p>
         </w:tc>
         <w:tc>
@@ -10873,6 +11280,7 @@
                 <w:szCs w:val="16"/>
               </w:rPr>
             </w:pPr>
+            <w:proofErr w:type="spellStart"/>
             <w:r>
               <w:rPr>
                 <w:sz w:val="16"/>
@@ -10880,6 +11288,7 @@
               </w:rPr>
               <w:t>descripcion</w:t>
             </w:r>
+            <w:proofErr w:type="spellEnd"/>
           </w:p>
         </w:tc>
         <w:tc>
@@ -10917,6 +11326,7 @@
                 <w:szCs w:val="16"/>
               </w:rPr>
             </w:pPr>
+            <w:proofErr w:type="spellStart"/>
             <w:r>
               <w:rPr>
                 <w:sz w:val="16"/>
@@ -10924,6 +11334,7 @@
               </w:rPr>
               <w:t>id_productor</w:t>
             </w:r>
+            <w:proofErr w:type="spellEnd"/>
           </w:p>
         </w:tc>
         <w:tc>
@@ -10939,6 +11350,7 @@
                 <w:szCs w:val="16"/>
               </w:rPr>
             </w:pPr>
+            <w:proofErr w:type="spellStart"/>
             <w:r>
               <w:rPr>
                 <w:sz w:val="16"/>
@@ -10946,6 +11358,7 @@
               </w:rPr>
               <w:t>rango_edad</w:t>
             </w:r>
+            <w:proofErr w:type="spellEnd"/>
           </w:p>
         </w:tc>
         <w:tc>
@@ -10961,6 +11374,7 @@
                 <w:szCs w:val="16"/>
               </w:rPr>
             </w:pPr>
+            <w:proofErr w:type="spellStart"/>
             <w:r>
               <w:rPr>
                 <w:sz w:val="16"/>
@@ -10982,6 +11396,7 @@
               </w:rPr>
               <w:t>tico</w:t>
             </w:r>
+            <w:proofErr w:type="spellEnd"/>
           </w:p>
         </w:tc>
       </w:tr>
@@ -11518,6 +11933,7 @@
                 <w:szCs w:val="16"/>
               </w:rPr>
             </w:pPr>
+            <w:proofErr w:type="spellStart"/>
             <w:r>
               <w:rPr>
                 <w:sz w:val="16"/>
@@ -11525,6 +11941,7 @@
               </w:rPr>
               <w:t>Check</w:t>
             </w:r>
+            <w:proofErr w:type="spellEnd"/>
           </w:p>
         </w:tc>
         <w:tc>
@@ -11580,87 +11997,177 @@
                 <w:szCs w:val="16"/>
                 <w:lang w:val="en-US"/>
               </w:rPr>
-              <w:t>check(‘P’,’EdP’,’EdT’,’EdC’,’EdS’)</w:t>
-            </w:r>
-          </w:p>
-        </w:tc>
-        <w:tc>
-          <w:tcPr>
-            <w:tcW w:w="1170" w:type="dxa"/>
-          </w:tcPr>
-          <w:p>
-            <w:pPr>
-              <w:jc w:val="center"/>
-              <w:cnfStyle w:val="000000000000" w:firstRow="0" w:lastRow="0" w:firstColumn="0" w:lastColumn="0" w:oddVBand="0" w:evenVBand="0" w:oddHBand="0" w:evenHBand="0" w:firstRowFirstColumn="0" w:firstRowLastColumn="0" w:lastRowFirstColumn="0" w:lastRowLastColumn="0"/>
+              <w:t>check(‘P’,’</w:t>
+            </w:r>
+            <w:proofErr w:type="spellStart"/>
+            <w:r>
               <w:rPr>
                 <w:sz w:val="16"/>
                 <w:szCs w:val="16"/>
                 <w:lang w:val="en-US"/>
               </w:rPr>
-            </w:pPr>
-          </w:p>
-        </w:tc>
-        <w:tc>
-          <w:tcPr>
-            <w:tcW w:w="1440" w:type="dxa"/>
-          </w:tcPr>
-          <w:p>
-            <w:pPr>
-              <w:jc w:val="center"/>
-              <w:cnfStyle w:val="000000000000" w:firstRow="0" w:lastRow="0" w:firstColumn="0" w:lastColumn="0" w:oddVBand="0" w:evenVBand="0" w:oddHBand="0" w:evenHBand="0" w:firstRowFirstColumn="0" w:firstRowLastColumn="0" w:lastRowFirstColumn="0" w:lastRowLastColumn="0"/>
+              <w:t>EdP</w:t>
+            </w:r>
+            <w:proofErr w:type="spellEnd"/>
+            <w:r>
               <w:rPr>
                 <w:sz w:val="16"/>
                 <w:szCs w:val="16"/>
                 <w:lang w:val="en-US"/>
               </w:rPr>
-            </w:pPr>
+              <w:t>’,’</w:t>
+            </w:r>
+            <w:proofErr w:type="spellStart"/>
             <w:r>
               <w:rPr>
                 <w:sz w:val="16"/>
                 <w:szCs w:val="16"/>
                 <w:lang w:val="en-US"/>
               </w:rPr>
-              <w:t>check(‘M’,’F’,’U’)</w:t>
-            </w:r>
-          </w:p>
-        </w:tc>
-        <w:tc>
-          <w:tcPr>
-            <w:tcW w:w="1350" w:type="dxa"/>
-          </w:tcPr>
-          <w:p>
-            <w:pPr>
-              <w:jc w:val="center"/>
-              <w:cnfStyle w:val="000000000000" w:firstRow="0" w:lastRow="0" w:firstColumn="0" w:lastColumn="0" w:oddVBand="0" w:evenVBand="0" w:oddHBand="0" w:evenHBand="0" w:firstRowFirstColumn="0" w:firstRowLastColumn="0" w:lastRowFirstColumn="0" w:lastRowLastColumn="0"/>
+              <w:t>EdT</w:t>
+            </w:r>
+            <w:proofErr w:type="spellEnd"/>
+            <w:r>
               <w:rPr>
                 <w:sz w:val="16"/>
                 <w:szCs w:val="16"/>
                 <w:lang w:val="en-US"/>
               </w:rPr>
-            </w:pPr>
-          </w:p>
-        </w:tc>
-        <w:tc>
-          <w:tcPr>
-            <w:tcW w:w="1800" w:type="dxa"/>
-          </w:tcPr>
-          <w:p>
-            <w:pPr>
-              <w:jc w:val="center"/>
-              <w:cnfStyle w:val="000000000000" w:firstRow="0" w:lastRow="0" w:firstColumn="0" w:lastColumn="0" w:oddVBand="0" w:evenVBand="0" w:oddHBand="0" w:evenHBand="0" w:firstRowFirstColumn="0" w:firstRowLastColumn="0" w:lastRowFirstColumn="0" w:lastRowLastColumn="0"/>
+              <w:t>’,’</w:t>
+            </w:r>
+            <w:proofErr w:type="spellStart"/>
+            <w:r>
               <w:rPr>
                 <w:sz w:val="16"/>
                 <w:szCs w:val="16"/>
                 <w:lang w:val="en-US"/>
               </w:rPr>
-            </w:pPr>
+              <w:t>EdC</w:t>
+            </w:r>
+            <w:proofErr w:type="spellEnd"/>
             <w:r>
               <w:rPr>
                 <w:sz w:val="16"/>
                 <w:szCs w:val="16"/>
                 <w:lang w:val="en-US"/>
               </w:rPr>
-              <w:t>check(‘at,’jo’,’ad’,’an’)</w:t>
+              <w:t>’,’</w:t>
+            </w:r>
+            <w:proofErr w:type="spellStart"/>
+            <w:r>
+              <w:rPr>
+                <w:sz w:val="16"/>
+                <w:szCs w:val="16"/>
+                <w:lang w:val="en-US"/>
+              </w:rPr>
+              <w:t>EdS</w:t>
+            </w:r>
+            <w:proofErr w:type="spellEnd"/>
+            <w:r>
+              <w:rPr>
+                <w:sz w:val="16"/>
+                <w:szCs w:val="16"/>
+                <w:lang w:val="en-US"/>
+              </w:rPr>
+              <w:t>’)</w:t>
+            </w:r>
+          </w:p>
+        </w:tc>
+        <w:tc>
+          <w:tcPr>
+            <w:tcW w:w="1170" w:type="dxa"/>
+          </w:tcPr>
+          <w:p>
+            <w:pPr>
+              <w:jc w:val="center"/>
+              <w:cnfStyle w:val="000000000000" w:firstRow="0" w:lastRow="0" w:firstColumn="0" w:lastColumn="0" w:oddVBand="0" w:evenVBand="0" w:oddHBand="0" w:evenHBand="0" w:firstRowFirstColumn="0" w:firstRowLastColumn="0" w:lastRowFirstColumn="0" w:lastRowLastColumn="0"/>
+              <w:rPr>
+                <w:sz w:val="16"/>
+                <w:szCs w:val="16"/>
+                <w:lang w:val="en-US"/>
+              </w:rPr>
+            </w:pPr>
+          </w:p>
+        </w:tc>
+        <w:tc>
+          <w:tcPr>
+            <w:tcW w:w="1440" w:type="dxa"/>
+          </w:tcPr>
+          <w:p>
+            <w:pPr>
+              <w:jc w:val="center"/>
+              <w:cnfStyle w:val="000000000000" w:firstRow="0" w:lastRow="0" w:firstColumn="0" w:lastColumn="0" w:oddVBand="0" w:evenVBand="0" w:oddHBand="0" w:evenHBand="0" w:firstRowFirstColumn="0" w:firstRowLastColumn="0" w:lastRowFirstColumn="0" w:lastRowLastColumn="0"/>
+              <w:rPr>
+                <w:sz w:val="16"/>
+                <w:szCs w:val="16"/>
+                <w:lang w:val="en-US"/>
+              </w:rPr>
+            </w:pPr>
+            <w:r>
+              <w:rPr>
+                <w:sz w:val="16"/>
+                <w:szCs w:val="16"/>
+                <w:lang w:val="en-US"/>
+              </w:rPr>
+              <w:t>check(‘M’,’F’,’U’)</w:t>
+            </w:r>
+          </w:p>
+        </w:tc>
+        <w:tc>
+          <w:tcPr>
+            <w:tcW w:w="1350" w:type="dxa"/>
+          </w:tcPr>
+          <w:p>
+            <w:pPr>
+              <w:jc w:val="center"/>
+              <w:cnfStyle w:val="000000000000" w:firstRow="0" w:lastRow="0" w:firstColumn="0" w:lastColumn="0" w:oddVBand="0" w:evenVBand="0" w:oddHBand="0" w:evenHBand="0" w:firstRowFirstColumn="0" w:firstRowLastColumn="0" w:lastRowFirstColumn="0" w:lastRowLastColumn="0"/>
+              <w:rPr>
+                <w:sz w:val="16"/>
+                <w:szCs w:val="16"/>
+                <w:lang w:val="en-US"/>
+              </w:rPr>
+            </w:pPr>
+          </w:p>
+        </w:tc>
+        <w:tc>
+          <w:tcPr>
+            <w:tcW w:w="1800" w:type="dxa"/>
+          </w:tcPr>
+          <w:p>
+            <w:pPr>
+              <w:jc w:val="center"/>
+              <w:cnfStyle w:val="000000000000" w:firstRow="0" w:lastRow="0" w:firstColumn="0" w:lastColumn="0" w:oddVBand="0" w:evenVBand="0" w:oddHBand="0" w:evenHBand="0" w:firstRowFirstColumn="0" w:firstRowLastColumn="0" w:lastRowFirstColumn="0" w:lastRowLastColumn="0"/>
+              <w:rPr>
+                <w:sz w:val="16"/>
+                <w:szCs w:val="16"/>
+                <w:lang w:val="en-US"/>
+              </w:rPr>
+            </w:pPr>
+            <w:r>
+              <w:rPr>
+                <w:sz w:val="16"/>
+                <w:szCs w:val="16"/>
+                <w:lang w:val="en-US"/>
+              </w:rPr>
+              <w:t>check(‘</w:t>
+            </w:r>
+            <w:proofErr w:type="spellStart"/>
+            <w:r>
+              <w:rPr>
+                <w:sz w:val="16"/>
+                <w:szCs w:val="16"/>
+                <w:lang w:val="en-US"/>
+              </w:rPr>
+              <w:t>at,’jo’,’ad’,’an</w:t>
+            </w:r>
+            <w:proofErr w:type="spellEnd"/>
+            <w:r>
+              <w:rPr>
+                <w:sz w:val="16"/>
+                <w:szCs w:val="16"/>
+                <w:lang w:val="en-US"/>
+              </w:rPr>
+              <w:t>’)</w:t>
             </w:r>
           </w:p>
         </w:tc>
@@ -11699,6 +12206,7 @@
                 <w:szCs w:val="16"/>
               </w:rPr>
             </w:pPr>
+            <w:proofErr w:type="spellStart"/>
             <w:r>
               <w:rPr>
                 <w:sz w:val="16"/>
@@ -11706,6 +12214,7 @@
               </w:rPr>
               <w:t>Unique</w:t>
             </w:r>
+            <w:proofErr w:type="spellEnd"/>
           </w:p>
         </w:tc>
         <w:tc>
@@ -11846,6 +12355,7 @@
                 <w:szCs w:val="16"/>
               </w:rPr>
             </w:pPr>
+            <w:proofErr w:type="spellStart"/>
             <w:r>
               <w:rPr>
                 <w:sz w:val="16"/>
@@ -11853,6 +12363,7 @@
               </w:rPr>
               <w:t>Type</w:t>
             </w:r>
+            <w:proofErr w:type="spellEnd"/>
           </w:p>
         </w:tc>
         <w:tc>
@@ -12114,12 +12625,14 @@
                 <w:sz w:val="22"/>
               </w:rPr>
             </w:pPr>
+            <w:proofErr w:type="spellStart"/>
             <w:r>
               <w:rPr>
                 <w:sz w:val="22"/>
               </w:rPr>
               <w:t>num_cas</w:t>
             </w:r>
+            <w:proofErr w:type="spellEnd"/>
           </w:p>
         </w:tc>
         <w:tc>
@@ -12341,12 +12854,14 @@
                 <w:sz w:val="22"/>
               </w:rPr>
             </w:pPr>
+            <w:proofErr w:type="spellStart"/>
             <w:r>
               <w:rPr>
                 <w:sz w:val="22"/>
               </w:rPr>
               <w:t>Check</w:t>
             </w:r>
+            <w:proofErr w:type="spellEnd"/>
           </w:p>
         </w:tc>
         <w:tc>
@@ -12398,12 +12913,14 @@
                 <w:sz w:val="22"/>
               </w:rPr>
             </w:pPr>
+            <w:proofErr w:type="spellStart"/>
             <w:r>
               <w:rPr>
                 <w:sz w:val="22"/>
               </w:rPr>
               <w:t>Unique</w:t>
             </w:r>
+            <w:proofErr w:type="spellEnd"/>
           </w:p>
         </w:tc>
         <w:tc>
@@ -12451,12 +12968,14 @@
                 <w:sz w:val="22"/>
               </w:rPr>
             </w:pPr>
+            <w:proofErr w:type="spellStart"/>
             <w:r>
               <w:rPr>
                 <w:sz w:val="22"/>
               </w:rPr>
               <w:t>Type</w:t>
             </w:r>
+            <w:proofErr w:type="spellEnd"/>
           </w:p>
         </w:tc>
         <w:tc>
@@ -12678,12 +13197,14 @@
                 <w:sz w:val="22"/>
               </w:rPr>
             </w:pPr>
+            <w:proofErr w:type="spellStart"/>
             <w:r>
               <w:rPr>
                 <w:sz w:val="22"/>
               </w:rPr>
               <w:t>id_familia</w:t>
             </w:r>
+            <w:proofErr w:type="spellEnd"/>
           </w:p>
         </w:tc>
       </w:tr>
@@ -12938,12 +13459,14 @@
                 <w:sz w:val="22"/>
               </w:rPr>
             </w:pPr>
+            <w:proofErr w:type="spellStart"/>
             <w:r>
               <w:rPr>
                 <w:sz w:val="22"/>
               </w:rPr>
               <w:t>Check</w:t>
             </w:r>
+            <w:proofErr w:type="spellEnd"/>
           </w:p>
         </w:tc>
         <w:tc>
@@ -13010,12 +13533,14 @@
                 <w:sz w:val="22"/>
               </w:rPr>
             </w:pPr>
+            <w:proofErr w:type="spellStart"/>
             <w:r>
               <w:rPr>
                 <w:sz w:val="22"/>
               </w:rPr>
               <w:t>Unique</w:t>
             </w:r>
+            <w:proofErr w:type="spellEnd"/>
           </w:p>
         </w:tc>
         <w:tc>
@@ -13083,12 +13608,14 @@
                 <w:sz w:val="22"/>
               </w:rPr>
             </w:pPr>
+            <w:proofErr w:type="spellStart"/>
             <w:r>
               <w:rPr>
                 <w:sz w:val="22"/>
               </w:rPr>
               <w:t>Type</w:t>
             </w:r>
+            <w:proofErr w:type="spellEnd"/>
           </w:p>
         </w:tc>
         <w:tc>
@@ -13262,6 +13789,7 @@
                 <w:szCs w:val="20"/>
               </w:rPr>
             </w:pPr>
+            <w:proofErr w:type="spellStart"/>
             <w:r>
               <w:rPr>
                 <w:sz w:val="20"/>
@@ -13269,6 +13797,7 @@
               </w:rPr>
               <w:t>num_cas</w:t>
             </w:r>
+            <w:proofErr w:type="spellEnd"/>
           </w:p>
         </w:tc>
         <w:tc>
@@ -13329,6 +13858,7 @@
                 <w:szCs w:val="20"/>
               </w:rPr>
             </w:pPr>
+            <w:proofErr w:type="spellStart"/>
             <w:r>
               <w:rPr>
                 <w:sz w:val="20"/>
@@ -13336,6 +13866,7 @@
               </w:rPr>
               <w:t>nom_qui</w:t>
             </w:r>
+            <w:proofErr w:type="spellEnd"/>
           </w:p>
         </w:tc>
         <w:tc>
@@ -13351,6 +13882,7 @@
                 <w:szCs w:val="20"/>
               </w:rPr>
             </w:pPr>
+            <w:proofErr w:type="spellStart"/>
             <w:r>
               <w:rPr>
                 <w:sz w:val="20"/>
@@ -13358,6 +13890,7 @@
               </w:rPr>
               <w:t>pto_infl</w:t>
             </w:r>
+            <w:proofErr w:type="spellEnd"/>
           </w:p>
         </w:tc>
         <w:tc>
@@ -13805,6 +14338,7 @@
                 <w:szCs w:val="20"/>
               </w:rPr>
             </w:pPr>
+            <w:proofErr w:type="spellStart"/>
             <w:r>
               <w:rPr>
                 <w:sz w:val="20"/>
@@ -13812,6 +14346,7 @@
               </w:rPr>
               <w:t>Check</w:t>
             </w:r>
+            <w:proofErr w:type="spellEnd"/>
           </w:p>
         </w:tc>
         <w:tc>
@@ -13867,7 +14402,25 @@
                 <w:szCs w:val="20"/>
                 <w:lang w:val="en-US"/>
               </w:rPr>
-              <w:t>check(‘e’,’c’)</w:t>
+              <w:t>check(‘</w:t>
+            </w:r>
+            <w:proofErr w:type="spellStart"/>
+            <w:r>
+              <w:rPr>
+                <w:sz w:val="20"/>
+                <w:szCs w:val="20"/>
+                <w:lang w:val="en-US"/>
+              </w:rPr>
+              <w:t>e’,’c</w:t>
+            </w:r>
+            <w:proofErr w:type="spellEnd"/>
+            <w:r>
+              <w:rPr>
+                <w:sz w:val="20"/>
+                <w:szCs w:val="20"/>
+                <w:lang w:val="en-US"/>
+              </w:rPr>
+              <w:t>’)</w:t>
             </w:r>
           </w:p>
         </w:tc>
@@ -13923,7 +14476,25 @@
                 <w:szCs w:val="20"/>
                 <w:lang w:val="en-US"/>
               </w:rPr>
-              <w:t>check(‘n’,’s’)</w:t>
+              <w:t>check(‘</w:t>
+            </w:r>
+            <w:proofErr w:type="spellStart"/>
+            <w:r>
+              <w:rPr>
+                <w:sz w:val="20"/>
+                <w:szCs w:val="20"/>
+                <w:lang w:val="en-US"/>
+              </w:rPr>
+              <w:t>n’,’s</w:t>
+            </w:r>
+            <w:proofErr w:type="spellEnd"/>
+            <w:r>
+              <w:rPr>
+                <w:sz w:val="20"/>
+                <w:szCs w:val="20"/>
+                <w:lang w:val="en-US"/>
+              </w:rPr>
+              <w:t>’)</w:t>
             </w:r>
           </w:p>
         </w:tc>
@@ -13946,6 +14517,7 @@
                 <w:szCs w:val="20"/>
               </w:rPr>
             </w:pPr>
+            <w:proofErr w:type="spellStart"/>
             <w:r>
               <w:rPr>
                 <w:sz w:val="20"/>
@@ -13953,6 +14525,7 @@
               </w:rPr>
               <w:t>Unique</w:t>
             </w:r>
+            <w:proofErr w:type="spellEnd"/>
           </w:p>
         </w:tc>
         <w:tc>
@@ -14063,6 +14636,7 @@
                 <w:szCs w:val="20"/>
               </w:rPr>
             </w:pPr>
+            <w:proofErr w:type="spellStart"/>
             <w:r>
               <w:rPr>
                 <w:sz w:val="20"/>
@@ -14070,6 +14644,7 @@
               </w:rPr>
               <w:t>Type</w:t>
             </w:r>
+            <w:proofErr w:type="spellEnd"/>
           </w:p>
         </w:tc>
         <w:tc>
@@ -14345,6 +14920,7 @@
                 <w:szCs w:val="20"/>
               </w:rPr>
             </w:pPr>
+            <w:proofErr w:type="spellStart"/>
             <w:r>
               <w:rPr>
                 <w:sz w:val="20"/>
@@ -14352,6 +14928,7 @@
               </w:rPr>
               <w:t>vida_util</w:t>
             </w:r>
+            <w:proofErr w:type="spellEnd"/>
           </w:p>
         </w:tc>
         <w:tc>
@@ -14367,6 +14944,7 @@
                 <w:szCs w:val="20"/>
               </w:rPr>
             </w:pPr>
+            <w:proofErr w:type="spellStart"/>
             <w:r>
               <w:rPr>
                 <w:sz w:val="20"/>
@@ -14374,6 +14952,7 @@
               </w:rPr>
               <w:t>einecs</w:t>
             </w:r>
+            <w:proofErr w:type="spellEnd"/>
           </w:p>
         </w:tc>
         <w:tc>
@@ -14389,6 +14968,7 @@
                 <w:szCs w:val="20"/>
               </w:rPr>
             </w:pPr>
+            <w:proofErr w:type="spellStart"/>
             <w:r>
               <w:rPr>
                 <w:sz w:val="20"/>
@@ -14396,6 +14976,7 @@
               </w:rPr>
               <w:t>rendim</w:t>
             </w:r>
+            <w:proofErr w:type="spellEnd"/>
           </w:p>
         </w:tc>
         <w:tc>
@@ -14433,6 +15014,7 @@
                 <w:szCs w:val="20"/>
               </w:rPr>
             </w:pPr>
+            <w:proofErr w:type="spellStart"/>
             <w:r>
               <w:rPr>
                 <w:sz w:val="20"/>
@@ -14440,6 +15022,7 @@
               </w:rPr>
               <w:t>parte_proc</w:t>
             </w:r>
+            <w:proofErr w:type="spellEnd"/>
           </w:p>
         </w:tc>
         <w:tc>
@@ -14455,6 +15038,7 @@
                 <w:szCs w:val="20"/>
               </w:rPr>
             </w:pPr>
+            <w:proofErr w:type="spellStart"/>
             <w:r>
               <w:rPr>
                 <w:sz w:val="20"/>
@@ -14462,6 +15046,7 @@
               </w:rPr>
               <w:t>id_pais</w:t>
             </w:r>
+            <w:proofErr w:type="spellEnd"/>
           </w:p>
         </w:tc>
       </w:tr>
@@ -14881,6 +15466,7 @@
                 <w:lang w:val="en-US"/>
               </w:rPr>
             </w:pPr>
+            <w:proofErr w:type="spellStart"/>
             <w:r>
               <w:rPr>
                 <w:sz w:val="20"/>
@@ -14888,6 +15474,7 @@
               </w:rPr>
               <w:t>Check</w:t>
             </w:r>
+            <w:proofErr w:type="spellEnd"/>
           </w:p>
         </w:tc>
         <w:tc>
@@ -15020,6 +15607,7 @@
                 <w:szCs w:val="20"/>
               </w:rPr>
             </w:pPr>
+            <w:proofErr w:type="spellStart"/>
             <w:r>
               <w:rPr>
                 <w:sz w:val="20"/>
@@ -15027,6 +15615,7 @@
               </w:rPr>
               <w:t>Unique</w:t>
             </w:r>
+            <w:proofErr w:type="spellEnd"/>
           </w:p>
         </w:tc>
         <w:tc>
@@ -15156,6 +15745,7 @@
                 <w:szCs w:val="20"/>
               </w:rPr>
             </w:pPr>
+            <w:proofErr w:type="spellStart"/>
             <w:r>
               <w:rPr>
                 <w:sz w:val="20"/>
@@ -15163,6 +15753,7 @@
               </w:rPr>
               <w:t>Type</w:t>
             </w:r>
+            <w:proofErr w:type="spellEnd"/>
           </w:p>
         </w:tc>
         <w:tc>
@@ -15483,6 +16074,7 @@
                 <w:szCs w:val="20"/>
               </w:rPr>
             </w:pPr>
+            <w:proofErr w:type="spellStart"/>
             <w:r>
               <w:rPr>
                 <w:sz w:val="20"/>
@@ -15490,6 +16082,7 @@
               </w:rPr>
               <w:t>cas_ingrediente</w:t>
             </w:r>
+            <w:proofErr w:type="spellEnd"/>
           </w:p>
         </w:tc>
         <w:tc>
@@ -15506,6 +16099,7 @@
                 <w:szCs w:val="20"/>
               </w:rPr>
             </w:pPr>
+            <w:proofErr w:type="spellStart"/>
             <w:r>
               <w:rPr>
                 <w:sz w:val="20"/>
@@ -15513,6 +16107,7 @@
               </w:rPr>
               <w:t>id_presentacion</w:t>
             </w:r>
+            <w:proofErr w:type="spellEnd"/>
           </w:p>
         </w:tc>
         <w:tc>
@@ -15528,6 +16123,7 @@
                 <w:szCs w:val="20"/>
               </w:rPr>
             </w:pPr>
+            <w:proofErr w:type="spellStart"/>
             <w:r>
               <w:rPr>
                 <w:sz w:val="20"/>
@@ -15535,6 +16131,7 @@
               </w:rPr>
               <w:t>id_proveedor</w:t>
             </w:r>
+            <w:proofErr w:type="spellEnd"/>
           </w:p>
         </w:tc>
         <w:tc>
@@ -15550,6 +16147,7 @@
                 <w:szCs w:val="20"/>
               </w:rPr>
             </w:pPr>
+            <w:proofErr w:type="spellStart"/>
             <w:r>
               <w:rPr>
                 <w:sz w:val="20"/>
@@ -15557,6 +16155,7 @@
               </w:rPr>
               <w:t>precio_unit</w:t>
             </w:r>
+            <w:proofErr w:type="spellEnd"/>
           </w:p>
         </w:tc>
       </w:tr>
@@ -15913,6 +16512,7 @@
                 <w:szCs w:val="20"/>
               </w:rPr>
             </w:pPr>
+            <w:proofErr w:type="spellStart"/>
             <w:r>
               <w:rPr>
                 <w:sz w:val="20"/>
@@ -15920,6 +16520,7 @@
               </w:rPr>
               <w:t>Check</w:t>
             </w:r>
+            <w:proofErr w:type="spellEnd"/>
           </w:p>
         </w:tc>
         <w:tc>
@@ -16006,6 +16607,7 @@
                 <w:szCs w:val="20"/>
               </w:rPr>
             </w:pPr>
+            <w:proofErr w:type="spellStart"/>
             <w:r>
               <w:rPr>
                 <w:sz w:val="20"/>
@@ -16013,6 +16615,7 @@
               </w:rPr>
               <w:t>Unique</w:t>
             </w:r>
+            <w:proofErr w:type="spellEnd"/>
           </w:p>
         </w:tc>
         <w:tc>
@@ -16093,6 +16696,7 @@
                 <w:szCs w:val="20"/>
               </w:rPr>
             </w:pPr>
+            <w:proofErr w:type="spellStart"/>
             <w:r>
               <w:rPr>
                 <w:sz w:val="20"/>
@@ -16100,6 +16704,7 @@
               </w:rPr>
               <w:t>Type</w:t>
             </w:r>
+            <w:proofErr w:type="spellEnd"/>
           </w:p>
         </w:tc>
         <w:tc>
@@ -16360,6 +16965,7 @@
                 <w:szCs w:val="20"/>
               </w:rPr>
             </w:pPr>
+            <w:proofErr w:type="spellStart"/>
             <w:r>
               <w:rPr>
                 <w:sz w:val="20"/>
@@ -16367,6 +16973,7 @@
               </w:rPr>
               <w:t>cas_ingrediente</w:t>
             </w:r>
+            <w:proofErr w:type="spellEnd"/>
           </w:p>
         </w:tc>
         <w:tc>
@@ -16382,6 +16989,7 @@
                 <w:szCs w:val="20"/>
               </w:rPr>
             </w:pPr>
+            <w:proofErr w:type="spellStart"/>
             <w:r>
               <w:rPr>
                 <w:sz w:val="20"/>
@@ -16389,6 +16997,7 @@
               </w:rPr>
               <w:t>id_perfume</w:t>
             </w:r>
+            <w:proofErr w:type="spellEnd"/>
           </w:p>
         </w:tc>
         <w:tc>
@@ -16404,6 +17013,7 @@
                 <w:szCs w:val="20"/>
               </w:rPr>
             </w:pPr>
+            <w:proofErr w:type="spellStart"/>
             <w:r>
               <w:rPr>
                 <w:sz w:val="20"/>
@@ -16411,6 +17021,7 @@
               </w:rPr>
               <w:t>Id_aroma</w:t>
             </w:r>
+            <w:proofErr w:type="spellEnd"/>
           </w:p>
         </w:tc>
         <w:tc>
@@ -16426,6 +17037,7 @@
                 <w:szCs w:val="20"/>
               </w:rPr>
             </w:pPr>
+            <w:proofErr w:type="spellStart"/>
             <w:r>
               <w:rPr>
                 <w:sz w:val="20"/>
@@ -16433,6 +17045,7 @@
               </w:rPr>
               <w:t>tipo_aroma</w:t>
             </w:r>
+            <w:proofErr w:type="spellEnd"/>
           </w:p>
         </w:tc>
       </w:tr>
@@ -16827,6 +17440,7 @@
                 <w:szCs w:val="20"/>
               </w:rPr>
             </w:pPr>
+            <w:proofErr w:type="spellStart"/>
             <w:r>
               <w:rPr>
                 <w:sz w:val="20"/>
@@ -16834,6 +17448,7 @@
               </w:rPr>
               <w:t>Check</w:t>
             </w:r>
+            <w:proofErr w:type="spellEnd"/>
           </w:p>
         </w:tc>
         <w:tc>
@@ -16921,7 +17536,25 @@
                 <w:szCs w:val="20"/>
                 <w:lang w:val="en-US"/>
               </w:rPr>
-              <w:t>check(‘s’,’c’,’f’)</w:t>
+              <w:t>check(‘</w:t>
+            </w:r>
+            <w:proofErr w:type="spellStart"/>
+            <w:r>
+              <w:rPr>
+                <w:sz w:val="20"/>
+                <w:szCs w:val="20"/>
+                <w:lang w:val="en-US"/>
+              </w:rPr>
+              <w:t>s’,’c’,’f</w:t>
+            </w:r>
+            <w:proofErr w:type="spellEnd"/>
+            <w:r>
+              <w:rPr>
+                <w:sz w:val="20"/>
+                <w:szCs w:val="20"/>
+                <w:lang w:val="en-US"/>
+              </w:rPr>
+              <w:t>’)</w:t>
             </w:r>
           </w:p>
         </w:tc>
@@ -16944,6 +17577,7 @@
                 <w:szCs w:val="20"/>
               </w:rPr>
             </w:pPr>
+            <w:proofErr w:type="spellStart"/>
             <w:r>
               <w:rPr>
                 <w:sz w:val="20"/>
@@ -16951,6 +17585,7 @@
               </w:rPr>
               <w:t>Unique</w:t>
             </w:r>
+            <w:proofErr w:type="spellEnd"/>
           </w:p>
         </w:tc>
         <w:tc>
@@ -17046,6 +17681,7 @@
                 <w:szCs w:val="20"/>
               </w:rPr>
             </w:pPr>
+            <w:proofErr w:type="spellStart"/>
             <w:r>
               <w:rPr>
                 <w:sz w:val="20"/>
@@ -17053,6 +17689,7 @@
               </w:rPr>
               <w:t>Type</w:t>
             </w:r>
+            <w:proofErr w:type="spellEnd"/>
           </w:p>
         </w:tc>
         <w:tc>
@@ -17315,12 +17952,14 @@
                 <w:sz w:val="22"/>
               </w:rPr>
             </w:pPr>
+            <w:proofErr w:type="spellStart"/>
             <w:r>
               <w:rPr>
                 <w:sz w:val="22"/>
               </w:rPr>
               <w:t>id_aroma</w:t>
             </w:r>
+            <w:proofErr w:type="spellEnd"/>
           </w:p>
         </w:tc>
         <w:tc>
@@ -17336,12 +17975,14 @@
                 <w:sz w:val="22"/>
               </w:rPr>
             </w:pPr>
+            <w:proofErr w:type="spellStart"/>
             <w:r>
               <w:rPr>
                 <w:sz w:val="22"/>
               </w:rPr>
               <w:t>cas_ingrediente</w:t>
             </w:r>
+            <w:proofErr w:type="spellEnd"/>
           </w:p>
         </w:tc>
       </w:tr>
@@ -17560,12 +18201,14 @@
                 <w:sz w:val="22"/>
               </w:rPr>
             </w:pPr>
+            <w:proofErr w:type="spellStart"/>
             <w:r>
               <w:rPr>
                 <w:sz w:val="22"/>
               </w:rPr>
               <w:t>Check</w:t>
             </w:r>
+            <w:proofErr w:type="spellEnd"/>
           </w:p>
         </w:tc>
         <w:tc>
@@ -17617,12 +18260,14 @@
                 <w:sz w:val="22"/>
               </w:rPr>
             </w:pPr>
+            <w:proofErr w:type="spellStart"/>
             <w:r>
               <w:rPr>
                 <w:sz w:val="22"/>
               </w:rPr>
               <w:t>Unique</w:t>
             </w:r>
+            <w:proofErr w:type="spellEnd"/>
           </w:p>
         </w:tc>
         <w:tc>
@@ -17670,12 +18315,14 @@
                 <w:sz w:val="22"/>
               </w:rPr>
             </w:pPr>
+            <w:proofErr w:type="spellStart"/>
             <w:r>
               <w:rPr>
                 <w:sz w:val="22"/>
               </w:rPr>
               <w:t>Type</w:t>
             </w:r>
+            <w:proofErr w:type="spellEnd"/>
           </w:p>
         </w:tc>
         <w:tc>
@@ -17772,12 +18419,14 @@
                 <w:sz w:val="22"/>
               </w:rPr>
             </w:pPr>
+            <w:proofErr w:type="spellStart"/>
             <w:r>
               <w:rPr>
                 <w:sz w:val="22"/>
               </w:rPr>
               <w:t>cas_componente</w:t>
             </w:r>
+            <w:proofErr w:type="spellEnd"/>
           </w:p>
         </w:tc>
         <w:tc>
@@ -17793,12 +18442,14 @@
                 <w:sz w:val="22"/>
               </w:rPr>
             </w:pPr>
+            <w:proofErr w:type="spellStart"/>
             <w:r>
               <w:rPr>
                 <w:sz w:val="22"/>
               </w:rPr>
               <w:t>cas_esencia</w:t>
             </w:r>
+            <w:proofErr w:type="spellEnd"/>
           </w:p>
         </w:tc>
       </w:tr>
@@ -18017,12 +18668,14 @@
                 <w:sz w:val="22"/>
               </w:rPr>
             </w:pPr>
+            <w:proofErr w:type="spellStart"/>
             <w:r>
               <w:rPr>
                 <w:sz w:val="22"/>
               </w:rPr>
               <w:t>Check</w:t>
             </w:r>
+            <w:proofErr w:type="spellEnd"/>
           </w:p>
         </w:tc>
         <w:tc>
@@ -18074,12 +18727,14 @@
                 <w:sz w:val="22"/>
               </w:rPr>
             </w:pPr>
+            <w:proofErr w:type="spellStart"/>
             <w:r>
               <w:rPr>
                 <w:sz w:val="22"/>
               </w:rPr>
               <w:t>Unique</w:t>
             </w:r>
+            <w:proofErr w:type="spellEnd"/>
           </w:p>
         </w:tc>
         <w:tc>
@@ -18127,12 +18782,14 @@
                 <w:sz w:val="22"/>
               </w:rPr>
             </w:pPr>
+            <w:proofErr w:type="spellStart"/>
             <w:r>
               <w:rPr>
                 <w:sz w:val="22"/>
               </w:rPr>
               <w:t>Type</w:t>
             </w:r>
+            <w:proofErr w:type="spellEnd"/>
           </w:p>
         </w:tc>
         <w:tc>
@@ -18294,12 +18951,14 @@
                 <w:sz w:val="22"/>
               </w:rPr>
             </w:pPr>
+            <w:proofErr w:type="spellStart"/>
             <w:r>
               <w:rPr>
                 <w:sz w:val="22"/>
               </w:rPr>
               <w:t>id_perfume</w:t>
             </w:r>
+            <w:proofErr w:type="spellEnd"/>
           </w:p>
         </w:tc>
         <w:tc>
@@ -18315,12 +18974,14 @@
                 <w:sz w:val="22"/>
               </w:rPr>
             </w:pPr>
+            <w:proofErr w:type="spellStart"/>
             <w:r>
               <w:rPr>
                 <w:sz w:val="22"/>
               </w:rPr>
               <w:t>Id_familia</w:t>
             </w:r>
+            <w:proofErr w:type="spellEnd"/>
           </w:p>
         </w:tc>
       </w:tr>
@@ -18539,12 +19200,14 @@
                 <w:sz w:val="22"/>
               </w:rPr>
             </w:pPr>
+            <w:proofErr w:type="spellStart"/>
             <w:r>
               <w:rPr>
                 <w:sz w:val="22"/>
               </w:rPr>
               <w:t>Check</w:t>
             </w:r>
+            <w:proofErr w:type="spellEnd"/>
           </w:p>
         </w:tc>
         <w:tc>
@@ -18596,12 +19259,14 @@
                 <w:sz w:val="22"/>
               </w:rPr>
             </w:pPr>
+            <w:proofErr w:type="spellStart"/>
             <w:r>
               <w:rPr>
                 <w:sz w:val="22"/>
               </w:rPr>
               <w:t>Unique</w:t>
             </w:r>
+            <w:proofErr w:type="spellEnd"/>
           </w:p>
         </w:tc>
         <w:tc>
@@ -18649,12 +19314,14 @@
                 <w:sz w:val="22"/>
               </w:rPr>
             </w:pPr>
+            <w:proofErr w:type="spellStart"/>
             <w:r>
               <w:rPr>
                 <w:sz w:val="22"/>
               </w:rPr>
               <w:t>Type</w:t>
             </w:r>
+            <w:proofErr w:type="spellEnd"/>
           </w:p>
         </w:tc>
         <w:tc>
@@ -18751,12 +19418,14 @@
                 <w:sz w:val="22"/>
               </w:rPr>
             </w:pPr>
+            <w:proofErr w:type="spellStart"/>
             <w:r>
               <w:rPr>
                 <w:sz w:val="22"/>
               </w:rPr>
               <w:t>id_familia</w:t>
             </w:r>
+            <w:proofErr w:type="spellEnd"/>
           </w:p>
         </w:tc>
         <w:tc>
@@ -18772,12 +19441,14 @@
                 <w:sz w:val="22"/>
               </w:rPr>
             </w:pPr>
+            <w:proofErr w:type="spellStart"/>
             <w:r>
               <w:rPr>
                 <w:sz w:val="22"/>
               </w:rPr>
               <w:t>id_personalidad</w:t>
             </w:r>
+            <w:proofErr w:type="spellEnd"/>
           </w:p>
         </w:tc>
       </w:tr>
@@ -18996,12 +19667,14 @@
                 <w:sz w:val="22"/>
               </w:rPr>
             </w:pPr>
+            <w:proofErr w:type="spellStart"/>
             <w:r>
               <w:rPr>
                 <w:sz w:val="22"/>
               </w:rPr>
               <w:t>Check</w:t>
             </w:r>
+            <w:proofErr w:type="spellEnd"/>
           </w:p>
         </w:tc>
         <w:tc>
@@ -19053,12 +19726,14 @@
                 <w:sz w:val="22"/>
               </w:rPr>
             </w:pPr>
+            <w:proofErr w:type="spellStart"/>
             <w:r>
               <w:rPr>
                 <w:sz w:val="22"/>
               </w:rPr>
               <w:t>Unique</w:t>
             </w:r>
+            <w:proofErr w:type="spellEnd"/>
           </w:p>
         </w:tc>
         <w:tc>
@@ -19106,12 +19781,14 @@
                 <w:sz w:val="22"/>
               </w:rPr>
             </w:pPr>
+            <w:proofErr w:type="spellStart"/>
             <w:r>
               <w:rPr>
                 <w:sz w:val="22"/>
               </w:rPr>
               <w:t>Type</w:t>
             </w:r>
+            <w:proofErr w:type="spellEnd"/>
           </w:p>
         </w:tc>
         <w:tc>
@@ -19305,12 +19982,14 @@
                 <w:sz w:val="22"/>
               </w:rPr>
             </w:pPr>
+            <w:proofErr w:type="spellStart"/>
             <w:r>
               <w:rPr>
                 <w:sz w:val="22"/>
               </w:rPr>
               <w:t>id_familia</w:t>
             </w:r>
+            <w:proofErr w:type="spellEnd"/>
           </w:p>
         </w:tc>
         <w:tc>
@@ -19326,12 +20005,14 @@
                 <w:sz w:val="22"/>
               </w:rPr>
             </w:pPr>
+            <w:proofErr w:type="spellStart"/>
             <w:r>
               <w:rPr>
                 <w:sz w:val="22"/>
               </w:rPr>
               <w:t>id_caracter</w:t>
             </w:r>
+            <w:proofErr w:type="spellEnd"/>
           </w:p>
         </w:tc>
       </w:tr>
@@ -19550,12 +20231,14 @@
                 <w:sz w:val="22"/>
               </w:rPr>
             </w:pPr>
+            <w:proofErr w:type="spellStart"/>
             <w:r>
               <w:rPr>
                 <w:sz w:val="22"/>
               </w:rPr>
               <w:t>Check</w:t>
             </w:r>
+            <w:proofErr w:type="spellEnd"/>
           </w:p>
         </w:tc>
         <w:tc>
@@ -19607,12 +20290,14 @@
                 <w:sz w:val="22"/>
               </w:rPr>
             </w:pPr>
+            <w:proofErr w:type="spellStart"/>
             <w:r>
               <w:rPr>
                 <w:sz w:val="22"/>
               </w:rPr>
               <w:t>Unique</w:t>
             </w:r>
+            <w:proofErr w:type="spellEnd"/>
           </w:p>
         </w:tc>
         <w:tc>
@@ -19660,12 +20345,14 @@
                 <w:sz w:val="22"/>
               </w:rPr>
             </w:pPr>
+            <w:proofErr w:type="spellStart"/>
             <w:r>
               <w:rPr>
                 <w:sz w:val="22"/>
               </w:rPr>
               <w:t>Type</w:t>
             </w:r>
+            <w:proofErr w:type="spellEnd"/>
           </w:p>
         </w:tc>
         <w:tc>
@@ -19762,12 +20449,14 @@
                 <w:sz w:val="22"/>
               </w:rPr>
             </w:pPr>
+            <w:proofErr w:type="spellStart"/>
             <w:r>
               <w:rPr>
                 <w:sz w:val="22"/>
               </w:rPr>
               <w:t>id_familia</w:t>
             </w:r>
+            <w:proofErr w:type="spellEnd"/>
           </w:p>
         </w:tc>
         <w:tc>
@@ -19783,12 +20472,14 @@
                 <w:sz w:val="22"/>
               </w:rPr>
             </w:pPr>
+            <w:proofErr w:type="spellStart"/>
             <w:r>
               <w:rPr>
                 <w:sz w:val="22"/>
               </w:rPr>
               <w:t>id_presentacion</w:t>
             </w:r>
+            <w:proofErr w:type="spellEnd"/>
           </w:p>
         </w:tc>
       </w:tr>
@@ -20007,12 +20698,14 @@
                 <w:sz w:val="22"/>
               </w:rPr>
             </w:pPr>
+            <w:proofErr w:type="spellStart"/>
             <w:r>
               <w:rPr>
                 <w:sz w:val="22"/>
               </w:rPr>
               <w:t>Check</w:t>
             </w:r>
+            <w:proofErr w:type="spellEnd"/>
           </w:p>
         </w:tc>
         <w:tc>
@@ -20064,12 +20757,14 @@
                 <w:sz w:val="22"/>
               </w:rPr>
             </w:pPr>
+            <w:proofErr w:type="spellStart"/>
             <w:r>
               <w:rPr>
                 <w:sz w:val="22"/>
               </w:rPr>
               <w:t>Unique</w:t>
             </w:r>
+            <w:proofErr w:type="spellEnd"/>
           </w:p>
         </w:tc>
         <w:tc>
@@ -20117,12 +20812,14 @@
                 <w:sz w:val="22"/>
               </w:rPr>
             </w:pPr>
+            <w:proofErr w:type="spellStart"/>
             <w:r>
               <w:rPr>
                 <w:sz w:val="22"/>
               </w:rPr>
               <w:t>Type</w:t>
             </w:r>
+            <w:proofErr w:type="spellEnd"/>
           </w:p>
         </w:tc>
         <w:tc>
@@ -20275,12 +20972,14 @@
                 <w:sz w:val="22"/>
               </w:rPr>
             </w:pPr>
+            <w:proofErr w:type="spellStart"/>
             <w:r>
               <w:rPr>
                 <w:sz w:val="22"/>
               </w:rPr>
               <w:t>id_perfume</w:t>
             </w:r>
+            <w:proofErr w:type="spellEnd"/>
           </w:p>
         </w:tc>
         <w:tc>
@@ -20296,12 +20995,14 @@
                 <w:sz w:val="22"/>
               </w:rPr>
             </w:pPr>
+            <w:proofErr w:type="spellStart"/>
             <w:r>
               <w:rPr>
                 <w:sz w:val="22"/>
               </w:rPr>
               <w:t>id_perfumista</w:t>
             </w:r>
+            <w:proofErr w:type="spellEnd"/>
           </w:p>
         </w:tc>
       </w:tr>
@@ -20520,12 +21221,14 @@
                 <w:sz w:val="22"/>
               </w:rPr>
             </w:pPr>
+            <w:proofErr w:type="spellStart"/>
             <w:r>
               <w:rPr>
                 <w:sz w:val="22"/>
               </w:rPr>
               <w:t>Check</w:t>
             </w:r>
+            <w:proofErr w:type="spellEnd"/>
           </w:p>
         </w:tc>
         <w:tc>
@@ -20577,12 +21280,14 @@
                 <w:sz w:val="22"/>
               </w:rPr>
             </w:pPr>
+            <w:proofErr w:type="spellStart"/>
             <w:r>
               <w:rPr>
                 <w:sz w:val="22"/>
               </w:rPr>
               <w:t>Unique</w:t>
             </w:r>
+            <w:proofErr w:type="spellEnd"/>
           </w:p>
         </w:tc>
         <w:tc>
@@ -20630,12 +21335,14 @@
                 <w:sz w:val="22"/>
               </w:rPr>
             </w:pPr>
+            <w:proofErr w:type="spellStart"/>
             <w:r>
               <w:rPr>
                 <w:sz w:val="22"/>
               </w:rPr>
               <w:t>Type</w:t>
             </w:r>
+            <w:proofErr w:type="spellEnd"/>
           </w:p>
         </w:tc>
         <w:tc>
@@ -20753,12 +21460,14 @@
                 <w:sz w:val="22"/>
               </w:rPr>
             </w:pPr>
+            <w:proofErr w:type="spellStart"/>
             <w:r>
               <w:rPr>
                 <w:sz w:val="22"/>
               </w:rPr>
               <w:t>id_proveedor</w:t>
             </w:r>
+            <w:proofErr w:type="spellEnd"/>
           </w:p>
         </w:tc>
       </w:tr>
@@ -20965,12 +21674,14 @@
                 <w:sz w:val="22"/>
               </w:rPr>
             </w:pPr>
+            <w:proofErr w:type="spellStart"/>
             <w:r>
               <w:rPr>
                 <w:sz w:val="22"/>
               </w:rPr>
               <w:t>Check</w:t>
             </w:r>
+            <w:proofErr w:type="spellEnd"/>
           </w:p>
         </w:tc>
         <w:tc>
@@ -21022,12 +21733,14 @@
                 <w:sz w:val="22"/>
               </w:rPr>
             </w:pPr>
+            <w:proofErr w:type="spellStart"/>
             <w:r>
               <w:rPr>
                 <w:sz w:val="22"/>
               </w:rPr>
               <w:t>Unique</w:t>
             </w:r>
+            <w:proofErr w:type="spellEnd"/>
           </w:p>
         </w:tc>
         <w:tc>
@@ -21075,12 +21788,14 @@
                 <w:sz w:val="22"/>
               </w:rPr>
             </w:pPr>
+            <w:proofErr w:type="spellStart"/>
             <w:r>
               <w:rPr>
                 <w:sz w:val="22"/>
               </w:rPr>
               <w:t>Type</w:t>
             </w:r>
+            <w:proofErr w:type="spellEnd"/>
           </w:p>
         </w:tc>
         <w:tc>
@@ -21207,12 +21922,14 @@
                 <w:sz w:val="22"/>
               </w:rPr>
             </w:pPr>
+            <w:proofErr w:type="spellStart"/>
             <w:r>
               <w:rPr>
                 <w:sz w:val="22"/>
               </w:rPr>
               <w:t>dia_pago</w:t>
             </w:r>
+            <w:proofErr w:type="spellEnd"/>
           </w:p>
         </w:tc>
         <w:tc>
@@ -21228,12 +21945,14 @@
                 <w:sz w:val="22"/>
               </w:rPr>
             </w:pPr>
+            <w:proofErr w:type="spellStart"/>
             <w:r>
               <w:rPr>
                 <w:sz w:val="22"/>
               </w:rPr>
               <w:t>id_met_pago</w:t>
             </w:r>
+            <w:proofErr w:type="spellEnd"/>
           </w:p>
         </w:tc>
         <w:tc>
@@ -21514,12 +22233,14 @@
                 <w:sz w:val="22"/>
               </w:rPr>
             </w:pPr>
+            <w:proofErr w:type="spellStart"/>
             <w:r>
               <w:rPr>
                 <w:sz w:val="22"/>
               </w:rPr>
               <w:t>Check</w:t>
             </w:r>
+            <w:proofErr w:type="spellEnd"/>
           </w:p>
         </w:tc>
         <w:tc>
@@ -21586,12 +22307,14 @@
                 <w:sz w:val="22"/>
               </w:rPr>
             </w:pPr>
+            <w:proofErr w:type="spellStart"/>
             <w:r>
               <w:rPr>
                 <w:sz w:val="22"/>
               </w:rPr>
               <w:t>Unique</w:t>
             </w:r>
+            <w:proofErr w:type="spellEnd"/>
           </w:p>
         </w:tc>
         <w:tc>
@@ -21653,12 +22376,14 @@
                 <w:sz w:val="22"/>
               </w:rPr>
             </w:pPr>
+            <w:proofErr w:type="spellStart"/>
             <w:r>
               <w:rPr>
                 <w:sz w:val="22"/>
               </w:rPr>
               <w:t>Type</w:t>
             </w:r>
+            <w:proofErr w:type="spellEnd"/>
           </w:p>
         </w:tc>
         <w:tc>
@@ -21874,6 +22599,7 @@
                 <w:szCs w:val="20"/>
               </w:rPr>
             </w:pPr>
+            <w:proofErr w:type="spellStart"/>
             <w:r>
               <w:rPr>
                 <w:sz w:val="20"/>
@@ -21881,6 +22607,7 @@
               </w:rPr>
               <w:t>id_proveedor</w:t>
             </w:r>
+            <w:proofErr w:type="spellEnd"/>
           </w:p>
         </w:tc>
         <w:tc>
@@ -21896,6 +22623,7 @@
                 <w:szCs w:val="20"/>
               </w:rPr>
             </w:pPr>
+            <w:proofErr w:type="spellStart"/>
             <w:r>
               <w:rPr>
                 <w:sz w:val="20"/>
@@ -21903,6 +22631,7 @@
               </w:rPr>
               <w:t>id_region</w:t>
             </w:r>
+            <w:proofErr w:type="spellEnd"/>
           </w:p>
         </w:tc>
         <w:tc>
@@ -21918,6 +22647,7 @@
                 <w:szCs w:val="20"/>
               </w:rPr>
             </w:pPr>
+            <w:proofErr w:type="spellStart"/>
             <w:r>
               <w:rPr>
                 <w:sz w:val="20"/>
@@ -21925,6 +22655,7 @@
               </w:rPr>
               <w:t>tipo_envio</w:t>
             </w:r>
+            <w:proofErr w:type="spellEnd"/>
           </w:p>
         </w:tc>
         <w:tc>
@@ -21940,6 +22671,7 @@
                 <w:szCs w:val="20"/>
               </w:rPr>
             </w:pPr>
+            <w:proofErr w:type="spellStart"/>
             <w:r>
               <w:rPr>
                 <w:sz w:val="20"/>
@@ -21947,6 +22679,7 @@
               </w:rPr>
               <w:t>duración_base</w:t>
             </w:r>
+            <w:proofErr w:type="spellEnd"/>
           </w:p>
         </w:tc>
         <w:tc>
@@ -21962,6 +22695,7 @@
                 <w:szCs w:val="20"/>
               </w:rPr>
             </w:pPr>
+            <w:proofErr w:type="spellStart"/>
             <w:r>
               <w:rPr>
                 <w:sz w:val="20"/>
@@ -21969,6 +22703,7 @@
               </w:rPr>
               <w:t>precio_base</w:t>
             </w:r>
+            <w:proofErr w:type="spellEnd"/>
           </w:p>
         </w:tc>
       </w:tr>
@@ -22408,6 +23143,7 @@
                 <w:szCs w:val="20"/>
               </w:rPr>
             </w:pPr>
+            <w:proofErr w:type="spellStart"/>
             <w:r>
               <w:rPr>
                 <w:sz w:val="20"/>
@@ -22415,6 +23151,7 @@
               </w:rPr>
               <w:t>Check</w:t>
             </w:r>
+            <w:proofErr w:type="spellEnd"/>
           </w:p>
         </w:tc>
         <w:tc>
@@ -22486,7 +23223,25 @@
                 <w:szCs w:val="20"/>
                 <w:lang w:val="en-US"/>
               </w:rPr>
-              <w:t>check(‘a’,’m’,’t’)</w:t>
+              <w:t>check(‘</w:t>
+            </w:r>
+            <w:proofErr w:type="spellStart"/>
+            <w:r>
+              <w:rPr>
+                <w:sz w:val="20"/>
+                <w:szCs w:val="20"/>
+                <w:lang w:val="en-US"/>
+              </w:rPr>
+              <w:t>a’,’m’,’t</w:t>
+            </w:r>
+            <w:proofErr w:type="spellEnd"/>
+            <w:r>
+              <w:rPr>
+                <w:sz w:val="20"/>
+                <w:szCs w:val="20"/>
+                <w:lang w:val="en-US"/>
+              </w:rPr>
+              <w:t>’)</w:t>
             </w:r>
           </w:p>
         </w:tc>
@@ -22541,6 +23296,7 @@
                 <w:szCs w:val="20"/>
               </w:rPr>
             </w:pPr>
+            <w:proofErr w:type="spellStart"/>
             <w:r>
               <w:rPr>
                 <w:sz w:val="20"/>
@@ -22548,6 +23304,7 @@
               </w:rPr>
               <w:t>Unique</w:t>
             </w:r>
+            <w:proofErr w:type="spellEnd"/>
           </w:p>
         </w:tc>
         <w:tc>
@@ -22658,6 +23415,7 @@
                 <w:szCs w:val="20"/>
               </w:rPr>
             </w:pPr>
+            <w:proofErr w:type="spellStart"/>
             <w:r>
               <w:rPr>
                 <w:sz w:val="20"/>
@@ -22665,6 +23423,7 @@
               </w:rPr>
               <w:t>Type</w:t>
             </w:r>
+            <w:proofErr w:type="spellEnd"/>
           </w:p>
         </w:tc>
         <w:tc>
@@ -22928,6 +23687,7 @@
                 <w:szCs w:val="20"/>
               </w:rPr>
             </w:pPr>
+            <w:proofErr w:type="spellStart"/>
             <w:r>
               <w:rPr>
                 <w:sz w:val="20"/>
@@ -22935,6 +23695,7 @@
               </w:rPr>
               <w:t>id_met_envio</w:t>
             </w:r>
+            <w:proofErr w:type="spellEnd"/>
           </w:p>
         </w:tc>
         <w:tc>
@@ -22951,6 +23712,7 @@
                 <w:szCs w:val="20"/>
               </w:rPr>
             </w:pPr>
+            <w:proofErr w:type="spellStart"/>
             <w:r>
               <w:rPr>
                 <w:sz w:val="20"/>
@@ -22958,6 +23720,7 @@
               </w:rPr>
               <w:t>id_modificador</w:t>
             </w:r>
+            <w:proofErr w:type="spellEnd"/>
           </w:p>
         </w:tc>
         <w:tc>
@@ -22973,6 +23736,7 @@
                 <w:szCs w:val="20"/>
               </w:rPr>
             </w:pPr>
+            <w:proofErr w:type="spellStart"/>
             <w:r>
               <w:rPr>
                 <w:sz w:val="20"/>
@@ -22980,6 +23744,7 @@
               </w:rPr>
               <w:t>mod_precio</w:t>
             </w:r>
+            <w:proofErr w:type="spellEnd"/>
           </w:p>
         </w:tc>
         <w:tc>
@@ -22995,6 +23760,7 @@
                 <w:szCs w:val="20"/>
               </w:rPr>
             </w:pPr>
+            <w:proofErr w:type="spellStart"/>
             <w:r>
               <w:rPr>
                 <w:sz w:val="20"/>
@@ -23002,6 +23768,7 @@
               </w:rPr>
               <w:t>mod_duracion</w:t>
             </w:r>
+            <w:proofErr w:type="spellEnd"/>
           </w:p>
         </w:tc>
       </w:tr>
@@ -23344,6 +24111,7 @@
                 <w:szCs w:val="20"/>
               </w:rPr>
             </w:pPr>
+            <w:proofErr w:type="spellStart"/>
             <w:r>
               <w:rPr>
                 <w:sz w:val="20"/>
@@ -23351,6 +24119,7 @@
               </w:rPr>
               <w:t>Check</w:t>
             </w:r>
+            <w:proofErr w:type="spellEnd"/>
           </w:p>
         </w:tc>
         <w:tc>
@@ -23437,6 +24206,7 @@
                 <w:szCs w:val="20"/>
               </w:rPr>
             </w:pPr>
+            <w:proofErr w:type="spellStart"/>
             <w:r>
               <w:rPr>
                 <w:sz w:val="20"/>
@@ -23444,6 +24214,7 @@
               </w:rPr>
               <w:t>Unique</w:t>
             </w:r>
+            <w:proofErr w:type="spellEnd"/>
           </w:p>
         </w:tc>
         <w:tc>
@@ -23524,6 +24295,7 @@
                 <w:szCs w:val="20"/>
               </w:rPr>
             </w:pPr>
+            <w:proofErr w:type="spellStart"/>
             <w:r>
               <w:rPr>
                 <w:sz w:val="20"/>
@@ -23531,6 +24303,7 @@
               </w:rPr>
               <w:t>Type</w:t>
             </w:r>
+            <w:proofErr w:type="spellEnd"/>
           </w:p>
         </w:tc>
         <w:tc>
@@ -23997,12 +24770,14 @@
                 <w:sz w:val="22"/>
               </w:rPr>
             </w:pPr>
+            <w:proofErr w:type="spellStart"/>
             <w:r>
               <w:rPr>
                 <w:sz w:val="22"/>
               </w:rPr>
               <w:t>Check</w:t>
             </w:r>
+            <w:proofErr w:type="spellEnd"/>
           </w:p>
         </w:tc>
         <w:tc>
@@ -24054,12 +24829,14 @@
                 <w:sz w:val="22"/>
               </w:rPr>
             </w:pPr>
+            <w:proofErr w:type="spellStart"/>
             <w:r>
               <w:rPr>
                 <w:sz w:val="22"/>
               </w:rPr>
               <w:t>Unique</w:t>
             </w:r>
+            <w:proofErr w:type="spellEnd"/>
           </w:p>
         </w:tc>
         <w:tc>
@@ -24113,12 +24890,14 @@
                 <w:sz w:val="22"/>
               </w:rPr>
             </w:pPr>
+            <w:proofErr w:type="spellStart"/>
             <w:r>
               <w:rPr>
                 <w:sz w:val="22"/>
               </w:rPr>
               <w:t>Type</w:t>
             </w:r>
+            <w:proofErr w:type="spellEnd"/>
           </w:p>
         </w:tc>
         <w:tc>
@@ -24442,12 +25221,14 @@
                 <w:sz w:val="22"/>
               </w:rPr>
             </w:pPr>
+            <w:proofErr w:type="spellStart"/>
             <w:r>
               <w:rPr>
                 <w:sz w:val="22"/>
               </w:rPr>
               <w:t>Check</w:t>
             </w:r>
+            <w:proofErr w:type="spellEnd"/>
           </w:p>
         </w:tc>
         <w:tc>
@@ -24499,12 +25280,14 @@
                 <w:sz w:val="22"/>
               </w:rPr>
             </w:pPr>
+            <w:proofErr w:type="spellStart"/>
             <w:r>
               <w:rPr>
                 <w:sz w:val="22"/>
               </w:rPr>
               <w:t>Unique</w:t>
             </w:r>
+            <w:proofErr w:type="spellEnd"/>
           </w:p>
         </w:tc>
         <w:tc>
@@ -24558,12 +25341,14 @@
                 <w:sz w:val="22"/>
               </w:rPr>
             </w:pPr>
+            <w:proofErr w:type="spellStart"/>
             <w:r>
               <w:rPr>
                 <w:sz w:val="22"/>
               </w:rPr>
               <w:t>Type</w:t>
             </w:r>
+            <w:proofErr w:type="spellEnd"/>
           </w:p>
         </w:tc>
         <w:tc>
@@ -24733,12 +25518,14 @@
                 <w:sz w:val="22"/>
               </w:rPr>
             </w:pPr>
+            <w:proofErr w:type="spellStart"/>
             <w:r>
               <w:rPr>
                 <w:sz w:val="22"/>
               </w:rPr>
               <w:t>criterio_acept</w:t>
             </w:r>
+            <w:proofErr w:type="spellEnd"/>
           </w:p>
         </w:tc>
       </w:tr>
@@ -25035,12 +25822,14 @@
                 <w:sz w:val="22"/>
               </w:rPr>
             </w:pPr>
+            <w:proofErr w:type="spellStart"/>
             <w:r>
               <w:rPr>
                 <w:sz w:val="22"/>
               </w:rPr>
               <w:t>Check</w:t>
             </w:r>
+            <w:proofErr w:type="spellEnd"/>
           </w:p>
         </w:tc>
         <w:tc>
@@ -25101,12 +25890,21 @@
               </w:rPr>
               <w:t>‘</w:t>
             </w:r>
+            <w:proofErr w:type="spellStart"/>
             <w:r>
               <w:rPr>
                 <w:sz w:val="22"/>
                 <w:lang w:val="en-US"/>
               </w:rPr>
-              <w:t>i’,</w:t>
+              <w:t>i</w:t>
+            </w:r>
+            <w:proofErr w:type="spellEnd"/>
+            <w:r>
+              <w:rPr>
+                <w:sz w:val="22"/>
+                <w:lang w:val="en-US"/>
+              </w:rPr>
+              <w:t>’,</w:t>
             </w:r>
             <w:r>
               <w:rPr>
@@ -25171,12 +25969,14 @@
                 <w:sz w:val="22"/>
               </w:rPr>
             </w:pPr>
+            <w:proofErr w:type="spellStart"/>
             <w:r>
               <w:rPr>
                 <w:sz w:val="22"/>
               </w:rPr>
               <w:t>Unique</w:t>
             </w:r>
+            <w:proofErr w:type="spellEnd"/>
           </w:p>
         </w:tc>
         <w:tc>
@@ -25252,12 +26052,14 @@
                 <w:sz w:val="22"/>
               </w:rPr>
             </w:pPr>
+            <w:proofErr w:type="spellStart"/>
             <w:r>
               <w:rPr>
                 <w:sz w:val="22"/>
               </w:rPr>
               <w:t>Type</w:t>
             </w:r>
+            <w:proofErr w:type="spellEnd"/>
           </w:p>
         </w:tc>
         <w:tc>
@@ -25538,12 +26340,14 @@
                 <w:sz w:val="22"/>
               </w:rPr>
             </w:pPr>
+            <w:proofErr w:type="spellStart"/>
             <w:r>
               <w:rPr>
                 <w:sz w:val="22"/>
               </w:rPr>
               <w:t>id_criterio</w:t>
             </w:r>
+            <w:proofErr w:type="spellEnd"/>
           </w:p>
         </w:tc>
         <w:tc>
@@ -25559,12 +26363,14 @@
                 <w:sz w:val="22"/>
               </w:rPr>
             </w:pPr>
+            <w:proofErr w:type="spellStart"/>
             <w:r>
               <w:rPr>
                 <w:sz w:val="22"/>
               </w:rPr>
               <w:t>id_formula</w:t>
             </w:r>
+            <w:proofErr w:type="spellEnd"/>
           </w:p>
         </w:tc>
         <w:tc>
@@ -25851,12 +26657,14 @@
                 <w:sz w:val="22"/>
               </w:rPr>
             </w:pPr>
+            <w:proofErr w:type="spellStart"/>
             <w:r>
               <w:rPr>
                 <w:sz w:val="22"/>
               </w:rPr>
               <w:t>Check</w:t>
             </w:r>
+            <w:proofErr w:type="spellEnd"/>
           </w:p>
         </w:tc>
         <w:tc>
@@ -25923,12 +26731,14 @@
                 <w:sz w:val="22"/>
               </w:rPr>
             </w:pPr>
+            <w:proofErr w:type="spellStart"/>
             <w:r>
               <w:rPr>
                 <w:sz w:val="22"/>
               </w:rPr>
               <w:t>Unique</w:t>
             </w:r>
+            <w:proofErr w:type="spellEnd"/>
           </w:p>
         </w:tc>
         <w:tc>
@@ -25990,12 +26800,14 @@
                 <w:sz w:val="22"/>
               </w:rPr>
             </w:pPr>
+            <w:proofErr w:type="spellStart"/>
             <w:r>
               <w:rPr>
                 <w:sz w:val="22"/>
               </w:rPr>
               <w:t>Type</w:t>
             </w:r>
+            <w:proofErr w:type="spellEnd"/>
           </w:p>
         </w:tc>
         <w:tc>
@@ -26154,12 +26966,14 @@
                 <w:sz w:val="22"/>
               </w:rPr>
             </w:pPr>
+            <w:proofErr w:type="spellStart"/>
             <w:r>
               <w:rPr>
                 <w:sz w:val="22"/>
               </w:rPr>
               <w:t>id_criterio</w:t>
             </w:r>
+            <w:proofErr w:type="spellEnd"/>
           </w:p>
         </w:tc>
       </w:tr>
@@ -26414,12 +27228,14 @@
                 <w:sz w:val="22"/>
               </w:rPr>
             </w:pPr>
+            <w:proofErr w:type="spellStart"/>
             <w:r>
               <w:rPr>
                 <w:sz w:val="22"/>
               </w:rPr>
               <w:t>Check</w:t>
             </w:r>
+            <w:proofErr w:type="spellEnd"/>
           </w:p>
         </w:tc>
         <w:tc>
@@ -26486,12 +27302,14 @@
                 <w:sz w:val="22"/>
               </w:rPr>
             </w:pPr>
+            <w:proofErr w:type="spellStart"/>
             <w:r>
               <w:rPr>
                 <w:sz w:val="22"/>
               </w:rPr>
               <w:t>Unique</w:t>
             </w:r>
+            <w:proofErr w:type="spellEnd"/>
           </w:p>
         </w:tc>
         <w:tc>
@@ -26559,12 +27377,14 @@
                 <w:sz w:val="22"/>
               </w:rPr>
             </w:pPr>
+            <w:proofErr w:type="spellStart"/>
             <w:r>
               <w:rPr>
                 <w:sz w:val="22"/>
               </w:rPr>
               <w:t>Type</w:t>
             </w:r>
+            <w:proofErr w:type="spellEnd"/>
           </w:p>
         </w:tc>
         <w:tc>
@@ -26803,12 +27623,14 @@
                 <w:sz w:val="22"/>
               </w:rPr>
             </w:pPr>
+            <w:proofErr w:type="spellStart"/>
             <w:r>
               <w:rPr>
                 <w:sz w:val="22"/>
               </w:rPr>
               <w:t>id_caso</w:t>
             </w:r>
+            <w:proofErr w:type="spellEnd"/>
           </w:p>
         </w:tc>
         <w:tc>
@@ -26824,12 +27646,14 @@
                 <w:sz w:val="22"/>
               </w:rPr>
             </w:pPr>
+            <w:proofErr w:type="spellStart"/>
             <w:r>
               <w:rPr>
                 <w:sz w:val="22"/>
               </w:rPr>
               <w:t>id_criterio</w:t>
             </w:r>
+            <w:proofErr w:type="spellEnd"/>
           </w:p>
         </w:tc>
         <w:tc>
@@ -26844,12 +27668,14 @@
                 <w:sz w:val="22"/>
               </w:rPr>
             </w:pPr>
+            <w:proofErr w:type="spellStart"/>
             <w:r>
               <w:rPr>
                 <w:sz w:val="22"/>
               </w:rPr>
               <w:t>id_formula</w:t>
             </w:r>
+            <w:proofErr w:type="spellEnd"/>
           </w:p>
         </w:tc>
         <w:tc>
@@ -27196,12 +28022,14 @@
                 <w:sz w:val="22"/>
               </w:rPr>
             </w:pPr>
+            <w:proofErr w:type="spellStart"/>
             <w:r>
               <w:rPr>
                 <w:sz w:val="22"/>
               </w:rPr>
               <w:t>Check</w:t>
             </w:r>
+            <w:proofErr w:type="spellEnd"/>
           </w:p>
         </w:tc>
         <w:tc>
@@ -27283,12 +28111,14 @@
                 <w:sz w:val="22"/>
               </w:rPr>
             </w:pPr>
+            <w:proofErr w:type="spellStart"/>
             <w:r>
               <w:rPr>
                 <w:sz w:val="22"/>
               </w:rPr>
               <w:t>Unique</w:t>
             </w:r>
+            <w:proofErr w:type="spellEnd"/>
           </w:p>
         </w:tc>
         <w:tc>
@@ -27364,12 +28194,14 @@
                 <w:sz w:val="22"/>
               </w:rPr>
             </w:pPr>
+            <w:proofErr w:type="spellStart"/>
             <w:r>
               <w:rPr>
                 <w:sz w:val="22"/>
               </w:rPr>
               <w:t>Type</w:t>
             </w:r>
+            <w:proofErr w:type="spellEnd"/>
           </w:p>
         </w:tc>
         <w:tc>
@@ -27577,12 +28409,14 @@
                 <w:sz w:val="22"/>
               </w:rPr>
             </w:pPr>
+            <w:proofErr w:type="spellStart"/>
             <w:r>
               <w:rPr>
                 <w:sz w:val="22"/>
               </w:rPr>
               <w:t>fecha_inicio</w:t>
             </w:r>
+            <w:proofErr w:type="spellEnd"/>
           </w:p>
         </w:tc>
         <w:tc>
@@ -27598,12 +28432,14 @@
                 <w:sz w:val="22"/>
               </w:rPr>
             </w:pPr>
+            <w:proofErr w:type="spellStart"/>
             <w:r>
               <w:rPr>
                 <w:sz w:val="22"/>
               </w:rPr>
               <w:t>id_formula</w:t>
             </w:r>
+            <w:proofErr w:type="spellEnd"/>
           </w:p>
         </w:tc>
         <w:tc>
@@ -27618,12 +28454,14 @@
                 <w:sz w:val="22"/>
               </w:rPr>
             </w:pPr>
+            <w:proofErr w:type="spellStart"/>
             <w:r>
               <w:rPr>
                 <w:sz w:val="22"/>
               </w:rPr>
               <w:t>id_productor</w:t>
             </w:r>
+            <w:proofErr w:type="spellEnd"/>
           </w:p>
         </w:tc>
         <w:tc>
@@ -27638,12 +28476,14 @@
                 <w:sz w:val="22"/>
               </w:rPr>
             </w:pPr>
+            <w:proofErr w:type="spellStart"/>
             <w:r>
               <w:rPr>
                 <w:sz w:val="22"/>
               </w:rPr>
               <w:t>fecha_fin</w:t>
             </w:r>
+            <w:proofErr w:type="spellEnd"/>
           </w:p>
         </w:tc>
       </w:tr>
@@ -27958,12 +28798,14 @@
                 <w:sz w:val="22"/>
               </w:rPr>
             </w:pPr>
+            <w:proofErr w:type="spellStart"/>
             <w:r>
               <w:rPr>
                 <w:sz w:val="22"/>
               </w:rPr>
               <w:t>Check</w:t>
             </w:r>
+            <w:proofErr w:type="spellEnd"/>
           </w:p>
         </w:tc>
         <w:tc>
@@ -28045,12 +28887,14 @@
                 <w:sz w:val="22"/>
               </w:rPr>
             </w:pPr>
+            <w:proofErr w:type="spellStart"/>
             <w:r>
               <w:rPr>
                 <w:sz w:val="22"/>
               </w:rPr>
               <w:t>Unique</w:t>
             </w:r>
+            <w:proofErr w:type="spellEnd"/>
           </w:p>
         </w:tc>
         <w:tc>
@@ -28126,12 +28970,14 @@
                 <w:sz w:val="22"/>
               </w:rPr>
             </w:pPr>
+            <w:proofErr w:type="spellStart"/>
             <w:r>
               <w:rPr>
                 <w:sz w:val="22"/>
               </w:rPr>
               <w:t>Type</w:t>
             </w:r>
+            <w:proofErr w:type="spellEnd"/>
           </w:p>
         </w:tc>
         <w:tc>
@@ -28361,12 +29207,14 @@
                 <w:sz w:val="22"/>
               </w:rPr>
             </w:pPr>
+            <w:proofErr w:type="spellStart"/>
             <w:r>
               <w:rPr>
                 <w:sz w:val="22"/>
               </w:rPr>
               <w:t>fecha_ejec</w:t>
             </w:r>
+            <w:proofErr w:type="spellEnd"/>
           </w:p>
         </w:tc>
         <w:tc>
@@ -28401,12 +29249,14 @@
                 <w:sz w:val="22"/>
               </w:rPr>
             </w:pPr>
+            <w:proofErr w:type="spellStart"/>
             <w:r>
               <w:rPr>
                 <w:sz w:val="22"/>
               </w:rPr>
               <w:t>id_formula</w:t>
             </w:r>
+            <w:proofErr w:type="spellEnd"/>
           </w:p>
         </w:tc>
         <w:tc>
@@ -28421,12 +29271,14 @@
                 <w:sz w:val="22"/>
               </w:rPr>
             </w:pPr>
+            <w:proofErr w:type="spellStart"/>
             <w:r>
               <w:rPr>
                 <w:sz w:val="22"/>
               </w:rPr>
               <w:t>id_productor</w:t>
             </w:r>
+            <w:proofErr w:type="spellEnd"/>
           </w:p>
         </w:tc>
       </w:tr>
@@ -28783,12 +29635,14 @@
                 <w:sz w:val="22"/>
               </w:rPr>
             </w:pPr>
+            <w:proofErr w:type="spellStart"/>
             <w:r>
               <w:rPr>
                 <w:sz w:val="22"/>
               </w:rPr>
               <w:t>Check</w:t>
             </w:r>
+            <w:proofErr w:type="spellEnd"/>
           </w:p>
         </w:tc>
         <w:tc>
@@ -28842,12 +29696,21 @@
               </w:rPr>
               <w:t>check(‘</w:t>
             </w:r>
+            <w:proofErr w:type="spellStart"/>
             <w:r>
               <w:rPr>
                 <w:sz w:val="22"/>
                 <w:lang w:val="en-US"/>
               </w:rPr>
-              <w:t>i’,’a’)</w:t>
+              <w:t>i</w:t>
+            </w:r>
+            <w:proofErr w:type="spellEnd"/>
+            <w:r>
+              <w:rPr>
+                <w:sz w:val="22"/>
+                <w:lang w:val="en-US"/>
+              </w:rPr>
+              <w:t>’,’a’)</w:t>
             </w:r>
           </w:p>
         </w:tc>
@@ -28899,12 +29762,14 @@
                 <w:sz w:val="22"/>
               </w:rPr>
             </w:pPr>
+            <w:proofErr w:type="spellStart"/>
             <w:r>
               <w:rPr>
                 <w:sz w:val="22"/>
               </w:rPr>
               <w:t>Unique</w:t>
             </w:r>
+            <w:proofErr w:type="spellEnd"/>
           </w:p>
         </w:tc>
         <w:tc>
@@ -28994,12 +29859,14 @@
                 <w:sz w:val="22"/>
               </w:rPr>
             </w:pPr>
+            <w:proofErr w:type="spellStart"/>
             <w:r>
               <w:rPr>
                 <w:sz w:val="22"/>
               </w:rPr>
               <w:t>Type</w:t>
             </w:r>
+            <w:proofErr w:type="spellEnd"/>
           </w:p>
         </w:tc>
         <w:tc>
@@ -29227,12 +30094,14 @@
                 <w:sz w:val="22"/>
               </w:rPr>
             </w:pPr>
+            <w:proofErr w:type="spellStart"/>
             <w:r>
               <w:rPr>
                 <w:sz w:val="22"/>
               </w:rPr>
               <w:t>id_eval</w:t>
             </w:r>
+            <w:proofErr w:type="spellEnd"/>
           </w:p>
         </w:tc>
         <w:tc>
@@ -29248,12 +30117,14 @@
                 <w:sz w:val="22"/>
               </w:rPr>
             </w:pPr>
+            <w:proofErr w:type="spellStart"/>
             <w:r>
               <w:rPr>
                 <w:sz w:val="22"/>
               </w:rPr>
               <w:t>id_proveedor</w:t>
             </w:r>
+            <w:proofErr w:type="spellEnd"/>
           </w:p>
         </w:tc>
         <w:tc>
@@ -29288,12 +30159,14 @@
                 <w:sz w:val="22"/>
               </w:rPr>
             </w:pPr>
+            <w:proofErr w:type="spellStart"/>
             <w:r>
               <w:rPr>
                 <w:sz w:val="22"/>
               </w:rPr>
               <w:t>puntaje_total</w:t>
             </w:r>
+            <w:proofErr w:type="spellEnd"/>
           </w:p>
         </w:tc>
       </w:tr>
@@ -29608,12 +30481,14 @@
                 <w:sz w:val="22"/>
               </w:rPr>
             </w:pPr>
+            <w:proofErr w:type="spellStart"/>
             <w:r>
               <w:rPr>
                 <w:sz w:val="22"/>
               </w:rPr>
               <w:t>Check</w:t>
             </w:r>
+            <w:proofErr w:type="spellEnd"/>
           </w:p>
         </w:tc>
         <w:tc>
@@ -29665,7 +30540,23 @@
                 <w:sz w:val="22"/>
                 <w:lang w:val="en-US"/>
               </w:rPr>
-              <w:t>check(‘a’,’r’)</w:t>
+              <w:t>check(‘</w:t>
+            </w:r>
+            <w:proofErr w:type="spellStart"/>
+            <w:r>
+              <w:rPr>
+                <w:sz w:val="22"/>
+                <w:lang w:val="en-US"/>
+              </w:rPr>
+              <w:t>a’,’r</w:t>
+            </w:r>
+            <w:proofErr w:type="spellEnd"/>
+            <w:r>
+              <w:rPr>
+                <w:sz w:val="22"/>
+                <w:lang w:val="en-US"/>
+              </w:rPr>
+              <w:t>’)</w:t>
             </w:r>
           </w:p>
         </w:tc>
@@ -29702,12 +30593,14 @@
                 <w:sz w:val="22"/>
               </w:rPr>
             </w:pPr>
+            <w:proofErr w:type="spellStart"/>
             <w:r>
               <w:rPr>
                 <w:sz w:val="22"/>
               </w:rPr>
               <w:t>Unique</w:t>
             </w:r>
+            <w:proofErr w:type="spellEnd"/>
           </w:p>
         </w:tc>
         <w:tc>
@@ -29783,12 +30676,14 @@
                 <w:sz w:val="22"/>
               </w:rPr>
             </w:pPr>
+            <w:proofErr w:type="spellStart"/>
             <w:r>
               <w:rPr>
                 <w:sz w:val="22"/>
               </w:rPr>
               <w:t>Type</w:t>
             </w:r>
+            <w:proofErr w:type="spellEnd"/>
           </w:p>
         </w:tc>
         <w:tc>
@@ -30037,12 +30932,14 @@
                 <w:sz w:val="22"/>
               </w:rPr>
             </w:pPr>
+            <w:proofErr w:type="spellStart"/>
             <w:r>
               <w:rPr>
                 <w:sz w:val="22"/>
               </w:rPr>
               <w:t>id_eval</w:t>
             </w:r>
+            <w:proofErr w:type="spellEnd"/>
           </w:p>
         </w:tc>
         <w:tc>
@@ -30058,12 +30955,14 @@
                 <w:sz w:val="22"/>
               </w:rPr>
             </w:pPr>
+            <w:proofErr w:type="spellStart"/>
             <w:r>
               <w:rPr>
                 <w:sz w:val="22"/>
               </w:rPr>
               <w:t>id_proveedor</w:t>
             </w:r>
+            <w:proofErr w:type="spellEnd"/>
           </w:p>
         </w:tc>
         <w:tc>
@@ -30078,12 +30977,14 @@
                 <w:sz w:val="22"/>
               </w:rPr>
             </w:pPr>
+            <w:proofErr w:type="spellStart"/>
             <w:r>
               <w:rPr>
                 <w:sz w:val="22"/>
               </w:rPr>
               <w:t>id_criterio</w:t>
             </w:r>
+            <w:proofErr w:type="spellEnd"/>
           </w:p>
         </w:tc>
         <w:tc>
@@ -30430,12 +31331,14 @@
                 <w:sz w:val="22"/>
               </w:rPr>
             </w:pPr>
+            <w:proofErr w:type="spellStart"/>
             <w:r>
               <w:rPr>
                 <w:sz w:val="22"/>
               </w:rPr>
               <w:t>Check</w:t>
             </w:r>
+            <w:proofErr w:type="spellEnd"/>
           </w:p>
         </w:tc>
         <w:tc>
@@ -30517,12 +31420,14 @@
                 <w:sz w:val="22"/>
               </w:rPr>
             </w:pPr>
+            <w:proofErr w:type="spellStart"/>
             <w:r>
               <w:rPr>
                 <w:sz w:val="22"/>
               </w:rPr>
               <w:t>Unique</w:t>
             </w:r>
+            <w:proofErr w:type="spellEnd"/>
           </w:p>
         </w:tc>
         <w:tc>
@@ -30598,12 +31503,14 @@
                 <w:sz w:val="22"/>
               </w:rPr>
             </w:pPr>
+            <w:proofErr w:type="spellStart"/>
             <w:r>
               <w:rPr>
                 <w:sz w:val="22"/>
               </w:rPr>
               <w:t>Type</w:t>
             </w:r>
+            <w:proofErr w:type="spellEnd"/>
           </w:p>
         </w:tc>
         <w:tc>
@@ -31073,12 +31980,14 @@
                 <w:sz w:val="22"/>
               </w:rPr>
             </w:pPr>
+            <w:proofErr w:type="spellStart"/>
             <w:r>
               <w:rPr>
                 <w:sz w:val="22"/>
               </w:rPr>
               <w:t>Check</w:t>
             </w:r>
+            <w:proofErr w:type="spellEnd"/>
           </w:p>
         </w:tc>
         <w:tc>
@@ -31130,12 +32039,14 @@
                 <w:sz w:val="22"/>
               </w:rPr>
             </w:pPr>
+            <w:proofErr w:type="spellStart"/>
             <w:r>
               <w:rPr>
                 <w:sz w:val="22"/>
               </w:rPr>
               <w:t>Unique</w:t>
             </w:r>
+            <w:proofErr w:type="spellEnd"/>
           </w:p>
         </w:tc>
         <w:tc>
@@ -31183,12 +32094,14 @@
                 <w:sz w:val="22"/>
               </w:rPr>
             </w:pPr>
+            <w:proofErr w:type="spellStart"/>
             <w:r>
               <w:rPr>
                 <w:sz w:val="22"/>
               </w:rPr>
               <w:t>Type</w:t>
             </w:r>
+            <w:proofErr w:type="spellEnd"/>
           </w:p>
         </w:tc>
         <w:tc>
@@ -31286,12 +32199,14 @@
                 <w:sz w:val="22"/>
               </w:rPr>
             </w:pPr>
+            <w:proofErr w:type="spellStart"/>
             <w:r>
               <w:rPr>
                 <w:sz w:val="22"/>
               </w:rPr>
               <w:t>num_contrato</w:t>
             </w:r>
+            <w:proofErr w:type="spellEnd"/>
           </w:p>
         </w:tc>
         <w:tc>
@@ -31307,12 +32222,14 @@
                 <w:sz w:val="22"/>
               </w:rPr>
             </w:pPr>
+            <w:proofErr w:type="spellStart"/>
             <w:r>
               <w:rPr>
                 <w:sz w:val="22"/>
               </w:rPr>
               <w:t>id_met_pago</w:t>
             </w:r>
+            <w:proofErr w:type="spellEnd"/>
           </w:p>
         </w:tc>
         <w:tc>
@@ -31327,12 +32244,14 @@
                 <w:sz w:val="22"/>
               </w:rPr>
             </w:pPr>
+            <w:proofErr w:type="spellStart"/>
             <w:r>
               <w:rPr>
                 <w:sz w:val="22"/>
               </w:rPr>
               <w:t>id_met_envio</w:t>
             </w:r>
+            <w:proofErr w:type="spellEnd"/>
           </w:p>
         </w:tc>
       </w:tr>
@@ -31611,12 +32530,14 @@
                 <w:sz w:val="22"/>
               </w:rPr>
             </w:pPr>
+            <w:proofErr w:type="spellStart"/>
             <w:r>
               <w:rPr>
                 <w:sz w:val="22"/>
               </w:rPr>
               <w:t>Check</w:t>
             </w:r>
+            <w:proofErr w:type="spellEnd"/>
           </w:p>
         </w:tc>
         <w:tc>
@@ -31683,12 +32604,14 @@
                 <w:sz w:val="22"/>
               </w:rPr>
             </w:pPr>
+            <w:proofErr w:type="spellStart"/>
             <w:r>
               <w:rPr>
                 <w:sz w:val="22"/>
               </w:rPr>
               <w:t>Unique</w:t>
             </w:r>
+            <w:proofErr w:type="spellEnd"/>
           </w:p>
         </w:tc>
         <w:tc>
@@ -31750,12 +32673,14 @@
                 <w:sz w:val="22"/>
               </w:rPr>
             </w:pPr>
+            <w:proofErr w:type="spellStart"/>
             <w:r>
               <w:rPr>
                 <w:sz w:val="22"/>
               </w:rPr>
               <w:t>Type</w:t>
             </w:r>
+            <w:proofErr w:type="spellEnd"/>
           </w:p>
         </w:tc>
         <w:tc>
@@ -31885,12 +32810,14 @@
                 <w:sz w:val="22"/>
               </w:rPr>
             </w:pPr>
+            <w:proofErr w:type="spellStart"/>
             <w:r>
               <w:rPr>
                 <w:sz w:val="22"/>
               </w:rPr>
               <w:t>num_contrato</w:t>
             </w:r>
+            <w:proofErr w:type="spellEnd"/>
           </w:p>
         </w:tc>
         <w:tc>
@@ -31906,12 +32833,14 @@
                 <w:sz w:val="22"/>
               </w:rPr>
             </w:pPr>
+            <w:proofErr w:type="spellStart"/>
             <w:r>
               <w:rPr>
                 <w:sz w:val="22"/>
               </w:rPr>
               <w:t>cas_ingrediente</w:t>
             </w:r>
+            <w:proofErr w:type="spellEnd"/>
           </w:p>
         </w:tc>
         <w:tc>
@@ -31926,12 +32855,14 @@
                 <w:sz w:val="22"/>
               </w:rPr>
             </w:pPr>
+            <w:proofErr w:type="spellStart"/>
             <w:r>
               <w:rPr>
                 <w:sz w:val="22"/>
               </w:rPr>
               <w:t>id_presentacion</w:t>
             </w:r>
+            <w:proofErr w:type="spellEnd"/>
           </w:p>
         </w:tc>
         <w:tc>
@@ -31946,6 +32877,7 @@
                 <w:sz w:val="22"/>
               </w:rPr>
             </w:pPr>
+            <w:proofErr w:type="spellStart"/>
             <w:r>
               <w:rPr>
                 <w:sz w:val="22"/>
@@ -31958,6 +32890,7 @@
               </w:rPr>
               <w:t>d_proveedor</w:t>
             </w:r>
+            <w:proofErr w:type="spellEnd"/>
           </w:p>
         </w:tc>
         <w:tc>
@@ -31972,6 +32905,7 @@
                 <w:sz w:val="22"/>
               </w:rPr>
             </w:pPr>
+            <w:proofErr w:type="spellStart"/>
             <w:r>
               <w:rPr>
                 <w:sz w:val="22"/>
@@ -31984,6 +32918,7 @@
               </w:rPr>
               <w:t>recio_contrato</w:t>
             </w:r>
+            <w:proofErr w:type="spellEnd"/>
           </w:p>
         </w:tc>
       </w:tr>
@@ -32370,12 +33305,14 @@
                 <w:sz w:val="22"/>
               </w:rPr>
             </w:pPr>
+            <w:proofErr w:type="spellStart"/>
             <w:r>
               <w:rPr>
                 <w:sz w:val="22"/>
               </w:rPr>
               <w:t>Check</w:t>
             </w:r>
+            <w:proofErr w:type="spellEnd"/>
           </w:p>
         </w:tc>
         <w:tc>
@@ -32472,12 +33409,14 @@
                 <w:sz w:val="22"/>
               </w:rPr>
             </w:pPr>
+            <w:proofErr w:type="spellStart"/>
             <w:r>
               <w:rPr>
                 <w:sz w:val="22"/>
               </w:rPr>
               <w:t>Unique</w:t>
             </w:r>
+            <w:proofErr w:type="spellEnd"/>
           </w:p>
         </w:tc>
         <w:tc>
@@ -32567,12 +33506,14 @@
                 <w:sz w:val="22"/>
               </w:rPr>
             </w:pPr>
+            <w:proofErr w:type="spellStart"/>
             <w:r>
               <w:rPr>
                 <w:sz w:val="22"/>
               </w:rPr>
               <w:t>Type</w:t>
             </w:r>
+            <w:proofErr w:type="spellEnd"/>
           </w:p>
         </w:tc>
         <w:tc>
@@ -32766,6 +33707,7 @@
                 <w:szCs w:val="20"/>
               </w:rPr>
             </w:pPr>
+            <w:proofErr w:type="spellStart"/>
             <w:r>
               <w:rPr>
                 <w:sz w:val="20"/>
@@ -32773,6 +33715,7 @@
               </w:rPr>
               <w:t>num_contrato</w:t>
             </w:r>
+            <w:proofErr w:type="spellEnd"/>
           </w:p>
         </w:tc>
         <w:tc>
@@ -32789,6 +33732,7 @@
                 <w:szCs w:val="20"/>
               </w:rPr>
             </w:pPr>
+            <w:proofErr w:type="spellStart"/>
             <w:r>
               <w:rPr>
                 <w:sz w:val="20"/>
@@ -32796,6 +33740,7 @@
               </w:rPr>
               <w:t>id_proveedor</w:t>
             </w:r>
+            <w:proofErr w:type="spellEnd"/>
           </w:p>
         </w:tc>
         <w:tc>
@@ -32811,6 +33756,7 @@
                 <w:szCs w:val="20"/>
               </w:rPr>
             </w:pPr>
+            <w:proofErr w:type="spellStart"/>
             <w:r>
               <w:rPr>
                 <w:sz w:val="20"/>
@@ -32818,6 +33764,7 @@
               </w:rPr>
               <w:t>id_productor</w:t>
             </w:r>
+            <w:proofErr w:type="spellEnd"/>
           </w:p>
         </w:tc>
         <w:tc>
@@ -32833,6 +33780,7 @@
                 <w:szCs w:val="20"/>
               </w:rPr>
             </w:pPr>
+            <w:proofErr w:type="spellStart"/>
             <w:r>
               <w:rPr>
                 <w:sz w:val="20"/>
@@ -32840,6 +33788,7 @@
               </w:rPr>
               <w:t>id_evaluacion</w:t>
             </w:r>
+            <w:proofErr w:type="spellEnd"/>
           </w:p>
         </w:tc>
         <w:tc>
@@ -32855,6 +33804,7 @@
                 <w:szCs w:val="20"/>
               </w:rPr>
             </w:pPr>
+            <w:proofErr w:type="spellStart"/>
             <w:r>
               <w:rPr>
                 <w:sz w:val="20"/>
@@ -32862,6 +33812,7 @@
               </w:rPr>
               <w:t>fecha_apertura</w:t>
             </w:r>
+            <w:proofErr w:type="spellEnd"/>
           </w:p>
         </w:tc>
         <w:tc>
@@ -32877,6 +33828,7 @@
                 <w:szCs w:val="20"/>
               </w:rPr>
             </w:pPr>
+            <w:proofErr w:type="spellStart"/>
             <w:r>
               <w:rPr>
                 <w:sz w:val="20"/>
@@ -32884,6 +33836,7 @@
               </w:rPr>
               <w:t>fecha_cierre</w:t>
             </w:r>
+            <w:proofErr w:type="spellEnd"/>
           </w:p>
         </w:tc>
         <w:tc>
@@ -32899,6 +33852,7 @@
                 <w:szCs w:val="20"/>
               </w:rPr>
             </w:pPr>
+            <w:proofErr w:type="spellStart"/>
             <w:r>
               <w:rPr>
                 <w:sz w:val="20"/>
@@ -32906,6 +33860,7 @@
               </w:rPr>
               <w:t>razon_cierre</w:t>
             </w:r>
+            <w:proofErr w:type="spellEnd"/>
           </w:p>
         </w:tc>
       </w:tr>
@@ -33410,6 +34365,7 @@
                 <w:szCs w:val="20"/>
               </w:rPr>
             </w:pPr>
+            <w:proofErr w:type="spellStart"/>
             <w:r>
               <w:rPr>
                 <w:sz w:val="20"/>
@@ -33417,6 +34373,7 @@
               </w:rPr>
               <w:t>Check</w:t>
             </w:r>
+            <w:proofErr w:type="spellEnd"/>
           </w:p>
         </w:tc>
         <w:tc>
@@ -33551,6 +34508,7 @@
                 <w:szCs w:val="20"/>
               </w:rPr>
             </w:pPr>
+            <w:proofErr w:type="spellStart"/>
             <w:r>
               <w:rPr>
                 <w:sz w:val="20"/>
@@ -33558,6 +34516,7 @@
               </w:rPr>
               <w:t>Unique</w:t>
             </w:r>
+            <w:proofErr w:type="spellEnd"/>
           </w:p>
         </w:tc>
         <w:tc>
@@ -33683,6 +34642,7 @@
                 <w:szCs w:val="20"/>
               </w:rPr>
             </w:pPr>
+            <w:proofErr w:type="spellStart"/>
             <w:r>
               <w:rPr>
                 <w:sz w:val="20"/>
@@ -33690,6 +34650,7 @@
               </w:rPr>
               <w:t>Type</w:t>
             </w:r>
+            <w:proofErr w:type="spellEnd"/>
           </w:p>
         </w:tc>
         <w:tc>
@@ -34004,12 +34965,14 @@
                 <w:sz w:val="22"/>
               </w:rPr>
             </w:pPr>
+            <w:proofErr w:type="spellStart"/>
             <w:r>
               <w:rPr>
                 <w:sz w:val="22"/>
               </w:rPr>
               <w:t>mod_precio</w:t>
             </w:r>
+            <w:proofErr w:type="spellEnd"/>
           </w:p>
         </w:tc>
         <w:tc>
@@ -34024,12 +34987,14 @@
                 <w:sz w:val="22"/>
               </w:rPr>
             </w:pPr>
+            <w:proofErr w:type="spellStart"/>
             <w:r>
               <w:rPr>
                 <w:sz w:val="22"/>
               </w:rPr>
               <w:t>dia_inicial</w:t>
             </w:r>
+            <w:proofErr w:type="spellEnd"/>
           </w:p>
         </w:tc>
         <w:tc>
@@ -34044,12 +35009,14 @@
                 <w:sz w:val="22"/>
               </w:rPr>
             </w:pPr>
+            <w:proofErr w:type="spellStart"/>
             <w:r>
               <w:rPr>
                 <w:sz w:val="22"/>
               </w:rPr>
               <w:t>dia_final</w:t>
             </w:r>
+            <w:proofErr w:type="spellEnd"/>
           </w:p>
         </w:tc>
         <w:tc>
@@ -34064,12 +35031,14 @@
                 <w:sz w:val="22"/>
               </w:rPr>
             </w:pPr>
+            <w:proofErr w:type="spellStart"/>
             <w:r>
               <w:rPr>
                 <w:sz w:val="22"/>
               </w:rPr>
               <w:t>num_contrato</w:t>
             </w:r>
+            <w:proofErr w:type="spellEnd"/>
           </w:p>
         </w:tc>
       </w:tr>
@@ -34420,12 +35389,14 @@
                 <w:sz w:val="22"/>
               </w:rPr>
             </w:pPr>
+            <w:proofErr w:type="spellStart"/>
             <w:r>
               <w:rPr>
                 <w:sz w:val="22"/>
               </w:rPr>
               <w:t>Check</w:t>
             </w:r>
+            <w:proofErr w:type="spellEnd"/>
           </w:p>
         </w:tc>
         <w:tc>
@@ -34522,12 +35493,14 @@
                 <w:sz w:val="22"/>
               </w:rPr>
             </w:pPr>
+            <w:proofErr w:type="spellStart"/>
             <w:r>
               <w:rPr>
                 <w:sz w:val="22"/>
               </w:rPr>
               <w:t>Unique</w:t>
             </w:r>
+            <w:proofErr w:type="spellEnd"/>
           </w:p>
         </w:tc>
         <w:tc>
@@ -34617,12 +35590,14 @@
                 <w:sz w:val="22"/>
               </w:rPr>
             </w:pPr>
+            <w:proofErr w:type="spellStart"/>
             <w:r>
               <w:rPr>
                 <w:sz w:val="22"/>
               </w:rPr>
               <w:t>Type</w:t>
             </w:r>
+            <w:proofErr w:type="spellEnd"/>
           </w:p>
         </w:tc>
         <w:tc>
@@ -34839,6 +35814,7 @@
                 <w:szCs w:val="20"/>
               </w:rPr>
             </w:pPr>
+            <w:proofErr w:type="spellStart"/>
             <w:r>
               <w:rPr>
                 <w:sz w:val="20"/>
@@ -34846,6 +35822,7 @@
               </w:rPr>
               <w:t>fec_pedido</w:t>
             </w:r>
+            <w:proofErr w:type="spellEnd"/>
           </w:p>
         </w:tc>
         <w:tc>
@@ -34883,6 +35860,7 @@
                 <w:szCs w:val="20"/>
               </w:rPr>
             </w:pPr>
+            <w:proofErr w:type="spellStart"/>
             <w:r>
               <w:rPr>
                 <w:sz w:val="20"/>
@@ -34890,6 +35868,7 @@
               </w:rPr>
               <w:t>num_contrato</w:t>
             </w:r>
+            <w:proofErr w:type="spellEnd"/>
           </w:p>
         </w:tc>
         <w:tc>
@@ -34905,6 +35884,7 @@
                 <w:szCs w:val="20"/>
               </w:rPr>
             </w:pPr>
+            <w:proofErr w:type="spellStart"/>
             <w:r>
               <w:rPr>
                 <w:sz w:val="20"/>
@@ -34912,6 +35892,7 @@
               </w:rPr>
               <w:t>id_met_pago</w:t>
             </w:r>
+            <w:proofErr w:type="spellEnd"/>
           </w:p>
         </w:tc>
         <w:tc>
@@ -34927,6 +35908,7 @@
                 <w:szCs w:val="20"/>
               </w:rPr>
             </w:pPr>
+            <w:proofErr w:type="spellStart"/>
             <w:r>
               <w:rPr>
                 <w:sz w:val="20"/>
@@ -34934,6 +35916,7 @@
               </w:rPr>
               <w:t>id_met_envio</w:t>
             </w:r>
+            <w:proofErr w:type="spellEnd"/>
           </w:p>
         </w:tc>
         <w:tc>
@@ -34948,12 +35931,14 @@
                 <w:sz w:val="22"/>
               </w:rPr>
             </w:pPr>
+            <w:proofErr w:type="spellStart"/>
             <w:r>
               <w:rPr>
                 <w:sz w:val="22"/>
               </w:rPr>
               <w:t>fec_envio</w:t>
             </w:r>
+            <w:proofErr w:type="spellEnd"/>
           </w:p>
         </w:tc>
       </w:tr>
@@ -35441,6 +36426,7 @@
                 <w:szCs w:val="20"/>
               </w:rPr>
             </w:pPr>
+            <w:proofErr w:type="spellStart"/>
             <w:r>
               <w:rPr>
                 <w:sz w:val="20"/>
@@ -35448,6 +36434,7 @@
               </w:rPr>
               <w:t>Check</w:t>
             </w:r>
+            <w:proofErr w:type="spellEnd"/>
           </w:p>
         </w:tc>
         <w:tc>
@@ -35503,7 +36490,43 @@
                 <w:szCs w:val="20"/>
                 <w:lang w:val="en-US"/>
               </w:rPr>
-              <w:t>check(‘p’,’e’,’cprov’,’cprod’)</w:t>
+              <w:t>check(‘p’,’e’,’</w:t>
+            </w:r>
+            <w:proofErr w:type="spellStart"/>
+            <w:r>
+              <w:rPr>
+                <w:sz w:val="20"/>
+                <w:szCs w:val="20"/>
+                <w:lang w:val="en-US"/>
+              </w:rPr>
+              <w:t>cprov</w:t>
+            </w:r>
+            <w:proofErr w:type="spellEnd"/>
+            <w:r>
+              <w:rPr>
+                <w:sz w:val="20"/>
+                <w:szCs w:val="20"/>
+                <w:lang w:val="en-US"/>
+              </w:rPr>
+              <w:t>’,’</w:t>
+            </w:r>
+            <w:proofErr w:type="spellStart"/>
+            <w:r>
+              <w:rPr>
+                <w:sz w:val="20"/>
+                <w:szCs w:val="20"/>
+                <w:lang w:val="en-US"/>
+              </w:rPr>
+              <w:t>cprod</w:t>
+            </w:r>
+            <w:proofErr w:type="spellEnd"/>
+            <w:r>
+              <w:rPr>
+                <w:sz w:val="20"/>
+                <w:szCs w:val="20"/>
+                <w:lang w:val="en-US"/>
+              </w:rPr>
+              <w:t>’)</w:t>
             </w:r>
           </w:p>
         </w:tc>
@@ -35589,6 +36612,7 @@
                 <w:szCs w:val="20"/>
               </w:rPr>
             </w:pPr>
+            <w:proofErr w:type="spellStart"/>
             <w:r>
               <w:rPr>
                 <w:sz w:val="20"/>
@@ -35596,6 +36620,7 @@
               </w:rPr>
               <w:t>Unique</w:t>
             </w:r>
+            <w:proofErr w:type="spellEnd"/>
           </w:p>
         </w:tc>
         <w:tc>
@@ -35720,6 +36745,7 @@
                 <w:szCs w:val="20"/>
               </w:rPr>
             </w:pPr>
+            <w:proofErr w:type="spellStart"/>
             <w:r>
               <w:rPr>
                 <w:sz w:val="20"/>
@@ -35727,6 +36753,7 @@
               </w:rPr>
               <w:t>Type</w:t>
             </w:r>
+            <w:proofErr w:type="spellEnd"/>
           </w:p>
         </w:tc>
         <w:tc>
@@ -35968,12 +36995,14 @@
                 <w:sz w:val="22"/>
               </w:rPr>
             </w:pPr>
+            <w:proofErr w:type="spellStart"/>
             <w:r>
               <w:rPr>
                 <w:sz w:val="22"/>
               </w:rPr>
               <w:t>num_contrato</w:t>
             </w:r>
+            <w:proofErr w:type="spellEnd"/>
           </w:p>
         </w:tc>
         <w:tc>
@@ -35989,12 +37018,14 @@
                 <w:sz w:val="22"/>
               </w:rPr>
             </w:pPr>
+            <w:proofErr w:type="spellStart"/>
             <w:r>
               <w:rPr>
                 <w:sz w:val="22"/>
               </w:rPr>
               <w:t>cas_ingrediente</w:t>
             </w:r>
+            <w:proofErr w:type="spellEnd"/>
           </w:p>
         </w:tc>
         <w:tc>
@@ -36009,12 +37040,14 @@
                 <w:sz w:val="22"/>
               </w:rPr>
             </w:pPr>
+            <w:proofErr w:type="spellStart"/>
             <w:r>
               <w:rPr>
                 <w:sz w:val="22"/>
               </w:rPr>
               <w:t>id_presentacion</w:t>
             </w:r>
+            <w:proofErr w:type="spellEnd"/>
           </w:p>
         </w:tc>
         <w:tc>
@@ -36029,12 +37062,14 @@
                 <w:sz w:val="22"/>
               </w:rPr>
             </w:pPr>
+            <w:proofErr w:type="spellStart"/>
             <w:r>
               <w:rPr>
                 <w:sz w:val="22"/>
               </w:rPr>
               <w:t>id_proveedor</w:t>
             </w:r>
+            <w:proofErr w:type="spellEnd"/>
           </w:p>
         </w:tc>
         <w:tc>
@@ -36049,12 +37084,14 @@
                 <w:sz w:val="22"/>
               </w:rPr>
             </w:pPr>
+            <w:proofErr w:type="spellStart"/>
             <w:r>
               <w:rPr>
                 <w:sz w:val="22"/>
               </w:rPr>
               <w:t>num_pedido</w:t>
             </w:r>
+            <w:proofErr w:type="spellEnd"/>
           </w:p>
         </w:tc>
         <w:tc>
@@ -36521,12 +37558,14 @@
                 <w:sz w:val="22"/>
               </w:rPr>
             </w:pPr>
+            <w:proofErr w:type="spellStart"/>
             <w:r>
               <w:rPr>
                 <w:sz w:val="22"/>
               </w:rPr>
               <w:t>Check</w:t>
             </w:r>
+            <w:proofErr w:type="spellEnd"/>
           </w:p>
         </w:tc>
         <w:tc>
@@ -36638,12 +37677,14 @@
                 <w:sz w:val="22"/>
               </w:rPr>
             </w:pPr>
+            <w:proofErr w:type="spellStart"/>
             <w:r>
               <w:rPr>
                 <w:sz w:val="22"/>
               </w:rPr>
               <w:t>Unique</w:t>
             </w:r>
+            <w:proofErr w:type="spellEnd"/>
           </w:p>
         </w:tc>
         <w:tc>
@@ -36747,12 +37788,14 @@
                 <w:sz w:val="22"/>
               </w:rPr>
             </w:pPr>
+            <w:proofErr w:type="spellStart"/>
             <w:r>
               <w:rPr>
                 <w:sz w:val="22"/>
               </w:rPr>
               <w:t>Type</w:t>
             </w:r>
+            <w:proofErr w:type="spellEnd"/>
           </w:p>
         </w:tc>
         <w:tc>
@@ -36981,12 +38024,14 @@
                 <w:sz w:val="22"/>
               </w:rPr>
             </w:pPr>
+            <w:proofErr w:type="spellStart"/>
             <w:r>
               <w:rPr>
                 <w:sz w:val="22"/>
               </w:rPr>
               <w:t>num_pedido</w:t>
             </w:r>
+            <w:proofErr w:type="spellEnd"/>
           </w:p>
         </w:tc>
         <w:tc>
@@ -37001,12 +38046,14 @@
                 <w:sz w:val="22"/>
               </w:rPr>
             </w:pPr>
+            <w:proofErr w:type="spellStart"/>
             <w:r>
               <w:rPr>
                 <w:sz w:val="22"/>
               </w:rPr>
               <w:t>monto_total</w:t>
             </w:r>
+            <w:proofErr w:type="spellEnd"/>
           </w:p>
         </w:tc>
         <w:tc>
@@ -37021,12 +38068,14 @@
                 <w:sz w:val="22"/>
               </w:rPr>
             </w:pPr>
+            <w:proofErr w:type="spellStart"/>
             <w:r>
               <w:rPr>
                 <w:sz w:val="22"/>
               </w:rPr>
               <w:t>fecha_emision</w:t>
             </w:r>
+            <w:proofErr w:type="spellEnd"/>
           </w:p>
         </w:tc>
       </w:tr>
@@ -37341,12 +38390,14 @@
                 <w:sz w:val="22"/>
               </w:rPr>
             </w:pPr>
+            <w:proofErr w:type="spellStart"/>
             <w:r>
               <w:rPr>
                 <w:sz w:val="22"/>
               </w:rPr>
               <w:t>Check</w:t>
             </w:r>
+            <w:proofErr w:type="spellEnd"/>
           </w:p>
         </w:tc>
         <w:tc>
@@ -37428,12 +38479,14 @@
                 <w:sz w:val="22"/>
               </w:rPr>
             </w:pPr>
+            <w:proofErr w:type="spellStart"/>
             <w:r>
               <w:rPr>
                 <w:sz w:val="22"/>
               </w:rPr>
               <w:t>Unique</w:t>
             </w:r>
+            <w:proofErr w:type="spellEnd"/>
           </w:p>
         </w:tc>
         <w:tc>
@@ -37515,12 +38568,14 @@
                 <w:sz w:val="22"/>
               </w:rPr>
             </w:pPr>
+            <w:proofErr w:type="spellStart"/>
             <w:r>
               <w:rPr>
                 <w:sz w:val="22"/>
               </w:rPr>
               <w:t>Type</w:t>
             </w:r>
+            <w:proofErr w:type="spellEnd"/>
           </w:p>
         </w:tc>
         <w:tc>
@@ -37790,12 +38845,14 @@
                 <w:sz w:val="22"/>
               </w:rPr>
             </w:pPr>
+            <w:proofErr w:type="spellStart"/>
             <w:r>
               <w:rPr>
                 <w:sz w:val="22"/>
               </w:rPr>
               <w:t>num_factura</w:t>
             </w:r>
+            <w:proofErr w:type="spellEnd"/>
           </w:p>
         </w:tc>
         <w:tc>
@@ -37810,12 +38867,14 @@
                 <w:sz w:val="22"/>
               </w:rPr>
             </w:pPr>
+            <w:proofErr w:type="spellStart"/>
             <w:r>
               <w:rPr>
                 <w:sz w:val="22"/>
               </w:rPr>
               <w:t>num_pedido</w:t>
             </w:r>
+            <w:proofErr w:type="spellEnd"/>
           </w:p>
         </w:tc>
         <w:tc>
@@ -37831,12 +38890,14 @@
                 <w:sz w:val="22"/>
               </w:rPr>
             </w:pPr>
+            <w:proofErr w:type="spellStart"/>
             <w:r>
               <w:rPr>
                 <w:sz w:val="22"/>
               </w:rPr>
               <w:t>fecha_pago</w:t>
             </w:r>
+            <w:proofErr w:type="spellEnd"/>
           </w:p>
         </w:tc>
         <w:tc>
@@ -37851,12 +38912,14 @@
                 <w:sz w:val="22"/>
               </w:rPr>
             </w:pPr>
+            <w:proofErr w:type="spellStart"/>
             <w:r>
               <w:rPr>
                 <w:sz w:val="22"/>
               </w:rPr>
               <w:t>monto_pagado</w:t>
             </w:r>
+            <w:proofErr w:type="spellEnd"/>
           </w:p>
         </w:tc>
       </w:tr>
@@ -38237,12 +39300,14 @@
                 <w:sz w:val="22"/>
               </w:rPr>
             </w:pPr>
+            <w:proofErr w:type="spellStart"/>
             <w:r>
               <w:rPr>
                 <w:sz w:val="22"/>
               </w:rPr>
               <w:t>Check</w:t>
             </w:r>
+            <w:proofErr w:type="spellEnd"/>
           </w:p>
         </w:tc>
         <w:tc>
@@ -38339,12 +39404,14 @@
                 <w:sz w:val="22"/>
               </w:rPr>
             </w:pPr>
+            <w:proofErr w:type="spellStart"/>
             <w:r>
               <w:rPr>
                 <w:sz w:val="22"/>
               </w:rPr>
               <w:t>Unique</w:t>
             </w:r>
+            <w:proofErr w:type="spellEnd"/>
           </w:p>
         </w:tc>
         <w:tc>
@@ -38434,12 +39501,14 @@
                 <w:sz w:val="22"/>
               </w:rPr>
             </w:pPr>
+            <w:proofErr w:type="spellStart"/>
             <w:r>
               <w:rPr>
                 <w:sz w:val="22"/>
               </w:rPr>
               <w:t>Type</w:t>
             </w:r>
+            <w:proofErr w:type="spellEnd"/>
           </w:p>
         </w:tc>
         <w:tc>
@@ -39152,41 +40221,42 @@
                 <w:szCs w:val="24"/>
               </w:rPr>
             </w:pPr>
+            <w:proofErr w:type="spellStart"/>
             <w:r>
               <w:rPr>
                 <w:szCs w:val="24"/>
               </w:rPr>
-              <w:t>EdP = Eau de Perfume</w:t>
-            </w:r>
-          </w:p>
-          <w:p>
-            <w:pPr>
-              <w:jc w:val="center"/>
-              <w:cnfStyle w:val="000000100000" w:firstRow="0" w:lastRow="0" w:firstColumn="0" w:lastColumn="0" w:oddVBand="0" w:evenVBand="0" w:oddHBand="1" w:evenHBand="0" w:firstRowFirstColumn="0" w:firstRowLastColumn="0" w:lastRowFirstColumn="0" w:lastRowLastColumn="0"/>
+              <w:t>EdP</w:t>
+            </w:r>
+            <w:proofErr w:type="spellEnd"/>
+            <w:r>
               <w:rPr>
                 <w:szCs w:val="24"/>
               </w:rPr>
-            </w:pPr>
-            <w:r>
+              <w:t xml:space="preserve"> = Eau de Perfume</w:t>
+            </w:r>
+          </w:p>
+          <w:p>
+            <w:pPr>
+              <w:jc w:val="center"/>
+              <w:cnfStyle w:val="000000100000" w:firstRow="0" w:lastRow="0" w:firstColumn="0" w:lastColumn="0" w:oddVBand="0" w:evenVBand="0" w:oddHBand="1" w:evenHBand="0" w:firstRowFirstColumn="0" w:firstRowLastColumn="0" w:lastRowFirstColumn="0" w:lastRowLastColumn="0"/>
               <w:rPr>
                 <w:szCs w:val="24"/>
               </w:rPr>
-              <w:t>EdP = Eau de Toilette</w:t>
-            </w:r>
-          </w:p>
-          <w:p>
-            <w:pPr>
-              <w:jc w:val="center"/>
-              <w:cnfStyle w:val="000000100000" w:firstRow="0" w:lastRow="0" w:firstColumn="0" w:lastColumn="0" w:oddVBand="0" w:evenVBand="0" w:oddHBand="1" w:evenHBand="0" w:firstRowFirstColumn="0" w:firstRowLastColumn="0" w:lastRowFirstColumn="0" w:lastRowLastColumn="0"/>
+            </w:pPr>
+            <w:proofErr w:type="spellStart"/>
+            <w:r>
               <w:rPr>
                 <w:szCs w:val="24"/>
               </w:rPr>
-            </w:pPr>
+              <w:t>EdP</w:t>
+            </w:r>
+            <w:proofErr w:type="spellEnd"/>
             <w:r>
               <w:rPr>
                 <w:szCs w:val="24"/>
               </w:rPr>
-              <w:t>EdC = Eau de Cologne</w:t>
+              <w:t xml:space="preserve"> = Eau de Toilette</w:t>
             </w:r>
           </w:p>
           <w:p>
@@ -39197,34 +40267,73 @@
                 <w:szCs w:val="24"/>
               </w:rPr>
             </w:pPr>
+            <w:proofErr w:type="spellStart"/>
             <w:r>
               <w:rPr>
                 <w:szCs w:val="24"/>
               </w:rPr>
-              <w:t>EdS = Eau de Splash</w:t>
-            </w:r>
-          </w:p>
-          <w:p>
-            <w:pPr>
-              <w:jc w:val="center"/>
-              <w:cnfStyle w:val="000000100000" w:firstRow="0" w:lastRow="0" w:firstColumn="0" w:lastColumn="0" w:oddVBand="0" w:evenVBand="0" w:oddHBand="1" w:evenHBand="0" w:firstRowFirstColumn="0" w:firstRowLastColumn="0" w:lastRowFirstColumn="0" w:lastRowLastColumn="0"/>
+              <w:t>EdC</w:t>
+            </w:r>
+            <w:proofErr w:type="spellEnd"/>
+            <w:r>
               <w:rPr>
                 <w:szCs w:val="24"/>
               </w:rPr>
-            </w:pPr>
-          </w:p>
-          <w:p>
-            <w:pPr>
-              <w:jc w:val="center"/>
-              <w:cnfStyle w:val="000000100000" w:firstRow="0" w:lastRow="0" w:firstColumn="0" w:lastColumn="0" w:oddVBand="0" w:evenVBand="0" w:oddHBand="1" w:evenHBand="0" w:firstRowFirstColumn="0" w:firstRowLastColumn="0" w:lastRowFirstColumn="0" w:lastRowLastColumn="0"/>
+              <w:t xml:space="preserve"> = Eau de </w:t>
+            </w:r>
+            <w:proofErr w:type="spellStart"/>
+            <w:r>
               <w:rPr>
                 <w:szCs w:val="24"/>
               </w:rPr>
-            </w:pPr>
-            <w:r>
+              <w:t>Cologne</w:t>
+            </w:r>
+            <w:proofErr w:type="spellEnd"/>
+          </w:p>
+          <w:p>
+            <w:pPr>
+              <w:jc w:val="center"/>
+              <w:cnfStyle w:val="000000100000" w:firstRow="0" w:lastRow="0" w:firstColumn="0" w:lastColumn="0" w:oddVBand="0" w:evenVBand="0" w:oddHBand="1" w:evenHBand="0" w:firstRowFirstColumn="0" w:firstRowLastColumn="0" w:lastRowFirstColumn="0" w:lastRowLastColumn="0"/>
               <w:rPr>
                 <w:szCs w:val="24"/>
               </w:rPr>
+            </w:pPr>
+            <w:proofErr w:type="spellStart"/>
+            <w:r>
+              <w:rPr>
+                <w:szCs w:val="24"/>
+              </w:rPr>
+              <w:t>EdS</w:t>
+            </w:r>
+            <w:proofErr w:type="spellEnd"/>
+            <w:r>
+              <w:rPr>
+                <w:szCs w:val="24"/>
+              </w:rPr>
+              <w:t xml:space="preserve"> = Eau de Splash</w:t>
+            </w:r>
+          </w:p>
+          <w:p>
+            <w:pPr>
+              <w:jc w:val="center"/>
+              <w:cnfStyle w:val="000000100000" w:firstRow="0" w:lastRow="0" w:firstColumn="0" w:lastColumn="0" w:oddVBand="0" w:evenVBand="0" w:oddHBand="1" w:evenHBand="0" w:firstRowFirstColumn="0" w:firstRowLastColumn="0" w:lastRowFirstColumn="0" w:lastRowLastColumn="0"/>
+              <w:rPr>
+                <w:szCs w:val="24"/>
+              </w:rPr>
+            </w:pPr>
+          </w:p>
+          <w:p>
+            <w:pPr>
+              <w:jc w:val="center"/>
+              <w:cnfStyle w:val="000000100000" w:firstRow="0" w:lastRow="0" w:firstColumn="0" w:lastColumn="0" w:oddVBand="0" w:evenVBand="0" w:oddHBand="1" w:evenHBand="0" w:firstRowFirstColumn="0" w:firstRowLastColumn="0" w:lastRowFirstColumn="0" w:lastRowLastColumn="0"/>
+              <w:rPr>
+                <w:szCs w:val="24"/>
+              </w:rPr>
+            </w:pPr>
+            <w:r>
+              <w:rPr>
+                <w:szCs w:val="24"/>
+              </w:rPr>
               <w:t>M = Masculino</w:t>
             </w:r>
           </w:p>
@@ -39290,25 +40399,33 @@
                 <w:szCs w:val="24"/>
               </w:rPr>
             </w:pPr>
+            <w:proofErr w:type="spellStart"/>
             <w:r>
               <w:rPr>
                 <w:szCs w:val="24"/>
               </w:rPr>
-              <w:t>jo = Joven</w:t>
-            </w:r>
-          </w:p>
-          <w:p>
-            <w:pPr>
-              <w:jc w:val="center"/>
-              <w:cnfStyle w:val="000000100000" w:firstRow="0" w:lastRow="0" w:firstColumn="0" w:lastColumn="0" w:oddVBand="0" w:evenVBand="0" w:oddHBand="1" w:evenHBand="0" w:firstRowFirstColumn="0" w:firstRowLastColumn="0" w:lastRowFirstColumn="0" w:lastRowLastColumn="0"/>
+              <w:t>jo</w:t>
+            </w:r>
+            <w:proofErr w:type="spellEnd"/>
+            <w:r>
               <w:rPr>
                 <w:szCs w:val="24"/>
               </w:rPr>
-            </w:pPr>
-            <w:r>
+              <w:t xml:space="preserve"> = Joven</w:t>
+            </w:r>
+          </w:p>
+          <w:p>
+            <w:pPr>
+              <w:jc w:val="center"/>
+              <w:cnfStyle w:val="000000100000" w:firstRow="0" w:lastRow="0" w:firstColumn="0" w:lastColumn="0" w:oddVBand="0" w:evenVBand="0" w:oddHBand="1" w:evenHBand="0" w:firstRowFirstColumn="0" w:firstRowLastColumn="0" w:lastRowFirstColumn="0" w:lastRowLastColumn="0"/>
               <w:rPr>
                 <w:szCs w:val="24"/>
               </w:rPr>
+            </w:pPr>
+            <w:r>
+              <w:rPr>
+                <w:szCs w:val="24"/>
+              </w:rPr>
               <w:t>ad = Adulto</w:t>
             </w:r>
           </w:p>
@@ -39320,11 +40437,19 @@
                 <w:szCs w:val="24"/>
               </w:rPr>
             </w:pPr>
+            <w:proofErr w:type="spellStart"/>
             <w:r>
               <w:rPr>
                 <w:szCs w:val="24"/>
               </w:rPr>
-              <w:t>an = Anciano</w:t>
+              <w:t>an</w:t>
+            </w:r>
+            <w:proofErr w:type="spellEnd"/>
+            <w:r>
+              <w:rPr>
+                <w:szCs w:val="24"/>
+              </w:rPr>
+              <w:t xml:space="preserve"> = Anciano</w:t>
             </w:r>
           </w:p>
         </w:tc>
@@ -39368,11 +40493,19 @@
                 <w:szCs w:val="24"/>
               </w:rPr>
             </w:pPr>
+            <w:proofErr w:type="spellStart"/>
             <w:r>
               <w:rPr>
                 <w:szCs w:val="24"/>
               </w:rPr>
-              <w:t>e = Esencia</w:t>
+              <w:t>e</w:t>
+            </w:r>
+            <w:proofErr w:type="spellEnd"/>
+            <w:r>
+              <w:rPr>
+                <w:szCs w:val="24"/>
+              </w:rPr>
+              <w:t xml:space="preserve"> = Esencia</w:t>
             </w:r>
           </w:p>
           <w:p>
@@ -39450,6 +40583,7 @@
                 <w:szCs w:val="24"/>
               </w:rPr>
             </w:pPr>
+            <w:proofErr w:type="spellStart"/>
             <w:r>
               <w:rPr>
                 <w:b w:val="0"/>
@@ -39458,6 +40592,7 @@
               </w:rPr>
               <w:t>Detalles_Perfumes</w:t>
             </w:r>
+            <w:proofErr w:type="spellEnd"/>
           </w:p>
         </w:tc>
         <w:tc>
@@ -39528,6 +40663,7 @@
                 <w:szCs w:val="24"/>
               </w:rPr>
             </w:pPr>
+            <w:proofErr w:type="spellStart"/>
             <w:r>
               <w:rPr>
                 <w:b w:val="0"/>
@@ -39536,6 +40672,7 @@
               </w:rPr>
               <w:t>Metodos_De_Envios</w:t>
             </w:r>
+            <w:proofErr w:type="spellEnd"/>
           </w:p>
         </w:tc>
         <w:tc>
@@ -39672,6 +40809,7 @@
                 <w:szCs w:val="24"/>
               </w:rPr>
             </w:pPr>
+            <w:proofErr w:type="spellStart"/>
             <w:r>
               <w:rPr>
                 <w:b w:val="0"/>
@@ -39680,6 +40818,7 @@
               </w:rPr>
               <w:t>Detalles_Evaluaciones</w:t>
             </w:r>
+            <w:proofErr w:type="spellEnd"/>
           </w:p>
         </w:tc>
         <w:tc>
@@ -39776,41 +40915,65 @@
                 <w:szCs w:val="24"/>
               </w:rPr>
             </w:pPr>
+            <w:proofErr w:type="spellStart"/>
             <w:r>
               <w:rPr>
                 <w:szCs w:val="24"/>
               </w:rPr>
-              <w:t>e = Enviado</w:t>
-            </w:r>
-          </w:p>
-          <w:p>
-            <w:pPr>
-              <w:jc w:val="center"/>
-              <w:cnfStyle w:val="000000100000" w:firstRow="0" w:lastRow="0" w:firstColumn="0" w:lastColumn="0" w:oddVBand="0" w:evenVBand="0" w:oddHBand="1" w:evenHBand="0" w:firstRowFirstColumn="0" w:firstRowLastColumn="0" w:lastRowFirstColumn="0" w:lastRowLastColumn="0"/>
+              <w:t>e</w:t>
+            </w:r>
+            <w:proofErr w:type="spellEnd"/>
+            <w:r>
               <w:rPr>
                 <w:szCs w:val="24"/>
               </w:rPr>
-            </w:pPr>
-            <w:r>
+              <w:t xml:space="preserve"> = Enviado</w:t>
+            </w:r>
+          </w:p>
+          <w:p>
+            <w:pPr>
+              <w:jc w:val="center"/>
+              <w:cnfStyle w:val="000000100000" w:firstRow="0" w:lastRow="0" w:firstColumn="0" w:lastColumn="0" w:oddVBand="0" w:evenVBand="0" w:oddHBand="1" w:evenHBand="0" w:firstRowFirstColumn="0" w:firstRowLastColumn="0" w:lastRowFirstColumn="0" w:lastRowLastColumn="0"/>
               <w:rPr>
                 <w:szCs w:val="24"/>
               </w:rPr>
-              <w:t>cprov = Cancelado por proveedor</w:t>
-            </w:r>
-          </w:p>
-          <w:p>
-            <w:pPr>
-              <w:jc w:val="center"/>
-              <w:cnfStyle w:val="000000100000" w:firstRow="0" w:lastRow="0" w:firstColumn="0" w:lastColumn="0" w:oddVBand="0" w:evenVBand="0" w:oddHBand="1" w:evenHBand="0" w:firstRowFirstColumn="0" w:firstRowLastColumn="0" w:lastRowFirstColumn="0" w:lastRowLastColumn="0"/>
+            </w:pPr>
+            <w:proofErr w:type="spellStart"/>
+            <w:r>
               <w:rPr>
                 <w:szCs w:val="24"/>
               </w:rPr>
-            </w:pPr>
+              <w:t>cprov</w:t>
+            </w:r>
+            <w:proofErr w:type="spellEnd"/>
             <w:r>
               <w:rPr>
                 <w:szCs w:val="24"/>
               </w:rPr>
-              <w:t>cprod = Cancelado por productor</w:t>
+              <w:t xml:space="preserve"> = Cancelado por proveedor</w:t>
+            </w:r>
+          </w:p>
+          <w:p>
+            <w:pPr>
+              <w:jc w:val="center"/>
+              <w:cnfStyle w:val="000000100000" w:firstRow="0" w:lastRow="0" w:firstColumn="0" w:lastColumn="0" w:oddVBand="0" w:evenVBand="0" w:oddHBand="1" w:evenHBand="0" w:firstRowFirstColumn="0" w:firstRowLastColumn="0" w:lastRowFirstColumn="0" w:lastRowLastColumn="0"/>
+              <w:rPr>
+                <w:szCs w:val="24"/>
+              </w:rPr>
+            </w:pPr>
+            <w:proofErr w:type="spellStart"/>
+            <w:r>
+              <w:rPr>
+                <w:szCs w:val="24"/>
+              </w:rPr>
+              <w:t>cprod</w:t>
+            </w:r>
+            <w:proofErr w:type="spellEnd"/>
+            <w:r>
+              <w:rPr>
+                <w:szCs w:val="24"/>
+              </w:rPr>
+              <w:t xml:space="preserve"> = Cancelado por productor</w:t>
             </w:r>
           </w:p>
         </w:tc>

--- a/Documentos Entrega 1/Entrega #1 - Portada, Indice, Tablas, Procesos.docx
+++ b/Documentos Entrega 1/Entrega #1 - Portada, Indice, Tablas, Procesos.docx
@@ -4505,7 +4505,13 @@
               <w:rPr>
                 <w:sz w:val="22"/>
               </w:rPr>
-              <w:t>Number</w:t>
+              <w:t>n</w:t>
+            </w:r>
+            <w:r>
+              <w:rPr>
+                <w:sz w:val="22"/>
+              </w:rPr>
+              <w:t>umber</w:t>
             </w:r>
           </w:p>
         </w:tc>
@@ -5249,7 +5255,7 @@
               <w:rPr>
                 <w:sz w:val="22"/>
               </w:rPr>
-              <w:t>N</w:t>
+              <w:t>n</w:t>
             </w:r>
             <w:r>
               <w:rPr>
@@ -5741,6 +5747,12 @@
                 <w:sz w:val="22"/>
               </w:rPr>
             </w:pPr>
+            <w:r>
+              <w:rPr>
+                <w:sz w:val="22"/>
+              </w:rPr>
+              <w:t>U</w:t>
+            </w:r>
           </w:p>
         </w:tc>
       </w:tr>
@@ -17043,7 +17055,14 @@
                 <w:sz w:val="20"/>
                 <w:szCs w:val="20"/>
               </w:rPr>
-              <w:t>tipo_aroma</w:t>
+              <w:t>tipo_</w:t>
+            </w:r>
+            <w:r>
+              <w:rPr>
+                <w:sz w:val="20"/>
+                <w:szCs w:val="20"/>
+              </w:rPr>
+              <w:t>nota</w:t>
             </w:r>
             <w:proofErr w:type="spellEnd"/>
           </w:p>
@@ -18899,7 +18918,25 @@
           <w:szCs w:val="24"/>
         </w:rPr>
         <w:tab/>
-        <w:t>FAMILIAS_PERSONALIDAS</w:t>
+        <w:t>FAMILIAS_PERSONALIDA</w:t>
+      </w:r>
+      <w:r>
+        <w:rPr>
+          <w:b/>
+          <w:bCs/>
+          <w:color w:val="5B9BD5" w:themeColor="accent5"/>
+          <w:szCs w:val="24"/>
+        </w:rPr>
+        <w:t>DE</w:t>
+      </w:r>
+      <w:r>
+        <w:rPr>
+          <w:b/>
+          <w:bCs/>
+          <w:color w:val="5B9BD5" w:themeColor="accent5"/>
+          <w:szCs w:val="24"/>
+        </w:rPr>
+        <w:t>S</w:t>
       </w:r>
     </w:p>
     <w:tbl>
@@ -19930,7 +19967,24 @@
           <w:szCs w:val="24"/>
         </w:rPr>
         <w:tab/>
-        <w:t>FAMILIAS_PRESENTACIONES</w:t>
+      </w:r>
+      <w:r>
+        <w:rPr>
+          <w:b/>
+          <w:bCs/>
+          <w:color w:val="5B9BD5" w:themeColor="accent5"/>
+          <w:szCs w:val="24"/>
+        </w:rPr>
+        <w:t>PERFUMES</w:t>
+      </w:r>
+      <w:r>
+        <w:rPr>
+          <w:b/>
+          <w:bCs/>
+          <w:color w:val="5B9BD5" w:themeColor="accent5"/>
+          <w:szCs w:val="24"/>
+        </w:rPr>
+        <w:t>_PRESENTACIONES</w:t>
       </w:r>
     </w:p>
     <w:tbl>
@@ -19971,7 +20025,7 @@
         </w:tc>
         <w:tc>
           <w:tcPr>
-            <w:tcW w:w="1195" w:type="dxa"/>
+            <w:tcW w:w="1231" w:type="dxa"/>
             <w:vAlign w:val="center"/>
           </w:tcPr>
           <w:p>
@@ -20043,7 +20097,7 @@
         </w:tc>
         <w:tc>
           <w:tcPr>
-            <w:tcW w:w="1195" w:type="dxa"/>
+            <w:tcW w:w="1231" w:type="dxa"/>
             <w:vAlign w:val="center"/>
           </w:tcPr>
           <w:p>
@@ -20108,7 +20162,7 @@
         </w:tc>
         <w:tc>
           <w:tcPr>
-            <w:tcW w:w="1195" w:type="dxa"/>
+            <w:tcW w:w="1231" w:type="dxa"/>
             <w:vAlign w:val="center"/>
           </w:tcPr>
           <w:p>
@@ -20176,7 +20230,7 @@
         </w:tc>
         <w:tc>
           <w:tcPr>
-            <w:tcW w:w="1195" w:type="dxa"/>
+            <w:tcW w:w="1231" w:type="dxa"/>
             <w:vAlign w:val="center"/>
           </w:tcPr>
           <w:p>
@@ -20243,7 +20297,7 @@
         </w:tc>
         <w:tc>
           <w:tcPr>
-            <w:tcW w:w="1195" w:type="dxa"/>
+            <w:tcW w:w="1231" w:type="dxa"/>
             <w:vAlign w:val="center"/>
           </w:tcPr>
           <w:p>
@@ -20302,7 +20356,7 @@
         </w:tc>
         <w:tc>
           <w:tcPr>
-            <w:tcW w:w="1195" w:type="dxa"/>
+            <w:tcW w:w="1231" w:type="dxa"/>
             <w:vAlign w:val="center"/>
           </w:tcPr>
           <w:p>
@@ -20357,7 +20411,7 @@
         </w:tc>
         <w:tc>
           <w:tcPr>
-            <w:tcW w:w="1195" w:type="dxa"/>
+            <w:tcW w:w="1231" w:type="dxa"/>
             <w:vAlign w:val="center"/>
           </w:tcPr>
           <w:p>
@@ -20402,13 +20456,13 @@
     <w:tbl>
       <w:tblPr>
         <w:tblStyle w:val="GridTable5Dark-Accent5"/>
-        <w:tblpPr w:leftFromText="141" w:rightFromText="141" w:vertAnchor="text" w:horzAnchor="margin" w:tblpXSpec="right" w:tblpY="-1864"/>
+        <w:tblpPr w:leftFromText="141" w:rightFromText="141" w:vertAnchor="text" w:horzAnchor="margin" w:tblpXSpec="right" w:tblpY="-1892"/>
         <w:tblW w:w="0" w:type="auto"/>
         <w:tblLook w:val="04A0" w:firstRow="1" w:lastRow="0" w:firstColumn="1" w:lastColumn="0" w:noHBand="0" w:noVBand="1"/>
       </w:tblPr>
       <w:tblGrid>
         <w:gridCol w:w="1255"/>
-        <w:gridCol w:w="1231"/>
+        <w:gridCol w:w="1402"/>
         <w:gridCol w:w="1904"/>
       </w:tblGrid>
       <w:tr>
@@ -20438,7 +20492,7 @@
         </w:tc>
         <w:tc>
           <w:tcPr>
-            <w:tcW w:w="1195" w:type="dxa"/>
+            <w:tcW w:w="1402" w:type="dxa"/>
             <w:vAlign w:val="center"/>
           </w:tcPr>
           <w:p>
@@ -20454,14 +20508,14 @@
               <w:rPr>
                 <w:sz w:val="22"/>
               </w:rPr>
-              <w:t>id_familia</w:t>
+              <w:t>id_perfume</w:t>
             </w:r>
             <w:proofErr w:type="spellEnd"/>
           </w:p>
         </w:tc>
         <w:tc>
           <w:tcPr>
-            <w:tcW w:w="1892" w:type="dxa"/>
+            <w:tcW w:w="1904" w:type="dxa"/>
             <w:vAlign w:val="center"/>
           </w:tcPr>
           <w:p>
@@ -20510,7 +20564,7 @@
         </w:tc>
         <w:tc>
           <w:tcPr>
-            <w:tcW w:w="1195" w:type="dxa"/>
+            <w:tcW w:w="1402" w:type="dxa"/>
             <w:vAlign w:val="center"/>
           </w:tcPr>
           <w:p>
@@ -20531,7 +20585,7 @@
         </w:tc>
         <w:tc>
           <w:tcPr>
-            <w:tcW w:w="1892" w:type="dxa"/>
+            <w:tcW w:w="1904" w:type="dxa"/>
             <w:vAlign w:val="center"/>
           </w:tcPr>
           <w:p>
@@ -20575,7 +20629,7 @@
         </w:tc>
         <w:tc>
           <w:tcPr>
-            <w:tcW w:w="1195" w:type="dxa"/>
+            <w:tcW w:w="1402" w:type="dxa"/>
             <w:vAlign w:val="center"/>
           </w:tcPr>
           <w:p>
@@ -20596,7 +20650,7 @@
         </w:tc>
         <w:tc>
           <w:tcPr>
-            <w:tcW w:w="1892" w:type="dxa"/>
+            <w:tcW w:w="1904" w:type="dxa"/>
             <w:vAlign w:val="center"/>
           </w:tcPr>
           <w:p>
@@ -20643,7 +20697,7 @@
         </w:tc>
         <w:tc>
           <w:tcPr>
-            <w:tcW w:w="1195" w:type="dxa"/>
+            <w:tcW w:w="1402" w:type="dxa"/>
             <w:vAlign w:val="center"/>
           </w:tcPr>
           <w:p>
@@ -20664,7 +20718,7 @@
         </w:tc>
         <w:tc>
           <w:tcPr>
-            <w:tcW w:w="1892" w:type="dxa"/>
+            <w:tcW w:w="1904" w:type="dxa"/>
             <w:vAlign w:val="center"/>
           </w:tcPr>
           <w:p>
@@ -20710,22 +20764,22 @@
         </w:tc>
         <w:tc>
           <w:tcPr>
-            <w:tcW w:w="1195" w:type="dxa"/>
-            <w:vAlign w:val="center"/>
-          </w:tcPr>
-          <w:p>
-            <w:pPr>
-              <w:jc w:val="center"/>
-              <w:cnfStyle w:val="000000000000" w:firstRow="0" w:lastRow="0" w:firstColumn="0" w:lastColumn="0" w:oddVBand="0" w:evenVBand="0" w:oddHBand="0" w:evenHBand="0" w:firstRowFirstColumn="0" w:firstRowLastColumn="0" w:lastRowFirstColumn="0" w:lastRowLastColumn="0"/>
-              <w:rPr>
-                <w:sz w:val="22"/>
-              </w:rPr>
-            </w:pPr>
-          </w:p>
-        </w:tc>
-        <w:tc>
-          <w:tcPr>
-            <w:tcW w:w="1892" w:type="dxa"/>
+            <w:tcW w:w="1402" w:type="dxa"/>
+            <w:vAlign w:val="center"/>
+          </w:tcPr>
+          <w:p>
+            <w:pPr>
+              <w:jc w:val="center"/>
+              <w:cnfStyle w:val="000000000000" w:firstRow="0" w:lastRow="0" w:firstColumn="0" w:lastColumn="0" w:oddVBand="0" w:evenVBand="0" w:oddHBand="0" w:evenHBand="0" w:firstRowFirstColumn="0" w:firstRowLastColumn="0" w:lastRowFirstColumn="0" w:lastRowLastColumn="0"/>
+              <w:rPr>
+                <w:sz w:val="22"/>
+              </w:rPr>
+            </w:pPr>
+          </w:p>
+        </w:tc>
+        <w:tc>
+          <w:tcPr>
+            <w:tcW w:w="1904" w:type="dxa"/>
             <w:vAlign w:val="center"/>
           </w:tcPr>
           <w:p>
@@ -20769,22 +20823,22 @@
         </w:tc>
         <w:tc>
           <w:tcPr>
-            <w:tcW w:w="1195" w:type="dxa"/>
-            <w:vAlign w:val="center"/>
-          </w:tcPr>
-          <w:p>
-            <w:pPr>
-              <w:jc w:val="center"/>
-              <w:cnfStyle w:val="000000100000" w:firstRow="0" w:lastRow="0" w:firstColumn="0" w:lastColumn="0" w:oddVBand="0" w:evenVBand="0" w:oddHBand="1" w:evenHBand="0" w:firstRowFirstColumn="0" w:firstRowLastColumn="0" w:lastRowFirstColumn="0" w:lastRowLastColumn="0"/>
-              <w:rPr>
-                <w:sz w:val="22"/>
-              </w:rPr>
-            </w:pPr>
-          </w:p>
-        </w:tc>
-        <w:tc>
-          <w:tcPr>
-            <w:tcW w:w="1892" w:type="dxa"/>
+            <w:tcW w:w="1402" w:type="dxa"/>
+            <w:vAlign w:val="center"/>
+          </w:tcPr>
+          <w:p>
+            <w:pPr>
+              <w:jc w:val="center"/>
+              <w:cnfStyle w:val="000000100000" w:firstRow="0" w:lastRow="0" w:firstColumn="0" w:lastColumn="0" w:oddVBand="0" w:evenVBand="0" w:oddHBand="1" w:evenHBand="0" w:firstRowFirstColumn="0" w:firstRowLastColumn="0" w:lastRowFirstColumn="0" w:lastRowLastColumn="0"/>
+              <w:rPr>
+                <w:sz w:val="22"/>
+              </w:rPr>
+            </w:pPr>
+          </w:p>
+        </w:tc>
+        <w:tc>
+          <w:tcPr>
+            <w:tcW w:w="1904" w:type="dxa"/>
             <w:vAlign w:val="center"/>
           </w:tcPr>
           <w:p>
@@ -20824,7 +20878,7 @@
         </w:tc>
         <w:tc>
           <w:tcPr>
-            <w:tcW w:w="1195" w:type="dxa"/>
+            <w:tcW w:w="1402" w:type="dxa"/>
             <w:vAlign w:val="center"/>
           </w:tcPr>
           <w:p>
@@ -20845,7 +20899,7 @@
         </w:tc>
         <w:tc>
           <w:tcPr>
-            <w:tcW w:w="1892" w:type="dxa"/>
+            <w:tcW w:w="1904" w:type="dxa"/>
             <w:vAlign w:val="center"/>
           </w:tcPr>
           <w:p>
